--- a/sycode/国庆后的修改图片/Integration_2 - 副本.docx
+++ b/sycode/国庆后的修改图片/Integration_2 - 副本.docx
@@ -1,6 +1,6 @@
 
 <file path=word/document.xml><?xml version="1.0" encoding="utf-8"?>
-<w:document xmlns:wpc="http://schemas.microsoft.com/office/word/2010/wordprocessingCanvas" xmlns:cx="http://schemas.microsoft.com/office/drawing/2014/chartex" xmlns:cx1="http://schemas.microsoft.com/office/drawing/2015/9/8/chartex" xmlns:cx2="http://schemas.microsoft.com/office/drawing/2015/10/21/chartex" xmlns:cx3="http://schemas.microsoft.com/office/drawing/2016/5/9/chartex" xmlns:cx4="http://schemas.microsoft.com/office/drawing/2016/5/10/chartex" xmlns:cx5="http://schemas.microsoft.com/office/drawing/2016/5/11/chartex" xmlns:cx6="http://schemas.microsoft.com/office/drawing/2016/5/12/chartex" xmlns:cx7="http://schemas.microsoft.com/office/drawing/2016/5/13/chartex" xmlns:cx8="http://schemas.microsoft.com/office/drawing/2016/5/14/chartex" xmlns:mc="http://schemas.openxmlformats.org/markup-compatibility/2006" xmlns:aink="http://schemas.microsoft.com/office/drawing/2016/ink" xmlns:am3d="http://schemas.microsoft.com/office/drawing/2017/model3d" xmlns:o="urn:schemas-microsoft-com:office:office" xmlns:oel="http://schemas.microsoft.com/office/2019/extlst" xmlns:r="http://schemas.openxmlformats.org/officeDocument/2006/relationships" xmlns:m="http://schemas.openxmlformats.org/officeDocument/2006/math" xmlns:v="urn:schemas-microsoft-com:vml" xmlns:wp14="http://schemas.microsoft.com/office/word/2010/wordprocessingDrawing" xmlns:wp="http://schemas.openxmlformats.org/drawingml/2006/wordprocessingDrawing" xmlns:w10="urn:schemas-microsoft-com:office:word" xmlns:w="http://schemas.openxmlformats.org/wordprocessingml/2006/main" xmlns:w14="http://schemas.microsoft.com/office/word/2010/wordml" xmlns:w15="http://schemas.microsoft.com/office/word/2012/wordml" xmlns:w16cex="http://schemas.microsoft.com/office/word/2018/wordml/cex" xmlns:w16cid="http://schemas.microsoft.com/office/word/2016/wordml/cid" xmlns:w16="http://schemas.microsoft.com/office/word/2018/wordml" xmlns:w16sdtdh="http://schemas.microsoft.com/office/word/2020/wordml/sdtdatahash" xmlns:w16se="http://schemas.microsoft.com/office/word/2015/wordml/symex" xmlns:wpg="http://schemas.microsoft.com/office/word/2010/wordprocessingGroup" xmlns:wpi="http://schemas.microsoft.com/office/word/2010/wordprocessingInk" xmlns:wne="http://schemas.microsoft.com/office/word/2006/wordml" xmlns:wps="http://schemas.microsoft.com/office/word/2010/wordprocessingShape" mc:Ignorable="w14 w15 w16se w16cid w16 w16cex w16sdtdh wp14">
+<w:document xmlns:wpc="http://schemas.microsoft.com/office/word/2010/wordprocessingCanvas" xmlns:cx="http://schemas.microsoft.com/office/drawing/2014/chartex" xmlns:cx1="http://schemas.microsoft.com/office/drawing/2015/9/8/chartex" xmlns:cx2="http://schemas.microsoft.com/office/drawing/2015/10/21/chartex" xmlns:cx3="http://schemas.microsoft.com/office/drawing/2016/5/9/chartex" xmlns:cx4="http://schemas.microsoft.com/office/drawing/2016/5/10/chartex" xmlns:cx5="http://schemas.microsoft.com/office/drawing/2016/5/11/chartex" xmlns:cx6="http://schemas.microsoft.com/office/drawing/2016/5/12/chartex" xmlns:cx7="http://schemas.microsoft.com/office/drawing/2016/5/13/chartex" xmlns:cx8="http://schemas.microsoft.com/office/drawing/2016/5/14/chartex" xmlns:mc="http://schemas.openxmlformats.org/markup-compatibility/2006" xmlns:aink="http://schemas.microsoft.com/office/drawing/2016/ink" xmlns:am3d="http://schemas.microsoft.com/office/drawing/2017/model3d" xmlns:o="urn:schemas-microsoft-com:office:office" xmlns:r="http://schemas.openxmlformats.org/officeDocument/2006/relationships" xmlns:m="http://schemas.openxmlformats.org/officeDocument/2006/math" xmlns:v="urn:schemas-microsoft-com:vml" xmlns:wp14="http://schemas.microsoft.com/office/word/2010/wordprocessingDrawing" xmlns:wp="http://schemas.openxmlformats.org/drawingml/2006/wordprocessingDrawing" xmlns:w10="urn:schemas-microsoft-com:office:word" xmlns:w="http://schemas.openxmlformats.org/wordprocessingml/2006/main" xmlns:w14="http://schemas.microsoft.com/office/word/2010/wordml" xmlns:w15="http://schemas.microsoft.com/office/word/2012/wordml" xmlns:w16cid="http://schemas.microsoft.com/office/word/2016/wordml/cid" xmlns:w16se="http://schemas.microsoft.com/office/word/2015/wordml/symex" xmlns:wpg="http://schemas.microsoft.com/office/word/2010/wordprocessingGroup" xmlns:wpi="http://schemas.microsoft.com/office/word/2010/wordprocessingInk" xmlns:wne="http://schemas.microsoft.com/office/word/2006/wordml" xmlns:wps="http://schemas.microsoft.com/office/word/2010/wordprocessingShape" mc:Ignorable="w14 w15 w16se w16cid wp14">
   <w:body>
     <w:p>
       <w:pPr>
@@ -112,14 +112,25 @@
         </w:rPr>
         <w:t xml:space="preserve">, </w:t>
       </w:r>
+      <w:proofErr w:type="spellStart"/>
       <w:r>
         <w:rPr>
           <w:color w:val="000000"/>
           <w:sz w:val="22"/>
           <w:szCs w:val="22"/>
         </w:rPr>
-        <w:t xml:space="preserve">Xiaoang </w:t>
-      </w:r>
+        <w:t>Xiaoang</w:t>
+      </w:r>
+      <w:proofErr w:type="spellEnd"/>
+      <w:r>
+        <w:rPr>
+          <w:color w:val="000000"/>
+          <w:sz w:val="22"/>
+          <w:szCs w:val="22"/>
+        </w:rPr>
+        <w:t xml:space="preserve"> </w:t>
+      </w:r>
+      <w:proofErr w:type="spellStart"/>
       <w:r>
         <w:rPr>
           <w:color w:val="000000"/>
@@ -139,6 +150,7 @@
         </w:rPr>
         <w:t>a</w:t>
       </w:r>
+      <w:proofErr w:type="spellEnd"/>
       <w:r>
         <w:rPr>
           <w:color w:val="000000"/>
@@ -147,13 +159,32 @@
         </w:rPr>
         <w:t xml:space="preserve">, </w:t>
       </w:r>
+      <w:proofErr w:type="spellStart"/>
       <w:r>
         <w:rPr>
           <w:color w:val="000000"/>
           <w:sz w:val="22"/>
           <w:szCs w:val="22"/>
         </w:rPr>
-        <w:t>Sihui Chen</w:t>
+        <w:t>Sihui</w:t>
+      </w:r>
+      <w:proofErr w:type="spellEnd"/>
+      <w:r>
+        <w:rPr>
+          <w:color w:val="000000"/>
+          <w:sz w:val="22"/>
+          <w:szCs w:val="22"/>
+        </w:rPr>
+        <w:t xml:space="preserve"> </w:t>
+      </w:r>
+      <w:proofErr w:type="spellStart"/>
+      <w:r>
+        <w:rPr>
+          <w:color w:val="000000"/>
+          <w:sz w:val="22"/>
+          <w:szCs w:val="22"/>
+        </w:rPr>
+        <w:t>Chen</w:t>
       </w:r>
       <w:r>
         <w:rPr>
@@ -164,6 +195,7 @@
         </w:rPr>
         <w:t>b</w:t>
       </w:r>
+      <w:proofErr w:type="spellEnd"/>
       <w:r>
         <w:rPr>
           <w:color w:val="000000"/>
@@ -172,6 +204,7 @@
         </w:rPr>
         <w:t xml:space="preserve">, Yang </w:t>
       </w:r>
+      <w:proofErr w:type="spellStart"/>
       <w:proofErr w:type="gramStart"/>
       <w:r>
         <w:rPr>
@@ -190,6 +223,7 @@
         </w:rPr>
         <w:t>c</w:t>
       </w:r>
+      <w:proofErr w:type="spellEnd"/>
       <w:r>
         <w:rPr>
           <w:color w:val="000000"/>
@@ -216,7 +250,25 @@
           <w:sz w:val="22"/>
           <w:szCs w:val="22"/>
         </w:rPr>
-        <w:t>, Jiayu Wan</w:t>
+        <w:t xml:space="preserve">, </w:t>
+      </w:r>
+      <w:proofErr w:type="spellStart"/>
+      <w:r>
+        <w:rPr>
+          <w:color w:val="000000"/>
+          <w:sz w:val="22"/>
+          <w:szCs w:val="22"/>
+        </w:rPr>
+        <w:t>Jiayu</w:t>
+      </w:r>
+      <w:proofErr w:type="spellEnd"/>
+      <w:r>
+        <w:rPr>
+          <w:color w:val="000000"/>
+          <w:sz w:val="22"/>
+          <w:szCs w:val="22"/>
+        </w:rPr>
+        <w:t xml:space="preserve"> Wan</w:t>
       </w:r>
       <w:r>
         <w:rPr>
@@ -252,7 +304,34 @@
           <w:sz w:val="22"/>
           <w:szCs w:val="22"/>
         </w:rPr>
-        <w:t>, Guohua Liu</w:t>
+        <w:t xml:space="preserve">, </w:t>
+      </w:r>
+      <w:proofErr w:type="spellStart"/>
+      <w:r>
+        <w:rPr>
+          <w:color w:val="000000"/>
+          <w:sz w:val="22"/>
+          <w:szCs w:val="22"/>
+        </w:rPr>
+        <w:t>Guohua</w:t>
+      </w:r>
+      <w:proofErr w:type="spellEnd"/>
+      <w:r>
+        <w:rPr>
+          <w:color w:val="000000"/>
+          <w:sz w:val="22"/>
+          <w:szCs w:val="22"/>
+        </w:rPr>
+        <w:t xml:space="preserve"> </w:t>
+      </w:r>
+      <w:proofErr w:type="spellStart"/>
+      <w:r>
+        <w:rPr>
+          <w:color w:val="000000"/>
+          <w:sz w:val="22"/>
+          <w:szCs w:val="22"/>
+        </w:rPr>
+        <w:t>Liu</w:t>
       </w:r>
       <w:r>
         <w:rPr>
@@ -263,13 +342,23 @@
         </w:rPr>
         <w:t>a</w:t>
       </w:r>
+      <w:proofErr w:type="spellEnd"/>
       <w:r>
         <w:rPr>
           <w:color w:val="000000"/>
           <w:sz w:val="22"/>
           <w:szCs w:val="22"/>
         </w:rPr>
-        <w:t>, Xin Li</w:t>
+        <w:t xml:space="preserve">, Xin </w:t>
+      </w:r>
+      <w:proofErr w:type="spellStart"/>
+      <w:r>
+        <w:rPr>
+          <w:color w:val="000000"/>
+          <w:sz w:val="22"/>
+          <w:szCs w:val="22"/>
+        </w:rPr>
+        <w:t>Li</w:t>
       </w:r>
       <w:r>
         <w:rPr>
@@ -280,6 +369,7 @@
         </w:rPr>
         <w:t>c</w:t>
       </w:r>
+      <w:proofErr w:type="spellEnd"/>
       <w:r>
         <w:rPr>
           <w:color w:val="000000"/>
@@ -333,6 +423,7 @@
         </w:rPr>
         <w:t xml:space="preserve"> </w:t>
       </w:r>
+      <w:proofErr w:type="spellStart"/>
       <w:r>
         <w:rPr>
           <w:i/>
@@ -341,7 +432,18 @@
           <w:sz w:val="18"/>
           <w:szCs w:val="18"/>
         </w:rPr>
-        <w:t>Donghua University</w:t>
+        <w:t>Donghua</w:t>
+      </w:r>
+      <w:proofErr w:type="spellEnd"/>
+      <w:r>
+        <w:rPr>
+          <w:i/>
+          <w:iCs/>
+          <w:color w:val="000000" w:themeColor="text1"/>
+          <w:sz w:val="18"/>
+          <w:szCs w:val="18"/>
+        </w:rPr>
+        <w:t xml:space="preserve"> University</w:t>
       </w:r>
       <w:r>
         <w:rPr>
@@ -1252,8 +1354,9 @@
           <w:szCs w:val="20"/>
           <w:lang w:eastAsia="en-US"/>
         </w:rPr>
-        <w:t xml:space="preserve">, XGBoost </w:t>
-      </w:r>
+        <w:t xml:space="preserve">, </w:t>
+      </w:r>
+      <w:proofErr w:type="spellStart"/>
       <w:r>
         <w:rPr>
           <w:rFonts w:ascii="Times New Roman" w:hAnsi="Times New Roman" w:cs="Times New Roman"/>
@@ -1262,8 +1365,9 @@
           <w:szCs w:val="20"/>
           <w:lang w:eastAsia="en-US"/>
         </w:rPr>
-        <w:fldChar w:fldCharType="begin"/>
-      </w:r>
+        <w:t>XGBoost</w:t>
+      </w:r>
+      <w:proofErr w:type="spellEnd"/>
       <w:r>
         <w:rPr>
           <w:rFonts w:ascii="Times New Roman" w:hAnsi="Times New Roman" w:cs="Times New Roman"/>
@@ -1272,7 +1376,7 @@
           <w:szCs w:val="20"/>
           <w:lang w:eastAsia="en-US"/>
         </w:rPr>
-        <w:instrText xml:space="preserve"> REF _Ref149475284 \r \h </w:instrText>
+        <w:t xml:space="preserve"> </w:t>
       </w:r>
       <w:r>
         <w:rPr>
@@ -1282,6 +1386,7 @@
           <w:szCs w:val="20"/>
           <w:lang w:eastAsia="en-US"/>
         </w:rPr>
+        <w:fldChar w:fldCharType="begin"/>
       </w:r>
       <w:r>
         <w:rPr>
@@ -1291,7 +1396,7 @@
           <w:szCs w:val="20"/>
           <w:lang w:eastAsia="en-US"/>
         </w:rPr>
-        <w:fldChar w:fldCharType="separate"/>
+        <w:instrText xml:space="preserve"> REF _Ref149475284 \r \h </w:instrText>
       </w:r>
       <w:r>
         <w:rPr>
@@ -1301,7 +1406,6 @@
           <w:szCs w:val="20"/>
           <w:lang w:eastAsia="en-US"/>
         </w:rPr>
-        <w:t>[7]</w:t>
       </w:r>
       <w:r>
         <w:rPr>
@@ -1311,7 +1415,7 @@
           <w:szCs w:val="20"/>
           <w:lang w:eastAsia="en-US"/>
         </w:rPr>
-        <w:fldChar w:fldCharType="end"/>
+        <w:fldChar w:fldCharType="separate"/>
       </w:r>
       <w:r>
         <w:rPr>
@@ -1321,7 +1425,7 @@
           <w:szCs w:val="20"/>
           <w:lang w:eastAsia="en-US"/>
         </w:rPr>
-        <w:t xml:space="preserve"> and deep neural networks </w:t>
+        <w:t>[7]</w:t>
       </w:r>
       <w:r>
         <w:rPr>
@@ -1331,7 +1435,7 @@
           <w:szCs w:val="20"/>
           <w:lang w:eastAsia="en-US"/>
         </w:rPr>
-        <w:fldChar w:fldCharType="begin"/>
+        <w:fldChar w:fldCharType="end"/>
       </w:r>
       <w:r>
         <w:rPr>
@@ -1341,7 +1445,7 @@
           <w:szCs w:val="20"/>
           <w:lang w:eastAsia="en-US"/>
         </w:rPr>
-        <w:instrText xml:space="preserve"> REF _Ref149475305 \r \h </w:instrText>
+        <w:t xml:space="preserve"> and deep neural networks </w:t>
       </w:r>
       <w:r>
         <w:rPr>
@@ -1351,6 +1455,7 @@
           <w:szCs w:val="20"/>
           <w:lang w:eastAsia="en-US"/>
         </w:rPr>
+        <w:fldChar w:fldCharType="begin"/>
       </w:r>
       <w:r>
         <w:rPr>
@@ -1360,7 +1465,7 @@
           <w:szCs w:val="20"/>
           <w:lang w:eastAsia="en-US"/>
         </w:rPr>
-        <w:fldChar w:fldCharType="separate"/>
+        <w:instrText xml:space="preserve"> REF _Ref149475305 \r \h </w:instrText>
       </w:r>
       <w:r>
         <w:rPr>
@@ -1370,7 +1475,6 @@
           <w:szCs w:val="20"/>
           <w:lang w:eastAsia="en-US"/>
         </w:rPr>
-        <w:t>[8]</w:t>
       </w:r>
       <w:r>
         <w:rPr>
@@ -1380,7 +1484,7 @@
           <w:szCs w:val="20"/>
           <w:lang w:eastAsia="en-US"/>
         </w:rPr>
-        <w:fldChar w:fldCharType="end"/>
+        <w:fldChar w:fldCharType="separate"/>
       </w:r>
       <w:r>
         <w:rPr>
@@ -1390,7 +1494,7 @@
           <w:szCs w:val="20"/>
           <w:lang w:eastAsia="en-US"/>
         </w:rPr>
-        <w:t>-</w:t>
+        <w:t>[8]</w:t>
       </w:r>
       <w:r>
         <w:rPr>
@@ -1400,7 +1504,7 @@
           <w:szCs w:val="20"/>
           <w:lang w:eastAsia="en-US"/>
         </w:rPr>
-        <w:fldChar w:fldCharType="begin"/>
+        <w:fldChar w:fldCharType="end"/>
       </w:r>
       <w:r>
         <w:rPr>
@@ -1410,7 +1514,7 @@
           <w:szCs w:val="20"/>
           <w:lang w:eastAsia="en-US"/>
         </w:rPr>
-        <w:instrText xml:space="preserve"> REF _Ref149475314 \r \h </w:instrText>
+        <w:t>-</w:t>
       </w:r>
       <w:r>
         <w:rPr>
@@ -1420,6 +1524,7 @@
           <w:szCs w:val="20"/>
           <w:lang w:eastAsia="en-US"/>
         </w:rPr>
+        <w:fldChar w:fldCharType="begin"/>
       </w:r>
       <w:r>
         <w:rPr>
@@ -1429,7 +1534,7 @@
           <w:szCs w:val="20"/>
           <w:lang w:eastAsia="en-US"/>
         </w:rPr>
-        <w:fldChar w:fldCharType="separate"/>
+        <w:instrText xml:space="preserve"> REF _Ref149475314 \r \h </w:instrText>
       </w:r>
       <w:r>
         <w:rPr>
@@ -1439,7 +1544,6 @@
           <w:szCs w:val="20"/>
           <w:lang w:eastAsia="en-US"/>
         </w:rPr>
-        <w:t>[9]</w:t>
       </w:r>
       <w:r>
         <w:rPr>
@@ -1449,7 +1553,7 @@
           <w:szCs w:val="20"/>
           <w:lang w:eastAsia="en-US"/>
         </w:rPr>
-        <w:fldChar w:fldCharType="end"/>
+        <w:fldChar w:fldCharType="separate"/>
       </w:r>
       <w:r>
         <w:rPr>
@@ -1459,13 +1563,9 @@
           <w:szCs w:val="20"/>
           <w:lang w:eastAsia="en-US"/>
         </w:rPr>
-        <w:t>, have been proposed to predict battery lifetime in practice.</w:t>
-      </w:r>
-    </w:p>
-    <w:p>
-      <w:pPr>
-        <w:pStyle w:val="ParaContinue"/>
-        <w:spacing w:line="240" w:lineRule="auto"/>
+        <w:t>[9]</w:t>
+      </w:r>
+      <w:r>
         <w:rPr>
           <w:rFonts w:ascii="Times New Roman" w:hAnsi="Times New Roman" w:cs="Times New Roman"/>
           <w:color w:val="000000"/>
@@ -1473,7 +1573,8 @@
           <w:szCs w:val="20"/>
           <w:lang w:eastAsia="en-US"/>
         </w:rPr>
-      </w:pPr>
+        <w:fldChar w:fldCharType="end"/>
+      </w:r>
       <w:r>
         <w:rPr>
           <w:rFonts w:ascii="Times New Roman" w:hAnsi="Times New Roman" w:cs="Times New Roman"/>
@@ -1482,9 +1583,13 @@
           <w:szCs w:val="20"/>
           <w:lang w:eastAsia="en-US"/>
         </w:rPr>
-        <w:t>As a common practice in regression modeling, most conventional approaches attempt to minimize the prediction error for battery lifetime when a regression model is trained. However, the input features (e.g., voltage, current, resistance, temperature, etc.) are often noisy because they are measured through probe techniques with measurement errors</w:t>
-      </w:r>
-      <w:r>
+        <w:t>, have been proposed to predict battery lifetime in practice.</w:t>
+      </w:r>
+    </w:p>
+    <w:p>
+      <w:pPr>
+        <w:pStyle w:val="ParaContinue"/>
+        <w:spacing w:line="240" w:lineRule="auto"/>
         <w:rPr>
           <w:rFonts w:ascii="Times New Roman" w:hAnsi="Times New Roman" w:cs="Times New Roman"/>
           <w:color w:val="000000"/>
@@ -1492,8 +1597,7 @@
           <w:szCs w:val="20"/>
           <w:lang w:eastAsia="en-US"/>
         </w:rPr>
-        <w:t xml:space="preserve"> </w:t>
-      </w:r>
+      </w:pPr>
       <w:r>
         <w:rPr>
           <w:rFonts w:ascii="Times New Roman" w:hAnsi="Times New Roman" w:cs="Times New Roman"/>
@@ -1502,7 +1606,7 @@
           <w:szCs w:val="20"/>
           <w:lang w:eastAsia="en-US"/>
         </w:rPr>
-        <w:fldChar w:fldCharType="begin"/>
+        <w:t>As a common practice in regression modeling, most conventional approaches attempt to minimize the prediction error for battery lifetime when a regression model is trained. However, the input features (e.g., voltage, current, resistance, temperature, etc.) are often noisy because they are measured through probe techniques with measurement errors</w:t>
       </w:r>
       <w:r>
         <w:rPr>
@@ -1512,7 +1616,7 @@
           <w:szCs w:val="20"/>
           <w:lang w:eastAsia="en-US"/>
         </w:rPr>
-        <w:instrText xml:space="preserve"> REF _Ref149475327 \r \h </w:instrText>
+        <w:t xml:space="preserve"> </w:t>
       </w:r>
       <w:r>
         <w:rPr>
@@ -1522,6 +1626,7 @@
           <w:szCs w:val="20"/>
           <w:lang w:eastAsia="en-US"/>
         </w:rPr>
+        <w:fldChar w:fldCharType="begin"/>
       </w:r>
       <w:r>
         <w:rPr>
@@ -1531,7 +1636,7 @@
           <w:szCs w:val="20"/>
           <w:lang w:eastAsia="en-US"/>
         </w:rPr>
-        <w:fldChar w:fldCharType="separate"/>
+        <w:instrText xml:space="preserve"> REF _Ref149475327 \r \h </w:instrText>
       </w:r>
       <w:r>
         <w:rPr>
@@ -1541,7 +1646,6 @@
           <w:szCs w:val="20"/>
           <w:lang w:eastAsia="en-US"/>
         </w:rPr>
-        <w:t>[10]</w:t>
       </w:r>
       <w:r>
         <w:rPr>
@@ -1551,7 +1655,7 @@
           <w:szCs w:val="20"/>
           <w:lang w:eastAsia="en-US"/>
         </w:rPr>
-        <w:fldChar w:fldCharType="end"/>
+        <w:fldChar w:fldCharType="separate"/>
       </w:r>
       <w:r>
         <w:rPr>
@@ -1561,7 +1665,7 @@
           <w:szCs w:val="20"/>
           <w:lang w:eastAsia="en-US"/>
         </w:rPr>
-        <w:t xml:space="preserve">. In addition, when the measured physical metrics are used to derive new features for battery lifetime prediction, the measurement errors on these physical metrics may be further propagated to the derived features </w:t>
+        <w:t>[10]</w:t>
       </w:r>
       <w:r>
         <w:rPr>
@@ -1571,7 +1675,7 @@
           <w:szCs w:val="20"/>
           <w:lang w:eastAsia="en-US"/>
         </w:rPr>
-        <w:fldChar w:fldCharType="begin"/>
+        <w:fldChar w:fldCharType="end"/>
       </w:r>
       <w:r>
         <w:rPr>
@@ -1581,7 +1685,7 @@
           <w:szCs w:val="20"/>
           <w:lang w:eastAsia="en-US"/>
         </w:rPr>
-        <w:instrText xml:space="preserve"> REF _Ref149475327 \r \h </w:instrText>
+        <w:t xml:space="preserve">. In addition, when the measured physical metrics are used to derive new features for battery lifetime prediction, the measurement errors on these physical metrics may be further propagated to the derived features </w:t>
       </w:r>
       <w:r>
         <w:rPr>
@@ -1591,6 +1695,7 @@
           <w:szCs w:val="20"/>
           <w:lang w:eastAsia="en-US"/>
         </w:rPr>
+        <w:fldChar w:fldCharType="begin"/>
       </w:r>
       <w:r>
         <w:rPr>
@@ -1600,7 +1705,7 @@
           <w:szCs w:val="20"/>
           <w:lang w:eastAsia="en-US"/>
         </w:rPr>
-        <w:fldChar w:fldCharType="separate"/>
+        <w:instrText xml:space="preserve"> REF _Ref149475327 \r \h </w:instrText>
       </w:r>
       <w:r>
         <w:rPr>
@@ -1610,7 +1715,6 @@
           <w:szCs w:val="20"/>
           <w:lang w:eastAsia="en-US"/>
         </w:rPr>
-        <w:t>[10]</w:t>
       </w:r>
       <w:r>
         <w:rPr>
@@ -1620,7 +1724,7 @@
           <w:szCs w:val="20"/>
           <w:lang w:eastAsia="en-US"/>
         </w:rPr>
-        <w:fldChar w:fldCharType="end"/>
+        <w:fldChar w:fldCharType="separate"/>
       </w:r>
       <w:r>
         <w:rPr>
@@ -1630,7 +1734,7 @@
           <w:szCs w:val="20"/>
           <w:lang w:eastAsia="en-US"/>
         </w:rPr>
-        <w:t>-</w:t>
+        <w:t>[10]</w:t>
       </w:r>
       <w:r>
         <w:rPr>
@@ -1640,7 +1744,7 @@
           <w:szCs w:val="20"/>
           <w:lang w:eastAsia="en-US"/>
         </w:rPr>
-        <w:fldChar w:fldCharType="begin"/>
+        <w:fldChar w:fldCharType="end"/>
       </w:r>
       <w:r>
         <w:rPr>
@@ -1650,7 +1754,7 @@
           <w:szCs w:val="20"/>
           <w:lang w:eastAsia="en-US"/>
         </w:rPr>
-        <w:instrText xml:space="preserve"> REF _Ref149475350 \r \h </w:instrText>
+        <w:t>-</w:t>
       </w:r>
       <w:r>
         <w:rPr>
@@ -1660,6 +1764,7 @@
           <w:szCs w:val="20"/>
           <w:lang w:eastAsia="en-US"/>
         </w:rPr>
+        <w:fldChar w:fldCharType="begin"/>
       </w:r>
       <w:r>
         <w:rPr>
@@ -1669,7 +1774,7 @@
           <w:szCs w:val="20"/>
           <w:lang w:eastAsia="en-US"/>
         </w:rPr>
-        <w:fldChar w:fldCharType="separate"/>
+        <w:instrText xml:space="preserve"> REF _Ref149475350 \r \h </w:instrText>
       </w:r>
       <w:r>
         <w:rPr>
@@ -1679,7 +1784,6 @@
           <w:szCs w:val="20"/>
           <w:lang w:eastAsia="en-US"/>
         </w:rPr>
-        <w:t>[11]</w:t>
       </w:r>
       <w:r>
         <w:rPr>
@@ -1689,7 +1793,7 @@
           <w:szCs w:val="20"/>
           <w:lang w:eastAsia="en-US"/>
         </w:rPr>
-        <w:fldChar w:fldCharType="end"/>
+        <w:fldChar w:fldCharType="separate"/>
       </w:r>
       <w:r>
         <w:rPr>
@@ -1699,13 +1803,9 @@
           <w:szCs w:val="20"/>
           <w:lang w:eastAsia="en-US"/>
         </w:rPr>
-        <w:t xml:space="preserve">. Consider the discharge capacity curve as an example. While it is computed by integrating the current over the testing period, it suffers from the cumulative error posed by both time-domain sampling and current measurement. These measurement errors associated with input features have not been appropriately taken into account by the conventional regression modeling methods. </w:t>
-      </w:r>
-    </w:p>
-    <w:p>
-      <w:pPr>
-        <w:pStyle w:val="ParaContinue"/>
-        <w:spacing w:line="240" w:lineRule="auto"/>
+        <w:t>[11]</w:t>
+      </w:r>
+      <w:r>
         <w:rPr>
           <w:rFonts w:ascii="Times New Roman" w:hAnsi="Times New Roman" w:cs="Times New Roman"/>
           <w:color w:val="000000"/>
@@ -1713,7 +1813,8 @@
           <w:szCs w:val="20"/>
           <w:lang w:eastAsia="en-US"/>
         </w:rPr>
-      </w:pPr>
+        <w:fldChar w:fldCharType="end"/>
+      </w:r>
       <w:r>
         <w:rPr>
           <w:rFonts w:ascii="Times New Roman" w:hAnsi="Times New Roman" w:cs="Times New Roman"/>
@@ -1722,9 +1823,13 @@
           <w:szCs w:val="20"/>
           <w:lang w:eastAsia="en-US"/>
         </w:rPr>
-        <w:t xml:space="preserve">To address the aforementioned challenges, this paper proposes to use total least squares (TLS) regression method to predict the lifetime of batteries. Unlike the conventional approaches, TLS minimizes the total errors for both the input features and the predicted outcomes </w:t>
-      </w:r>
-      <w:r>
+        <w:t xml:space="preserve">. Consider the discharge capacity curve as an example. While it is computed by integrating the current over the testing period, it suffers from the cumulative error posed by both time-domain sampling and current measurement. These measurement errors associated with input features have not been appropriately taken into account by the conventional regression modeling methods. </w:t>
+      </w:r>
+    </w:p>
+    <w:p>
+      <w:pPr>
+        <w:pStyle w:val="ParaContinue"/>
+        <w:spacing w:line="240" w:lineRule="auto"/>
         <w:rPr>
           <w:rFonts w:ascii="Times New Roman" w:hAnsi="Times New Roman" w:cs="Times New Roman"/>
           <w:color w:val="000000"/>
@@ -1732,8 +1837,7 @@
           <w:szCs w:val="20"/>
           <w:lang w:eastAsia="en-US"/>
         </w:rPr>
-        <w:fldChar w:fldCharType="begin"/>
-      </w:r>
+      </w:pPr>
       <w:r>
         <w:rPr>
           <w:rFonts w:ascii="Times New Roman" w:hAnsi="Times New Roman" w:cs="Times New Roman"/>
@@ -1742,7 +1846,7 @@
           <w:szCs w:val="20"/>
           <w:lang w:eastAsia="en-US"/>
         </w:rPr>
-        <w:instrText xml:space="preserve"> REF _Ref149475364 \r \h </w:instrText>
+        <w:t xml:space="preserve">To address the aforementioned challenges, this paper proposes to use total least squares (TLS) regression method to predict the lifetime of batteries. Unlike the conventional approaches, TLS minimizes the total errors for both the input features and the predicted outcomes </w:t>
       </w:r>
       <w:r>
         <w:rPr>
@@ -1752,6 +1856,7 @@
           <w:szCs w:val="20"/>
           <w:lang w:eastAsia="en-US"/>
         </w:rPr>
+        <w:fldChar w:fldCharType="begin"/>
       </w:r>
       <w:r>
         <w:rPr>
@@ -1761,7 +1866,7 @@
           <w:szCs w:val="20"/>
           <w:lang w:eastAsia="en-US"/>
         </w:rPr>
-        <w:fldChar w:fldCharType="separate"/>
+        <w:instrText xml:space="preserve"> REF _Ref149475364 \r \h </w:instrText>
       </w:r>
       <w:r>
         <w:rPr>
@@ -1771,7 +1876,6 @@
           <w:szCs w:val="20"/>
           <w:lang w:eastAsia="en-US"/>
         </w:rPr>
-        <w:t>[12]</w:t>
       </w:r>
       <w:r>
         <w:rPr>
@@ -1781,7 +1885,7 @@
           <w:szCs w:val="20"/>
           <w:lang w:eastAsia="en-US"/>
         </w:rPr>
-        <w:fldChar w:fldCharType="end"/>
+        <w:fldChar w:fldCharType="separate"/>
       </w:r>
       <w:r>
         <w:rPr>
@@ -1791,7 +1895,7 @@
           <w:szCs w:val="20"/>
           <w:lang w:eastAsia="en-US"/>
         </w:rPr>
-        <w:t>-</w:t>
+        <w:t>[12]</w:t>
       </w:r>
       <w:r>
         <w:rPr>
@@ -1801,7 +1905,7 @@
           <w:szCs w:val="20"/>
           <w:lang w:eastAsia="en-US"/>
         </w:rPr>
-        <w:fldChar w:fldCharType="begin"/>
+        <w:fldChar w:fldCharType="end"/>
       </w:r>
       <w:r>
         <w:rPr>
@@ -1811,7 +1915,7 @@
           <w:szCs w:val="20"/>
           <w:lang w:eastAsia="en-US"/>
         </w:rPr>
-        <w:instrText xml:space="preserve"> REF _Ref149475375 \r \h </w:instrText>
+        <w:t>-</w:t>
       </w:r>
       <w:r>
         <w:rPr>
@@ -1821,6 +1925,7 @@
           <w:szCs w:val="20"/>
           <w:lang w:eastAsia="en-US"/>
         </w:rPr>
+        <w:fldChar w:fldCharType="begin"/>
       </w:r>
       <w:r>
         <w:rPr>
@@ -1830,7 +1935,7 @@
           <w:szCs w:val="20"/>
           <w:lang w:eastAsia="en-US"/>
         </w:rPr>
-        <w:fldChar w:fldCharType="separate"/>
+        <w:instrText xml:space="preserve"> REF _Ref149475375 \r \h </w:instrText>
       </w:r>
       <w:r>
         <w:rPr>
@@ -1840,7 +1945,6 @@
           <w:szCs w:val="20"/>
           <w:lang w:eastAsia="en-US"/>
         </w:rPr>
-        <w:t>[13]</w:t>
       </w:r>
       <w:r>
         <w:rPr>
@@ -1850,7 +1954,7 @@
           <w:szCs w:val="20"/>
           <w:lang w:eastAsia="en-US"/>
         </w:rPr>
-        <w:fldChar w:fldCharType="end"/>
+        <w:fldChar w:fldCharType="separate"/>
       </w:r>
       <w:r>
         <w:rPr>
@@ -1860,7 +1964,7 @@
           <w:szCs w:val="20"/>
           <w:lang w:eastAsia="en-US"/>
         </w:rPr>
-        <w:t xml:space="preserve">. In other words, it is able to learn an accurate regression model with </w:t>
+        <w:t>[13]</w:t>
       </w:r>
       <w:r>
         <w:rPr>
@@ -1870,8 +1974,7 @@
           <w:szCs w:val="20"/>
           <w:lang w:eastAsia="en-US"/>
         </w:rPr>
-        <w:lastRenderedPageBreak/>
-        <w:t xml:space="preserve">consideration of noisy features. Due to this advantage, TLS has been broadly used in many practical applications with an errors-in-variables (EIV) nature, such as image reconstruction and financial data forecast </w:t>
+        <w:fldChar w:fldCharType="end"/>
       </w:r>
       <w:r>
         <w:rPr>
@@ -1881,7 +1984,7 @@
           <w:szCs w:val="20"/>
           <w:lang w:eastAsia="en-US"/>
         </w:rPr>
-        <w:fldChar w:fldCharType="begin"/>
+        <w:t xml:space="preserve">. In other words, it is able to learn an accurate regression model with </w:t>
       </w:r>
       <w:r>
         <w:rPr>
@@ -1891,7 +1994,8 @@
           <w:szCs w:val="20"/>
           <w:lang w:eastAsia="en-US"/>
         </w:rPr>
-        <w:instrText xml:space="preserve"> REF _Ref149475375 \r \h </w:instrText>
+        <w:lastRenderedPageBreak/>
+        <w:t xml:space="preserve">consideration of noisy features. Due to this advantage, TLS has been broadly used in many practical applications with an errors-in-variables (EIV) nature, such as image reconstruction and financial data forecast </w:t>
       </w:r>
       <w:r>
         <w:rPr>
@@ -1901,6 +2005,7 @@
           <w:szCs w:val="20"/>
           <w:lang w:eastAsia="en-US"/>
         </w:rPr>
+        <w:fldChar w:fldCharType="begin"/>
       </w:r>
       <w:r>
         <w:rPr>
@@ -1910,7 +2015,7 @@
           <w:szCs w:val="20"/>
           <w:lang w:eastAsia="en-US"/>
         </w:rPr>
-        <w:fldChar w:fldCharType="separate"/>
+        <w:instrText xml:space="preserve"> REF _Ref149475375 \r \h </w:instrText>
       </w:r>
       <w:r>
         <w:rPr>
@@ -1920,7 +2025,6 @@
           <w:szCs w:val="20"/>
           <w:lang w:eastAsia="en-US"/>
         </w:rPr>
-        <w:t>[13]</w:t>
       </w:r>
       <w:r>
         <w:rPr>
@@ -1930,7 +2034,7 @@
           <w:szCs w:val="20"/>
           <w:lang w:eastAsia="en-US"/>
         </w:rPr>
-        <w:fldChar w:fldCharType="end"/>
+        <w:fldChar w:fldCharType="separate"/>
       </w:r>
       <w:r>
         <w:rPr>
@@ -1940,13 +2044,9 @@
           <w:szCs w:val="20"/>
           <w:lang w:eastAsia="en-US"/>
         </w:rPr>
-        <w:t xml:space="preserve">. </w:t>
-      </w:r>
-    </w:p>
-    <w:p>
-      <w:pPr>
-        <w:pStyle w:val="ParaContinue"/>
-        <w:spacing w:line="240" w:lineRule="auto"/>
+        <w:t>[13]</w:t>
+      </w:r>
+      <w:r>
         <w:rPr>
           <w:rFonts w:ascii="Times New Roman" w:hAnsi="Times New Roman" w:cs="Times New Roman"/>
           <w:color w:val="000000"/>
@@ -1954,7 +2054,8 @@
           <w:szCs w:val="20"/>
           <w:lang w:eastAsia="en-US"/>
         </w:rPr>
-      </w:pPr>
+        <w:fldChar w:fldCharType="end"/>
+      </w:r>
       <w:r>
         <w:rPr>
           <w:rFonts w:ascii="Times New Roman" w:hAnsi="Times New Roman" w:cs="Times New Roman"/>
@@ -1963,9 +2064,13 @@
           <w:szCs w:val="20"/>
           <w:lang w:eastAsia="en-US"/>
         </w:rPr>
-        <w:t xml:space="preserve">It is important to note that the battery testing data till the end-of-life are usually expensive to obtain, and hence, battery lifetime prediction models are often trained using a limited number of data samples. It, in turn, can potentially lead to overfitting and jeopardize the generalization ability, especially for the TLS method, which has more problem unknowns to solve than ordinary least squares (OLS) regression </w:t>
-      </w:r>
-      <w:r>
+        <w:t xml:space="preserve">. </w:t>
+      </w:r>
+    </w:p>
+    <w:p>
+      <w:pPr>
+        <w:pStyle w:val="ParaContinue"/>
+        <w:spacing w:line="240" w:lineRule="auto"/>
         <w:rPr>
           <w:rFonts w:ascii="Times New Roman" w:hAnsi="Times New Roman" w:cs="Times New Roman"/>
           <w:color w:val="000000"/>
@@ -1973,8 +2078,7 @@
           <w:szCs w:val="20"/>
           <w:lang w:eastAsia="en-US"/>
         </w:rPr>
-        <w:fldChar w:fldCharType="begin"/>
-      </w:r>
+      </w:pPr>
       <w:r>
         <w:rPr>
           <w:rFonts w:ascii="Times New Roman" w:hAnsi="Times New Roman" w:cs="Times New Roman"/>
@@ -1983,7 +2087,7 @@
           <w:szCs w:val="20"/>
           <w:lang w:eastAsia="en-US"/>
         </w:rPr>
-        <w:instrText xml:space="preserve"> REF _Ref149475398 \r \h </w:instrText>
+        <w:t xml:space="preserve">It is important to note that the battery testing data till the end-of-life are usually expensive to obtain, and hence, battery lifetime prediction models are often trained using a limited number of data samples. It, in turn, can potentially lead to overfitting and jeopardize the generalization ability, especially for the TLS method, which has more problem unknowns to solve than ordinary least squares (OLS) regression </w:t>
       </w:r>
       <w:r>
         <w:rPr>
@@ -1993,6 +2097,7 @@
           <w:szCs w:val="20"/>
           <w:lang w:eastAsia="en-US"/>
         </w:rPr>
+        <w:fldChar w:fldCharType="begin"/>
       </w:r>
       <w:r>
         <w:rPr>
@@ -2002,7 +2107,7 @@
           <w:szCs w:val="20"/>
           <w:lang w:eastAsia="en-US"/>
         </w:rPr>
-        <w:fldChar w:fldCharType="separate"/>
+        <w:instrText xml:space="preserve"> REF _Ref149475398 \r \h </w:instrText>
       </w:r>
       <w:r>
         <w:rPr>
@@ -2012,7 +2117,6 @@
           <w:szCs w:val="20"/>
           <w:lang w:eastAsia="en-US"/>
         </w:rPr>
-        <w:t>[14]</w:t>
       </w:r>
       <w:r>
         <w:rPr>
@@ -2022,7 +2126,7 @@
           <w:szCs w:val="20"/>
           <w:lang w:eastAsia="en-US"/>
         </w:rPr>
-        <w:fldChar w:fldCharType="end"/>
+        <w:fldChar w:fldCharType="separate"/>
       </w:r>
       <w:r>
         <w:rPr>
@@ -2032,7 +2136,7 @@
           <w:szCs w:val="20"/>
           <w:lang w:eastAsia="en-US"/>
         </w:rPr>
-        <w:t xml:space="preserve">. In order to tackle this issue, we prefer to construct the prediction model based on a subset of important features, thereby improving modeling efficiency and prediction accuracy, while avoiding overfitting </w:t>
+        <w:t>[14]</w:t>
       </w:r>
       <w:r>
         <w:rPr>
@@ -2042,7 +2146,7 @@
           <w:szCs w:val="20"/>
           <w:lang w:eastAsia="en-US"/>
         </w:rPr>
-        <w:fldChar w:fldCharType="begin"/>
+        <w:fldChar w:fldCharType="end"/>
       </w:r>
       <w:r>
         <w:rPr>
@@ -2052,7 +2156,7 @@
           <w:szCs w:val="20"/>
           <w:lang w:eastAsia="en-US"/>
         </w:rPr>
-        <w:instrText xml:space="preserve"> REF _Ref149475409 \r \h </w:instrText>
+        <w:t xml:space="preserve">. In order to tackle this issue, we prefer to construct the prediction model based on a subset of important features, thereby improving modeling efficiency and prediction accuracy, while avoiding overfitting </w:t>
       </w:r>
       <w:r>
         <w:rPr>
@@ -2062,6 +2166,7 @@
           <w:szCs w:val="20"/>
           <w:lang w:eastAsia="en-US"/>
         </w:rPr>
+        <w:fldChar w:fldCharType="begin"/>
       </w:r>
       <w:r>
         <w:rPr>
@@ -2071,7 +2176,7 @@
           <w:szCs w:val="20"/>
           <w:lang w:eastAsia="en-US"/>
         </w:rPr>
-        <w:fldChar w:fldCharType="separate"/>
+        <w:instrText xml:space="preserve"> REF _Ref149475409 \r \h </w:instrText>
       </w:r>
       <w:r>
         <w:rPr>
@@ -2081,7 +2186,6 @@
           <w:szCs w:val="20"/>
           <w:lang w:eastAsia="en-US"/>
         </w:rPr>
-        <w:t>[15]</w:t>
       </w:r>
       <w:r>
         <w:rPr>
@@ -2091,7 +2195,7 @@
           <w:szCs w:val="20"/>
           <w:lang w:eastAsia="en-US"/>
         </w:rPr>
-        <w:fldChar w:fldCharType="end"/>
+        <w:fldChar w:fldCharType="separate"/>
       </w:r>
       <w:r>
         <w:rPr>
@@ -2101,7 +2205,7 @@
           <w:szCs w:val="20"/>
           <w:lang w:eastAsia="en-US"/>
         </w:rPr>
-        <w:t>-</w:t>
+        <w:t>[15]</w:t>
       </w:r>
       <w:r>
         <w:rPr>
@@ -2111,7 +2215,7 @@
           <w:szCs w:val="20"/>
           <w:lang w:eastAsia="en-US"/>
         </w:rPr>
-        <w:fldChar w:fldCharType="begin"/>
+        <w:fldChar w:fldCharType="end"/>
       </w:r>
       <w:r>
         <w:rPr>
@@ -2121,7 +2225,7 @@
           <w:szCs w:val="20"/>
           <w:lang w:eastAsia="en-US"/>
         </w:rPr>
-        <w:instrText xml:space="preserve"> REF _Ref149475422 \r \h </w:instrText>
+        <w:t>-</w:t>
       </w:r>
       <w:r>
         <w:rPr>
@@ -2131,6 +2235,7 @@
           <w:szCs w:val="20"/>
           <w:lang w:eastAsia="en-US"/>
         </w:rPr>
+        <w:fldChar w:fldCharType="begin"/>
       </w:r>
       <w:r>
         <w:rPr>
@@ -2140,7 +2245,7 @@
           <w:szCs w:val="20"/>
           <w:lang w:eastAsia="en-US"/>
         </w:rPr>
-        <w:fldChar w:fldCharType="separate"/>
+        <w:instrText xml:space="preserve"> REF _Ref149475422 \r \h </w:instrText>
       </w:r>
       <w:r>
         <w:rPr>
@@ -2150,7 +2255,6 @@
           <w:szCs w:val="20"/>
           <w:lang w:eastAsia="en-US"/>
         </w:rPr>
-        <w:t>[17]</w:t>
       </w:r>
       <w:r>
         <w:rPr>
@@ -2160,7 +2264,7 @@
           <w:szCs w:val="20"/>
           <w:lang w:eastAsia="en-US"/>
         </w:rPr>
-        <w:fldChar w:fldCharType="end"/>
+        <w:fldChar w:fldCharType="separate"/>
       </w:r>
       <w:r>
         <w:rPr>
@@ -2170,7 +2274,7 @@
           <w:szCs w:val="20"/>
           <w:lang w:eastAsia="en-US"/>
         </w:rPr>
-        <w:t xml:space="preserve">. Additionally, identifying the important features can also help understand the degradation mechanisms of Lithium-Ion batteries from a data-driven perspective and reduce the measurement costs induced by the less important features </w:t>
+        <w:t>[17]</w:t>
       </w:r>
       <w:r>
         <w:rPr>
@@ -2180,7 +2284,7 @@
           <w:szCs w:val="20"/>
           <w:lang w:eastAsia="en-US"/>
         </w:rPr>
-        <w:fldChar w:fldCharType="begin"/>
+        <w:fldChar w:fldCharType="end"/>
       </w:r>
       <w:r>
         <w:rPr>
@@ -2190,7 +2294,7 @@
           <w:szCs w:val="20"/>
           <w:lang w:eastAsia="en-US"/>
         </w:rPr>
-        <w:instrText xml:space="preserve"> REF _Ref149475483 \r \h </w:instrText>
+        <w:t xml:space="preserve">. Additionally, identifying the important features can also help understand the degradation mechanisms of Lithium-Ion batteries from a data-driven perspective and reduce the measurement costs induced by the less important features </w:t>
       </w:r>
       <w:r>
         <w:rPr>
@@ -2200,6 +2304,7 @@
           <w:szCs w:val="20"/>
           <w:lang w:eastAsia="en-US"/>
         </w:rPr>
+        <w:fldChar w:fldCharType="begin"/>
       </w:r>
       <w:r>
         <w:rPr>
@@ -2209,7 +2314,7 @@
           <w:szCs w:val="20"/>
           <w:lang w:eastAsia="en-US"/>
         </w:rPr>
-        <w:fldChar w:fldCharType="separate"/>
+        <w:instrText xml:space="preserve"> REF _Ref149475483 \r \h </w:instrText>
       </w:r>
       <w:r>
         <w:rPr>
@@ -2219,7 +2324,6 @@
           <w:szCs w:val="20"/>
           <w:lang w:eastAsia="en-US"/>
         </w:rPr>
-        <w:t>[18]</w:t>
       </w:r>
       <w:r>
         <w:rPr>
@@ -2229,7 +2333,7 @@
           <w:szCs w:val="20"/>
           <w:lang w:eastAsia="en-US"/>
         </w:rPr>
-        <w:fldChar w:fldCharType="end"/>
+        <w:fldChar w:fldCharType="separate"/>
       </w:r>
       <w:r>
         <w:rPr>
@@ -2239,7 +2343,7 @@
           <w:szCs w:val="20"/>
           <w:lang w:eastAsia="en-US"/>
         </w:rPr>
-        <w:t>-</w:t>
+        <w:t>[18]</w:t>
       </w:r>
       <w:r>
         <w:rPr>
@@ -2249,7 +2353,7 @@
           <w:szCs w:val="20"/>
           <w:lang w:eastAsia="en-US"/>
         </w:rPr>
-        <w:fldChar w:fldCharType="begin"/>
+        <w:fldChar w:fldCharType="end"/>
       </w:r>
       <w:r>
         <w:rPr>
@@ -2259,7 +2363,7 @@
           <w:szCs w:val="20"/>
           <w:lang w:eastAsia="en-US"/>
         </w:rPr>
-        <w:instrText xml:space="preserve"> REF _Ref149475492 \r \h </w:instrText>
+        <w:t>-</w:t>
       </w:r>
       <w:r>
         <w:rPr>
@@ -2269,6 +2373,7 @@
           <w:szCs w:val="20"/>
           <w:lang w:eastAsia="en-US"/>
         </w:rPr>
+        <w:fldChar w:fldCharType="begin"/>
       </w:r>
       <w:r>
         <w:rPr>
@@ -2278,7 +2383,7 @@
           <w:szCs w:val="20"/>
           <w:lang w:eastAsia="en-US"/>
         </w:rPr>
-        <w:fldChar w:fldCharType="separate"/>
+        <w:instrText xml:space="preserve"> REF _Ref149475492 \r \h </w:instrText>
       </w:r>
       <w:r>
         <w:rPr>
@@ -2288,7 +2393,6 @@
           <w:szCs w:val="20"/>
           <w:lang w:eastAsia="en-US"/>
         </w:rPr>
-        <w:t>[19]</w:t>
       </w:r>
       <w:r>
         <w:rPr>
@@ -2298,7 +2402,7 @@
           <w:szCs w:val="20"/>
           <w:lang w:eastAsia="en-US"/>
         </w:rPr>
-        <w:fldChar w:fldCharType="end"/>
+        <w:fldChar w:fldCharType="separate"/>
       </w:r>
       <w:r>
         <w:rPr>
@@ -2308,13 +2412,9 @@
           <w:szCs w:val="20"/>
           <w:lang w:eastAsia="en-US"/>
         </w:rPr>
-        <w:t xml:space="preserve">. </w:t>
-      </w:r>
-    </w:p>
-    <w:p>
-      <w:pPr>
-        <w:pStyle w:val="ParaContinue"/>
-        <w:spacing w:line="240" w:lineRule="auto"/>
+        <w:t>[19]</w:t>
+      </w:r>
+      <w:r>
         <w:rPr>
           <w:rFonts w:ascii="Times New Roman" w:hAnsi="Times New Roman" w:cs="Times New Roman"/>
           <w:color w:val="000000"/>
@@ -2322,7 +2422,8 @@
           <w:szCs w:val="20"/>
           <w:lang w:eastAsia="en-US"/>
         </w:rPr>
-      </w:pPr>
+        <w:fldChar w:fldCharType="end"/>
+      </w:r>
       <w:r>
         <w:rPr>
           <w:rFonts w:ascii="Times New Roman" w:hAnsi="Times New Roman" w:cs="Times New Roman"/>
@@ -2331,9 +2432,13 @@
           <w:szCs w:val="20"/>
           <w:lang w:eastAsia="en-US"/>
         </w:rPr>
-        <w:t xml:space="preserve">In practice, feature selection can be accomplished through involving regularization terms (e.g., L1-norm, L2-norm or L0-norm) in the loss function to compress the magnitudes of the model coefficients corresponding to less important features </w:t>
-      </w:r>
-      <w:r>
+        <w:t xml:space="preserve">. </w:t>
+      </w:r>
+    </w:p>
+    <w:p>
+      <w:pPr>
+        <w:pStyle w:val="ParaContinue"/>
+        <w:spacing w:line="240" w:lineRule="auto"/>
         <w:rPr>
           <w:rFonts w:ascii="Times New Roman" w:hAnsi="Times New Roman" w:cs="Times New Roman"/>
           <w:color w:val="000000"/>
@@ -2341,8 +2446,7 @@
           <w:szCs w:val="20"/>
           <w:lang w:eastAsia="en-US"/>
         </w:rPr>
-        <w:fldChar w:fldCharType="begin"/>
-      </w:r>
+      </w:pPr>
       <w:r>
         <w:rPr>
           <w:rFonts w:ascii="Times New Roman" w:hAnsi="Times New Roman" w:cs="Times New Roman"/>
@@ -2351,7 +2455,7 @@
           <w:szCs w:val="20"/>
           <w:lang w:eastAsia="en-US"/>
         </w:rPr>
-        <w:instrText xml:space="preserve"> REF _Ref149475500 \r \h </w:instrText>
+        <w:t xml:space="preserve">In practice, feature selection can be accomplished through involving regularization terms (e.g., L1-norm, L2-norm or L0-norm) in the loss function to compress the magnitudes of the model coefficients corresponding to less important features </w:t>
       </w:r>
       <w:r>
         <w:rPr>
@@ -2361,6 +2465,7 @@
           <w:szCs w:val="20"/>
           <w:lang w:eastAsia="en-US"/>
         </w:rPr>
+        <w:fldChar w:fldCharType="begin"/>
       </w:r>
       <w:r>
         <w:rPr>
@@ -2370,7 +2475,7 @@
           <w:szCs w:val="20"/>
           <w:lang w:eastAsia="en-US"/>
         </w:rPr>
-        <w:fldChar w:fldCharType="separate"/>
+        <w:instrText xml:space="preserve"> REF _Ref149475500 \r \h </w:instrText>
       </w:r>
       <w:r>
         <w:rPr>
@@ -2380,7 +2485,6 @@
           <w:szCs w:val="20"/>
           <w:lang w:eastAsia="en-US"/>
         </w:rPr>
-        <w:t>[20]</w:t>
       </w:r>
       <w:r>
         <w:rPr>
@@ -2390,7 +2494,7 @@
           <w:szCs w:val="20"/>
           <w:lang w:eastAsia="en-US"/>
         </w:rPr>
-        <w:fldChar w:fldCharType="end"/>
+        <w:fldChar w:fldCharType="separate"/>
       </w:r>
       <w:r>
         <w:rPr>
@@ -2400,7 +2504,7 @@
           <w:szCs w:val="20"/>
           <w:lang w:eastAsia="en-US"/>
         </w:rPr>
-        <w:t>-</w:t>
+        <w:t>[20]</w:t>
       </w:r>
       <w:r>
         <w:rPr>
@@ -2410,7 +2514,7 @@
           <w:szCs w:val="20"/>
           <w:lang w:eastAsia="en-US"/>
         </w:rPr>
-        <w:fldChar w:fldCharType="begin"/>
+        <w:fldChar w:fldCharType="end"/>
       </w:r>
       <w:r>
         <w:rPr>
@@ -2420,7 +2524,7 @@
           <w:szCs w:val="20"/>
           <w:lang w:eastAsia="en-US"/>
         </w:rPr>
-        <w:instrText xml:space="preserve"> REF _Ref149475511 \r \h </w:instrText>
+        <w:t>-</w:t>
       </w:r>
       <w:r>
         <w:rPr>
@@ -2430,6 +2534,7 @@
           <w:szCs w:val="20"/>
           <w:lang w:eastAsia="en-US"/>
         </w:rPr>
+        <w:fldChar w:fldCharType="begin"/>
       </w:r>
       <w:r>
         <w:rPr>
@@ -2439,7 +2544,7 @@
           <w:szCs w:val="20"/>
           <w:lang w:eastAsia="en-US"/>
         </w:rPr>
-        <w:fldChar w:fldCharType="separate"/>
+        <w:instrText xml:space="preserve"> REF _Ref149475511 \r \h </w:instrText>
       </w:r>
       <w:r>
         <w:rPr>
@@ -2449,7 +2554,6 @@
           <w:szCs w:val="20"/>
           <w:lang w:eastAsia="en-US"/>
         </w:rPr>
-        <w:t>[22]</w:t>
       </w:r>
       <w:r>
         <w:rPr>
@@ -2459,7 +2563,7 @@
           <w:szCs w:val="20"/>
           <w:lang w:eastAsia="en-US"/>
         </w:rPr>
-        <w:fldChar w:fldCharType="end"/>
+        <w:fldChar w:fldCharType="separate"/>
       </w:r>
       <w:r>
         <w:rPr>
@@ -2469,7 +2573,7 @@
           <w:szCs w:val="20"/>
           <w:lang w:eastAsia="en-US"/>
         </w:rPr>
-        <w:t xml:space="preserve">. While the model parameters considering L1- and L2-norm regularizations can be efficiently solved using various optimization algorithms, L0-norm regularization cannot be easily implemented due to its NP-hard nature </w:t>
+        <w:t>[22]</w:t>
       </w:r>
       <w:r>
         <w:rPr>
@@ -2479,7 +2583,7 @@
           <w:szCs w:val="20"/>
           <w:lang w:eastAsia="en-US"/>
         </w:rPr>
-        <w:fldChar w:fldCharType="begin"/>
+        <w:fldChar w:fldCharType="end"/>
       </w:r>
       <w:r>
         <w:rPr>
@@ -2489,7 +2593,7 @@
           <w:szCs w:val="20"/>
           <w:lang w:eastAsia="en-US"/>
         </w:rPr>
-        <w:instrText xml:space="preserve"> REF _Ref149475521 \r \h </w:instrText>
+        <w:t xml:space="preserve">. While the model parameters considering L1- and L2-norm regularizations can be efficiently solved using various optimization algorithms, L0-norm regularization cannot be easily implemented due to its NP-hard nature </w:t>
       </w:r>
       <w:r>
         <w:rPr>
@@ -2499,6 +2603,7 @@
           <w:szCs w:val="20"/>
           <w:lang w:eastAsia="en-US"/>
         </w:rPr>
+        <w:fldChar w:fldCharType="begin"/>
       </w:r>
       <w:r>
         <w:rPr>
@@ -2508,7 +2613,7 @@
           <w:szCs w:val="20"/>
           <w:lang w:eastAsia="en-US"/>
         </w:rPr>
-        <w:fldChar w:fldCharType="separate"/>
+        <w:instrText xml:space="preserve"> REF _Ref149475521 \r \h </w:instrText>
       </w:r>
       <w:r>
         <w:rPr>
@@ -2518,7 +2623,6 @@
           <w:szCs w:val="20"/>
           <w:lang w:eastAsia="en-US"/>
         </w:rPr>
-        <w:t>[23]</w:t>
       </w:r>
       <w:r>
         <w:rPr>
@@ -2528,7 +2632,7 @@
           <w:szCs w:val="20"/>
           <w:lang w:eastAsia="en-US"/>
         </w:rPr>
-        <w:fldChar w:fldCharType="end"/>
+        <w:fldChar w:fldCharType="separate"/>
       </w:r>
       <w:r>
         <w:rPr>
@@ -2538,7 +2642,7 @@
           <w:szCs w:val="20"/>
           <w:lang w:eastAsia="en-US"/>
         </w:rPr>
-        <w:t xml:space="preserve">. Therefore, a sub-optimal solution is usually pursued by removing least informative features (or preserving most informative features) based on a quantified criterion of their importance. This type of methods can be constructed by using greedy strategies, such as stepwise feature selection </w:t>
+        <w:t>[23]</w:t>
       </w:r>
       <w:r>
         <w:rPr>
@@ -2548,7 +2652,7 @@
           <w:szCs w:val="20"/>
           <w:lang w:eastAsia="en-US"/>
         </w:rPr>
-        <w:fldChar w:fldCharType="begin"/>
+        <w:fldChar w:fldCharType="end"/>
       </w:r>
       <w:r>
         <w:rPr>
@@ -2558,7 +2662,7 @@
           <w:szCs w:val="20"/>
           <w:lang w:eastAsia="en-US"/>
         </w:rPr>
-        <w:instrText xml:space="preserve"> REF _Ref149475532 \r \h </w:instrText>
+        <w:t xml:space="preserve">. Therefore, a sub-optimal solution is usually pursued by removing least informative features (or preserving most informative features) based on a quantified criterion of their importance. This type of methods can be constructed by using greedy strategies, such as stepwise feature selection </w:t>
       </w:r>
       <w:r>
         <w:rPr>
@@ -2568,6 +2672,7 @@
           <w:szCs w:val="20"/>
           <w:lang w:eastAsia="en-US"/>
         </w:rPr>
+        <w:fldChar w:fldCharType="begin"/>
       </w:r>
       <w:r>
         <w:rPr>
@@ -2577,7 +2682,7 @@
           <w:szCs w:val="20"/>
           <w:lang w:eastAsia="en-US"/>
         </w:rPr>
-        <w:fldChar w:fldCharType="separate"/>
+        <w:instrText xml:space="preserve"> REF _Ref149475532 \r \h </w:instrText>
       </w:r>
       <w:r>
         <w:rPr>
@@ -2587,7 +2692,6 @@
           <w:szCs w:val="20"/>
           <w:lang w:eastAsia="en-US"/>
         </w:rPr>
-        <w:t>[24]</w:t>
       </w:r>
       <w:r>
         <w:rPr>
@@ -2597,7 +2701,7 @@
           <w:szCs w:val="20"/>
           <w:lang w:eastAsia="en-US"/>
         </w:rPr>
-        <w:fldChar w:fldCharType="end"/>
+        <w:fldChar w:fldCharType="separate"/>
       </w:r>
       <w:r>
         <w:rPr>
@@ -2607,7 +2711,7 @@
           <w:szCs w:val="20"/>
           <w:lang w:eastAsia="en-US"/>
         </w:rPr>
-        <w:t xml:space="preserve"> and orthogonal matching pursuit (OMP) </w:t>
+        <w:t>[24]</w:t>
       </w:r>
       <w:r>
         <w:rPr>
@@ -2617,7 +2721,7 @@
           <w:szCs w:val="20"/>
           <w:lang w:eastAsia="en-US"/>
         </w:rPr>
-        <w:fldChar w:fldCharType="begin"/>
+        <w:fldChar w:fldCharType="end"/>
       </w:r>
       <w:r>
         <w:rPr>
@@ -2627,7 +2731,7 @@
           <w:szCs w:val="20"/>
           <w:lang w:eastAsia="en-US"/>
         </w:rPr>
-        <w:instrText xml:space="preserve"> REF _Ref149475544 \r \h </w:instrText>
+        <w:t xml:space="preserve"> and orthogonal matching pursuit (OMP) </w:t>
       </w:r>
       <w:r>
         <w:rPr>
@@ -2637,6 +2741,7 @@
           <w:szCs w:val="20"/>
           <w:lang w:eastAsia="en-US"/>
         </w:rPr>
+        <w:fldChar w:fldCharType="begin"/>
       </w:r>
       <w:r>
         <w:rPr>
@@ -2646,7 +2751,7 @@
           <w:szCs w:val="20"/>
           <w:lang w:eastAsia="en-US"/>
         </w:rPr>
-        <w:fldChar w:fldCharType="separate"/>
+        <w:instrText xml:space="preserve"> REF _Ref149475544 \r \h </w:instrText>
       </w:r>
       <w:r>
         <w:rPr>
@@ -2656,7 +2761,6 @@
           <w:szCs w:val="20"/>
           <w:lang w:eastAsia="en-US"/>
         </w:rPr>
-        <w:t>[25]</w:t>
       </w:r>
       <w:r>
         <w:rPr>
@@ -2666,7 +2770,7 @@
           <w:szCs w:val="20"/>
           <w:lang w:eastAsia="en-US"/>
         </w:rPr>
-        <w:fldChar w:fldCharType="end"/>
+        <w:fldChar w:fldCharType="separate"/>
       </w:r>
       <w:r>
         <w:rPr>
@@ -2676,7 +2780,7 @@
           <w:szCs w:val="20"/>
           <w:lang w:eastAsia="en-US"/>
         </w:rPr>
-        <w:t xml:space="preserve">, or carefully-designed searching structures, such as the tree-based approach in </w:t>
+        <w:t>[25]</w:t>
       </w:r>
       <w:r>
         <w:rPr>
@@ -2686,7 +2790,7 @@
           <w:szCs w:val="20"/>
           <w:lang w:eastAsia="en-US"/>
         </w:rPr>
-        <w:fldChar w:fldCharType="begin"/>
+        <w:fldChar w:fldCharType="end"/>
       </w:r>
       <w:r>
         <w:rPr>
@@ -2696,7 +2800,7 @@
           <w:szCs w:val="20"/>
           <w:lang w:eastAsia="en-US"/>
         </w:rPr>
-        <w:instrText xml:space="preserve"> REF _Ref149475556 \r \h </w:instrText>
+        <w:t xml:space="preserve">, or carefully-designed searching structures, such as the tree-based approach in </w:t>
       </w:r>
       <w:r>
         <w:rPr>
@@ -2706,6 +2810,7 @@
           <w:szCs w:val="20"/>
           <w:lang w:eastAsia="en-US"/>
         </w:rPr>
+        <w:fldChar w:fldCharType="begin"/>
       </w:r>
       <w:r>
         <w:rPr>
@@ -2715,7 +2820,7 @@
           <w:szCs w:val="20"/>
           <w:lang w:eastAsia="en-US"/>
         </w:rPr>
-        <w:fldChar w:fldCharType="separate"/>
+        <w:instrText xml:space="preserve"> REF _Ref149475556 \r \h </w:instrText>
       </w:r>
       <w:r>
         <w:rPr>
@@ -2725,7 +2830,6 @@
           <w:szCs w:val="20"/>
           <w:lang w:eastAsia="en-US"/>
         </w:rPr>
-        <w:t>[26]</w:t>
       </w:r>
       <w:r>
         <w:rPr>
@@ -2735,7 +2839,7 @@
           <w:szCs w:val="20"/>
           <w:lang w:eastAsia="en-US"/>
         </w:rPr>
-        <w:fldChar w:fldCharType="end"/>
+        <w:fldChar w:fldCharType="separate"/>
       </w:r>
       <w:r>
         <w:rPr>
@@ -2745,7 +2849,49 @@
           <w:szCs w:val="20"/>
           <w:lang w:eastAsia="en-US"/>
         </w:rPr>
-        <w:t xml:space="preserve">. Note that the criterion for feature ranking is closely related to the specific modeling algorithm. While the linear-regression-based algorithms, such as OMP, identify the important features based on their linear correlations with the prediction target, the important features for decision-tree-based algorithms (e.g., XGBoost) can be computed by the number of splits applied to them in the decision tree structure </w:t>
+        <w:t>[26]</w:t>
+      </w:r>
+      <w:r>
+        <w:rPr>
+          <w:rFonts w:ascii="Times New Roman" w:hAnsi="Times New Roman" w:cs="Times New Roman"/>
+          <w:color w:val="000000"/>
+          <w:sz w:val="20"/>
+          <w:szCs w:val="20"/>
+          <w:lang w:eastAsia="en-US"/>
+        </w:rPr>
+        <w:fldChar w:fldCharType="end"/>
+      </w:r>
+      <w:r>
+        <w:rPr>
+          <w:rFonts w:ascii="Times New Roman" w:hAnsi="Times New Roman" w:cs="Times New Roman"/>
+          <w:color w:val="000000"/>
+          <w:sz w:val="20"/>
+          <w:szCs w:val="20"/>
+          <w:lang w:eastAsia="en-US"/>
+        </w:rPr>
+        <w:t xml:space="preserve">. Note that the criterion for feature ranking is closely related to the specific modeling algorithm. While the linear-regression-based algorithms, such as OMP, identify the important features based on their linear correlations with the prediction target, the important features for decision-tree-based algorithms (e.g., </w:t>
+      </w:r>
+      <w:proofErr w:type="spellStart"/>
+      <w:r>
+        <w:rPr>
+          <w:rFonts w:ascii="Times New Roman" w:hAnsi="Times New Roman" w:cs="Times New Roman"/>
+          <w:color w:val="000000"/>
+          <w:sz w:val="20"/>
+          <w:szCs w:val="20"/>
+          <w:lang w:eastAsia="en-US"/>
+        </w:rPr>
+        <w:t>XGBoost</w:t>
+      </w:r>
+      <w:proofErr w:type="spellEnd"/>
+      <w:r>
+        <w:rPr>
+          <w:rFonts w:ascii="Times New Roman" w:hAnsi="Times New Roman" w:cs="Times New Roman"/>
+          <w:color w:val="000000"/>
+          <w:sz w:val="20"/>
+          <w:szCs w:val="20"/>
+          <w:lang w:eastAsia="en-US"/>
+        </w:rPr>
+        <w:t xml:space="preserve">) can be computed by the number of splits applied to them in the decision tree structure </w:t>
       </w:r>
       <w:r>
         <w:rPr>
@@ -3150,6 +3296,7 @@
         </w:rPr>
         <w:t xml:space="preserve"> </w:t>
       </w:r>
+      <w:proofErr w:type="spellStart"/>
       <w:r>
         <w:rPr>
           <w:rFonts w:eastAsia="Cambria"/>
@@ -3169,6 +3316,7 @@
         </w:rPr>
         <w:t>N</w:t>
       </w:r>
+      <w:proofErr w:type="spellEnd"/>
       <w:r>
         <w:rPr>
           <w:rFonts w:eastAsia="Cambria"/>
@@ -3732,8 +3880,25 @@
           <w:rFonts w:eastAsia="Cambria"/>
           <w:color w:val="538135" w:themeColor="accent6" w:themeShade="BF"/>
         </w:rPr>
-        <w:t xml:space="preserve">-th basis function, </w:t>
-      </w:r>
+        <w:t>-</w:t>
+      </w:r>
+      <w:proofErr w:type="spellStart"/>
+      <w:r>
+        <w:rPr>
+          <w:rFonts w:eastAsia="Cambria"/>
+          <w:color w:val="538135" w:themeColor="accent6" w:themeShade="BF"/>
+        </w:rPr>
+        <w:t>th</w:t>
+      </w:r>
+      <w:proofErr w:type="spellEnd"/>
+      <w:r>
+        <w:rPr>
+          <w:rFonts w:eastAsia="Cambria"/>
+          <w:color w:val="538135" w:themeColor="accent6" w:themeShade="BF"/>
+        </w:rPr>
+        <w:t xml:space="preserve"> basis function, </w:t>
+      </w:r>
+      <w:proofErr w:type="spellStart"/>
       <w:r>
         <w:rPr>
           <w:rFonts w:eastAsia="Cambria"/>
@@ -3753,6 +3918,7 @@
         </w:rPr>
         <w:t>m</w:t>
       </w:r>
+      <w:proofErr w:type="spellEnd"/>
       <w:r>
         <w:rPr>
           <w:rFonts w:eastAsia="Cambria"/>
@@ -3774,8 +3940,25 @@
           <w:rFonts w:eastAsia="Cambria"/>
           <w:color w:val="538135" w:themeColor="accent6" w:themeShade="BF"/>
         </w:rPr>
-        <w:t xml:space="preserve">-th model coefficient, </w:t>
-      </w:r>
+        <w:t>-</w:t>
+      </w:r>
+      <w:proofErr w:type="spellStart"/>
+      <w:r>
+        <w:rPr>
+          <w:rFonts w:eastAsia="Cambria"/>
+          <w:color w:val="538135" w:themeColor="accent6" w:themeShade="BF"/>
+        </w:rPr>
+        <w:t>th</w:t>
+      </w:r>
+      <w:proofErr w:type="spellEnd"/>
+      <w:r>
+        <w:rPr>
+          <w:rFonts w:eastAsia="Cambria"/>
+          <w:color w:val="538135" w:themeColor="accent6" w:themeShade="BF"/>
+        </w:rPr>
+        <w:t xml:space="preserve"> model coefficient, </w:t>
+      </w:r>
+      <w:proofErr w:type="spellStart"/>
       <w:r>
         <w:rPr>
           <w:rFonts w:eastAsia="Cambria"/>
@@ -3795,6 +3978,7 @@
         </w:rPr>
         <w:t>i</w:t>
       </w:r>
+      <w:proofErr w:type="spellEnd"/>
       <w:r>
         <w:rPr>
           <w:rFonts w:eastAsia="Cambria"/>
@@ -3873,7 +4057,23 @@
           <w:rFonts w:eastAsia="Cambria"/>
           <w:color w:val="538135" w:themeColor="accent6" w:themeShade="BF"/>
         </w:rPr>
-        <w:t xml:space="preserve"> represents the total number of basis functions.</w:t>
+        <w:t xml:space="preserve"> represents the total number of </w:t>
+      </w:r>
+      <w:proofErr w:type="spellStart"/>
+      <w:r>
+        <w:rPr>
+          <w:rFonts w:eastAsia="Cambria"/>
+          <w:color w:val="538135" w:themeColor="accent6" w:themeShade="BF"/>
+        </w:rPr>
+        <w:t>basis</w:t>
+      </w:r>
+      <w:proofErr w:type="spellEnd"/>
+      <w:r>
+        <w:rPr>
+          <w:rFonts w:eastAsia="Cambria"/>
+          <w:color w:val="538135" w:themeColor="accent6" w:themeShade="BF"/>
+        </w:rPr>
+        <w:t xml:space="preserve"> functions.</w:t>
       </w:r>
     </w:p>
     <w:p>
@@ -3893,6 +4093,7 @@
           <w:color w:val="538135" w:themeColor="accent6" w:themeShade="BF"/>
         </w:rPr>
       </w:pPr>
+      <w:bookmarkStart w:id="5" w:name="_GoBack"/>
       <w:r>
         <w:rPr>
           <w:rFonts w:eastAsia="Cambria"/>
@@ -3900,6 +4101,7 @@
         </w:rPr>
         <w:t>Given a set of data samples {(</w:t>
       </w:r>
+      <w:proofErr w:type="spellStart"/>
       <w:r>
         <w:rPr>
           <w:rFonts w:eastAsia="Cambria"/>
@@ -3919,6 +4121,7 @@
         </w:rPr>
         <w:t>k</w:t>
       </w:r>
+      <w:proofErr w:type="spellEnd"/>
       <w:r>
         <w:rPr>
           <w:rFonts w:eastAsia="Cambria"/>
@@ -3926,6 +4129,7 @@
         </w:rPr>
         <w:t xml:space="preserve">, </w:t>
       </w:r>
+      <w:proofErr w:type="spellStart"/>
       <w:r>
         <w:rPr>
           <w:rFonts w:eastAsia="Cambria"/>
@@ -3943,6 +4147,7 @@
         </w:rPr>
         <w:t>k</w:t>
       </w:r>
+      <w:proofErr w:type="spellEnd"/>
       <w:r>
         <w:rPr>
           <w:rFonts w:eastAsia="Cambria"/>
@@ -4008,8 +4213,17 @@
           <w:rFonts w:eastAsia="Cambria"/>
           <w:color w:val="538135" w:themeColor="accent6" w:themeShade="BF"/>
         </w:rPr>
-        <w:t>}, the model coefficients {</w:t>
-      </w:r>
+        <w:t>}, the model coeffic</w:t>
+      </w:r>
+      <w:bookmarkEnd w:id="5"/>
+      <w:r>
+        <w:rPr>
+          <w:rFonts w:eastAsia="Cambria"/>
+          <w:color w:val="538135" w:themeColor="accent6" w:themeShade="BF"/>
+        </w:rPr>
+        <w:t>ients {</w:t>
+      </w:r>
+      <w:proofErr w:type="spellStart"/>
       <w:r>
         <w:rPr>
           <w:rFonts w:eastAsia="Cambria"/>
@@ -4029,6 +4243,7 @@
         </w:rPr>
         <w:t>m</w:t>
       </w:r>
+      <w:proofErr w:type="spellEnd"/>
       <w:r>
         <w:rPr>
           <w:rFonts w:eastAsia="Cambria"/>
@@ -4189,7 +4404,7 @@
         </w:rPr>
         <w:fldChar w:fldCharType="separate"/>
       </w:r>
-      <w:bookmarkStart w:id="5" w:name="_Ref164785678"/>
+      <w:bookmarkStart w:id="6" w:name="_Ref164785678"/>
       <w:r>
         <w:rPr>
           <w:noProof/>
@@ -4197,7 +4412,7 @@
         </w:rPr>
         <w:t>2</w:t>
       </w:r>
-      <w:bookmarkEnd w:id="5"/>
+      <w:bookmarkEnd w:id="6"/>
       <w:r>
         <w:rPr>
           <w:color w:val="538135" w:themeColor="accent6" w:themeShade="BF"/>
@@ -4530,7 +4745,7 @@
         </w:rPr>
         <w:fldChar w:fldCharType="separate"/>
       </w:r>
-      <w:bookmarkStart w:id="6" w:name="_Ref164785679"/>
+      <w:bookmarkStart w:id="7" w:name="_Ref164785679"/>
       <w:r>
         <w:rPr>
           <w:noProof/>
@@ -4538,7 +4753,7 @@
         </w:rPr>
         <w:t>3</w:t>
       </w:r>
-      <w:bookmarkEnd w:id="6"/>
+      <w:bookmarkEnd w:id="7"/>
       <w:r>
         <w:rPr>
           <w:color w:val="538135" w:themeColor="accent6" w:themeShade="BF"/>
@@ -5476,7 +5691,7 @@
         </w:rPr>
         <w:fldChar w:fldCharType="separate"/>
       </w:r>
-      <w:bookmarkStart w:id="7" w:name="_Ref164785680"/>
+      <w:bookmarkStart w:id="8" w:name="_Ref164785680"/>
       <w:r>
         <w:rPr>
           <w:noProof/>
@@ -5484,7 +5699,7 @@
         </w:rPr>
         <w:t>4</w:t>
       </w:r>
-      <w:bookmarkEnd w:id="7"/>
+      <w:bookmarkEnd w:id="8"/>
       <w:r>
         <w:rPr>
           <w:color w:val="538135" w:themeColor="accent6" w:themeShade="BF"/>
@@ -5768,7 +5983,7 @@
         </w:rPr>
         <w:fldChar w:fldCharType="separate"/>
       </w:r>
-      <w:bookmarkStart w:id="8" w:name="_Ref164785681"/>
+      <w:bookmarkStart w:id="9" w:name="_Ref164785681"/>
       <w:r>
         <w:rPr>
           <w:noProof/>
@@ -5776,7 +5991,7 @@
         </w:rPr>
         <w:t>5</w:t>
       </w:r>
-      <w:bookmarkEnd w:id="8"/>
+      <w:bookmarkEnd w:id="9"/>
       <w:r>
         <w:rPr>
           <w:color w:val="538135" w:themeColor="accent6" w:themeShade="BF"/>
@@ -6252,7 +6467,7 @@
         </w:rPr>
         <w:fldChar w:fldCharType="separate"/>
       </w:r>
-      <w:bookmarkStart w:id="9" w:name="_Ref164785682"/>
+      <w:bookmarkStart w:id="10" w:name="_Ref164785682"/>
       <w:r>
         <w:rPr>
           <w:noProof/>
@@ -6260,7 +6475,7 @@
         </w:rPr>
         <w:t>6</w:t>
       </w:r>
-      <w:bookmarkEnd w:id="9"/>
+      <w:bookmarkEnd w:id="10"/>
       <w:r>
         <w:rPr>
           <w:color w:val="538135" w:themeColor="accent6" w:themeShade="BF"/>
@@ -6603,6 +6818,7 @@
         </w:rPr>
         <w:t xml:space="preserve">where </w:t>
       </w:r>
+      <w:proofErr w:type="spellStart"/>
       <w:r>
         <w:rPr>
           <w:rFonts w:ascii="Times New Roman" w:hAnsi="Times New Roman" w:cs="Times New Roman"/>
@@ -6649,6 +6865,7 @@
         </w:rPr>
         <w:t>m</w:t>
       </w:r>
+      <w:proofErr w:type="spellEnd"/>
       <w:proofErr w:type="gramEnd"/>
       <w:r>
         <w:rPr>
@@ -6677,7 +6894,27 @@
           <w:sz w:val="20"/>
           <w:szCs w:val="20"/>
         </w:rPr>
-        <w:t xml:space="preserve">-th basis function </w:t>
+        <w:t>-</w:t>
+      </w:r>
+      <w:proofErr w:type="spellStart"/>
+      <w:r>
+        <w:rPr>
+          <w:rFonts w:ascii="Times New Roman" w:hAnsi="Times New Roman" w:cs="Times New Roman"/>
+          <w:color w:val="538135" w:themeColor="accent6" w:themeShade="BF"/>
+          <w:sz w:val="20"/>
+          <w:szCs w:val="20"/>
+        </w:rPr>
+        <w:t>th</w:t>
+      </w:r>
+      <w:proofErr w:type="spellEnd"/>
+      <w:r>
+        <w:rPr>
+          <w:rFonts w:ascii="Times New Roman" w:hAnsi="Times New Roman" w:cs="Times New Roman"/>
+          <w:color w:val="538135" w:themeColor="accent6" w:themeShade="BF"/>
+          <w:sz w:val="20"/>
+          <w:szCs w:val="20"/>
+        </w:rPr>
+        <w:t xml:space="preserve"> basis function </w:t>
       </w:r>
       <w:r>
         <w:rPr>
@@ -6731,6 +6968,7 @@
         </w:rPr>
         <w:t xml:space="preserve">). In this paper, we assume that </w:t>
       </w:r>
+      <w:proofErr w:type="spellStart"/>
       <w:r>
         <w:rPr>
           <w:rFonts w:ascii="Times New Roman" w:hAnsi="Times New Roman" w:cs="Times New Roman"/>
@@ -6777,6 +7015,7 @@
         </w:rPr>
         <w:t>m</w:t>
       </w:r>
+      <w:proofErr w:type="spellEnd"/>
       <w:proofErr w:type="gramEnd"/>
       <w:r>
         <w:rPr>
@@ -7418,7 +7657,7 @@
         </w:rPr>
         <w:t>However, in reality, the noise brought by different data sets may obey different Gaussian distributions</w:t>
       </w:r>
-      <w:bookmarkStart w:id="10" w:name="_Hlk152507386"/>
+      <w:bookmarkStart w:id="11" w:name="_Hlk152507386"/>
       <w:r>
         <w:rPr>
           <w:rFonts w:ascii="Times New Roman" w:eastAsiaTheme="minorEastAsia" w:hAnsi="Times New Roman" w:cs="Times New Roman"/>
@@ -7583,7 +7822,7 @@
           </m:e>
         </m:d>
       </m:oMath>
-      <w:bookmarkEnd w:id="10"/>
+      <w:bookmarkEnd w:id="11"/>
       <w:r>
         <w:rPr>
           <w:color w:val="000000"/>
@@ -9695,21 +9934,7 @@
           <w:rFonts w:eastAsia="Cambria"/>
           <w:highlight w:val="darkGray"/>
         </w:rPr>
-        <w:t xml:space="preserve"> </w:t>
-      </w:r>
-      <w:r>
-        <w:rPr>
-          <w:rFonts w:eastAsia="Cambria"/>
-          <w:highlight w:val="darkGray"/>
-        </w:rPr>
-        <w:t xml:space="preserve"> </w:t>
-      </w:r>
-      <w:r>
-        <w:rPr>
-          <w:rFonts w:eastAsia="Cambria"/>
-          <w:highlight w:val="darkGray"/>
-        </w:rPr>
-        <w:t>by comparison.</w:t>
+        <w:t xml:space="preserve">  by comparison.</w:t>
       </w:r>
     </w:p>
     <w:p>
@@ -11979,7 +12204,6 @@
         <w:ind w:firstLine="204"/>
         <w:jc w:val="both"/>
         <w:rPr>
-          <w:rFonts w:hint="eastAsia"/>
           <w:highlight w:val="darkGray"/>
         </w:rPr>
       </w:pPr>
@@ -14253,7 +14477,7 @@
         <w:ind w:firstLine="204"/>
         <w:jc w:val="both"/>
         <w:rPr>
-          <w:rFonts w:eastAsia="Cambria" w:hint="eastAsia"/>
+          <w:rFonts w:eastAsia="Cambria"/>
         </w:rPr>
       </w:pPr>
       <w:r>
@@ -14266,7 +14490,7 @@
     <w:p>
       <w:pPr>
         <w:rPr>
-          <w:rFonts w:ascii="宋体" w:eastAsia="宋体" w:hAnsi="宋体" w:hint="eastAsia"/>
+          <w:rFonts w:ascii="宋体" w:eastAsia="宋体" w:hAnsi="宋体"/>
         </w:rPr>
       </w:pPr>
     </w:p>
@@ -14407,6 +14631,7 @@
         </w:rPr>
         <w:t xml:space="preserve"> based on maximum-likelihood estimation. To achieve this goal, we make two further assumptions. First, both </w:t>
       </w:r>
+      <w:proofErr w:type="spellStart"/>
       <w:r>
         <w:rPr>
           <w:rFonts w:eastAsia="Cambria"/>
@@ -14424,12 +14649,14 @@
         </w:rPr>
         <w:t>y</w:t>
       </w:r>
+      <w:proofErr w:type="spellEnd"/>
       <w:r>
         <w:rPr>
           <w:rFonts w:eastAsia="Cambria"/>
         </w:rPr>
         <w:t xml:space="preserve"> and {</w:t>
       </w:r>
+      <w:proofErr w:type="spellStart"/>
       <w:r>
         <w:rPr>
           <w:rFonts w:eastAsia="Cambria"/>
@@ -14464,6 +14691,7 @@
         </w:rPr>
         <w:t>m</w:t>
       </w:r>
+      <w:proofErr w:type="spellEnd"/>
       <w:proofErr w:type="gramEnd"/>
       <w:r>
         <w:rPr>
@@ -14640,6 +14868,7 @@
         </w:rPr>
         <w:t xml:space="preserve">} respectively. Second, </w:t>
       </w:r>
+      <w:proofErr w:type="spellStart"/>
       <w:r>
         <w:rPr>
           <w:rFonts w:eastAsia="Cambria"/>
@@ -14657,12 +14886,14 @@
         </w:rPr>
         <w:t>y</w:t>
       </w:r>
+      <w:proofErr w:type="spellEnd"/>
       <w:r>
         <w:rPr>
           <w:rFonts w:eastAsia="Cambria"/>
         </w:rPr>
         <w:t xml:space="preserve"> and {</w:t>
       </w:r>
+      <w:proofErr w:type="spellStart"/>
       <w:r>
         <w:rPr>
           <w:rFonts w:eastAsia="Cambria"/>
@@ -14697,6 +14928,7 @@
         </w:rPr>
         <w:t>m</w:t>
       </w:r>
+      <w:proofErr w:type="spellEnd"/>
       <w:proofErr w:type="gramEnd"/>
       <w:r>
         <w:rPr>
@@ -14791,6 +15023,7 @@
         </w:rPr>
         <w:t>it is straightforward to show that the likelihood of observing a sample (</w:t>
       </w:r>
+      <w:proofErr w:type="spellStart"/>
       <w:r>
         <w:rPr>
           <w:rFonts w:eastAsia="Cambria"/>
@@ -14808,12 +15041,14 @@
         </w:rPr>
         <w:t>k</w:t>
       </w:r>
+      <w:proofErr w:type="spellEnd"/>
       <w:r>
         <w:rPr>
           <w:rFonts w:eastAsia="Cambria"/>
         </w:rPr>
         <w:t xml:space="preserve">, </w:t>
       </w:r>
+      <w:proofErr w:type="spellStart"/>
       <w:r>
         <w:rPr>
           <w:rFonts w:eastAsia="Cambria"/>
@@ -14831,6 +15066,7 @@
         </w:rPr>
         <w:t>k</w:t>
       </w:r>
+      <w:proofErr w:type="spellEnd"/>
       <w:r>
         <w:rPr>
           <w:rFonts w:eastAsia="Cambria"/>
@@ -14927,7 +15163,7 @@
         </w:rPr>
         <w:fldChar w:fldCharType="separate"/>
       </w:r>
-      <w:bookmarkStart w:id="11" w:name="_Ref138620371"/>
+      <w:bookmarkStart w:id="12" w:name="_Ref138620371"/>
       <w:r>
         <w:rPr>
           <w:noProof/>
@@ -14935,7 +15171,7 @@
         </w:rPr>
         <w:t>7</w:t>
       </w:r>
-      <w:bookmarkEnd w:id="11"/>
+      <w:bookmarkEnd w:id="12"/>
       <w:r>
         <w:rPr>
           <w:color w:val="FFFFFF" w:themeColor="background1"/>
@@ -16006,6 +16242,7 @@
         </w:rPr>
         <w:t xml:space="preserve">where </w:t>
       </w:r>
+      <w:proofErr w:type="spellStart"/>
       <w:r>
         <w:rPr>
           <w:rFonts w:eastAsia="Cambria"/>
@@ -16040,6 +16277,7 @@
         </w:rPr>
         <w:t>k</w:t>
       </w:r>
+      <w:proofErr w:type="spellEnd"/>
       <w:proofErr w:type="gramEnd"/>
       <w:r>
         <w:rPr>
@@ -16047,6 +16285,7 @@
         </w:rPr>
         <w:t xml:space="preserve"> and </w:t>
       </w:r>
+      <w:proofErr w:type="spellStart"/>
       <w:r>
         <w:rPr>
           <w:rFonts w:eastAsia="Cambria"/>
@@ -16096,6 +16335,7 @@
         </w:rPr>
         <w:t>k</w:t>
       </w:r>
+      <w:proofErr w:type="spellEnd"/>
       <w:r>
         <w:rPr>
           <w:rFonts w:eastAsia="Cambria"/>
@@ -16114,7 +16354,21 @@
         <w:rPr>
           <w:rFonts w:eastAsia="Cambria"/>
         </w:rPr>
-        <w:t>-th samples for</w:t>
+        <w:t>-</w:t>
+      </w:r>
+      <w:proofErr w:type="spellStart"/>
+      <w:r>
+        <w:rPr>
+          <w:rFonts w:eastAsia="Cambria"/>
+        </w:rPr>
+        <w:t>th</w:t>
+      </w:r>
+      <w:proofErr w:type="spellEnd"/>
+      <w:r>
+        <w:rPr>
+          <w:rFonts w:eastAsia="Cambria"/>
+        </w:rPr>
+        <w:t xml:space="preserve"> samples for</w:t>
       </w:r>
       <w:r>
         <w:rPr>
@@ -16122,7 +16376,16 @@
           <w:i/>
           <w:iCs/>
         </w:rPr>
-        <w:t xml:space="preserve"> ε</w:t>
+        <w:t xml:space="preserve"> </w:t>
+      </w:r>
+      <w:proofErr w:type="spellStart"/>
+      <w:r>
+        <w:rPr>
+          <w:rFonts w:eastAsia="Cambria"/>
+          <w:i/>
+          <w:iCs/>
+        </w:rPr>
+        <w:t>ε</w:t>
       </w:r>
       <w:r>
         <w:rPr>
@@ -16133,12 +16396,14 @@
         </w:rPr>
         <w:t>y</w:t>
       </w:r>
+      <w:proofErr w:type="spellEnd"/>
       <w:r>
         <w:rPr>
           <w:rFonts w:eastAsia="Cambria"/>
         </w:rPr>
         <w:t xml:space="preserve"> and </w:t>
       </w:r>
+      <w:proofErr w:type="spellStart"/>
       <w:r>
         <w:rPr>
           <w:rFonts w:eastAsia="Cambria"/>
@@ -16172,12 +16437,14 @@
         </w:rPr>
         <w:t>m</w:t>
       </w:r>
+      <w:proofErr w:type="spellEnd"/>
       <w:r>
         <w:rPr>
           <w:rFonts w:eastAsia="Cambria"/>
         </w:rPr>
         <w:t xml:space="preserve"> respectively. Furthermore, by assuming that all samples in the dataset {(</w:t>
       </w:r>
+      <w:proofErr w:type="spellStart"/>
       <w:r>
         <w:rPr>
           <w:rFonts w:eastAsia="Cambria"/>
@@ -16195,12 +16462,14 @@
         </w:rPr>
         <w:t>k</w:t>
       </w:r>
+      <w:proofErr w:type="spellEnd"/>
       <w:r>
         <w:rPr>
           <w:rFonts w:eastAsia="Cambria"/>
         </w:rPr>
         <w:t xml:space="preserve">, </w:t>
       </w:r>
+      <w:proofErr w:type="spellStart"/>
       <w:r>
         <w:rPr>
           <w:rFonts w:eastAsia="Cambria"/>
@@ -16218,6 +16487,7 @@
         </w:rPr>
         <w:t>k</w:t>
       </w:r>
+      <w:proofErr w:type="spellEnd"/>
       <w:r>
         <w:rPr>
           <w:rFonts w:eastAsia="Cambria"/>
@@ -16332,7 +16602,7 @@
         </w:rPr>
         <w:fldChar w:fldCharType="separate"/>
       </w:r>
-      <w:bookmarkStart w:id="12" w:name="_Ref138620353"/>
+      <w:bookmarkStart w:id="13" w:name="_Ref138620353"/>
       <w:r>
         <w:rPr>
           <w:noProof/>
@@ -16340,7 +16610,7 @@
         </w:rPr>
         <w:t>8</w:t>
       </w:r>
-      <w:bookmarkEnd w:id="12"/>
+      <w:bookmarkEnd w:id="13"/>
       <w:r>
         <w:rPr>
           <w:noProof/>
@@ -17323,7 +17593,7 @@
         </w:rPr>
         <w:fldChar w:fldCharType="separate"/>
       </w:r>
-      <w:bookmarkStart w:id="13" w:name="_Ref164785687"/>
+      <w:bookmarkStart w:id="14" w:name="_Ref164785687"/>
       <w:r>
         <w:rPr>
           <w:noProof/>
@@ -17331,7 +17601,7 @@
         </w:rPr>
         <w:t>9</w:t>
       </w:r>
-      <w:bookmarkEnd w:id="13"/>
+      <w:bookmarkEnd w:id="14"/>
       <w:r>
         <w:rPr>
           <w:color w:val="FFFFFF" w:themeColor="background1"/>
@@ -17786,7 +18056,21 @@
         <w:rPr>
           <w:rFonts w:eastAsia="Cambria"/>
         </w:rPr>
-        <w:t xml:space="preserve"> denotes the Frobenius norm of a matrix and</w:t>
+        <w:t xml:space="preserve"> denotes the </w:t>
+      </w:r>
+      <w:proofErr w:type="spellStart"/>
+      <w:r>
+        <w:rPr>
+          <w:rFonts w:eastAsia="Cambria"/>
+        </w:rPr>
+        <w:t>Frobenius</w:t>
+      </w:r>
+      <w:proofErr w:type="spellEnd"/>
+      <w:r>
+        <w:rPr>
+          <w:rFonts w:eastAsia="Cambria"/>
+        </w:rPr>
+        <w:t xml:space="preserve"> norm of a matrix and</w:t>
       </w:r>
     </w:p>
     <w:p>
@@ -17826,7 +18110,7 @@
         </w:rPr>
         <w:fldChar w:fldCharType="separate"/>
       </w:r>
-      <w:bookmarkStart w:id="14" w:name="_Ref164785688"/>
+      <w:bookmarkStart w:id="15" w:name="_Ref164785688"/>
       <w:r>
         <w:rPr>
           <w:noProof/>
@@ -17834,7 +18118,7 @@
         </w:rPr>
         <w:t>10</w:t>
       </w:r>
-      <w:bookmarkEnd w:id="14"/>
+      <w:bookmarkEnd w:id="15"/>
       <w:r>
         <w:rPr>
           <w:color w:val="FFFFFF" w:themeColor="background1"/>
@@ -18149,7 +18433,7 @@
         </w:rPr>
         <w:fldChar w:fldCharType="separate"/>
       </w:r>
-      <w:bookmarkStart w:id="15" w:name="_Ref164785690"/>
+      <w:bookmarkStart w:id="16" w:name="_Ref164785690"/>
       <w:r>
         <w:rPr>
           <w:noProof/>
@@ -18157,7 +18441,7 @@
         </w:rPr>
         <w:t>11</w:t>
       </w:r>
-      <w:bookmarkEnd w:id="15"/>
+      <w:bookmarkEnd w:id="16"/>
       <w:r>
         <w:rPr>
           <w:color w:val="FFFFFF" w:themeColor="background1"/>
@@ -19153,7 +19437,7 @@
         </w:rPr>
         <w:fldChar w:fldCharType="separate"/>
       </w:r>
-      <w:bookmarkStart w:id="16" w:name="_Ref165184253"/>
+      <w:bookmarkStart w:id="17" w:name="_Ref165184253"/>
       <w:r>
         <w:rPr>
           <w:noProof/>
@@ -19161,7 +19445,7 @@
         </w:rPr>
         <w:t>12</w:t>
       </w:r>
-      <w:bookmarkEnd w:id="16"/>
+      <w:bookmarkEnd w:id="17"/>
       <w:r>
         <w:rPr>
           <w:color w:val="FFFFFF" w:themeColor="background1"/>
@@ -19613,7 +19897,21 @@
         <w:rPr>
           <w:rFonts w:eastAsia="Cambria"/>
         </w:rPr>
-        <w:t>. For this purpose, we calculate the Lagrangian of (12)</w:t>
+        <w:t xml:space="preserve">. For this purpose, we calculate the </w:t>
+      </w:r>
+      <w:proofErr w:type="spellStart"/>
+      <w:r>
+        <w:rPr>
+          <w:rFonts w:eastAsia="Cambria"/>
+        </w:rPr>
+        <w:t>Lagrangian</w:t>
+      </w:r>
+      <w:proofErr w:type="spellEnd"/>
+      <w:r>
+        <w:rPr>
+          <w:rFonts w:eastAsia="Cambria"/>
+        </w:rPr>
+        <w:t xml:space="preserve"> of (12)</w:t>
       </w:r>
       <w:r>
         <w:rPr>
@@ -19659,7 +19957,7 @@
         </w:rPr>
         <w:fldChar w:fldCharType="separate"/>
       </w:r>
-      <w:bookmarkStart w:id="17" w:name="_Ref164786062"/>
+      <w:bookmarkStart w:id="18" w:name="_Ref164786062"/>
       <w:r>
         <w:rPr>
           <w:noProof/>
@@ -19667,7 +19965,7 @@
         </w:rPr>
         <w:t>13</w:t>
       </w:r>
-      <w:bookmarkEnd w:id="17"/>
+      <w:bookmarkEnd w:id="18"/>
       <w:r>
         <w:rPr>
           <w:color w:val="FFFFFF" w:themeColor="background1"/>
@@ -20188,7 +20486,7 @@
         <w:t xml:space="preserve"> and setting them to zero, we have:</w:t>
       </w:r>
     </w:p>
-    <w:bookmarkStart w:id="18" w:name="_Ref138361888"/>
+    <w:bookmarkStart w:id="19" w:name="_Ref138361888"/>
     <w:p>
       <w:pPr>
         <w:widowControl w:val="0"/>
@@ -20230,7 +20528,7 @@
         </w:rPr>
         <w:fldChar w:fldCharType="separate"/>
       </w:r>
-      <w:bookmarkStart w:id="19" w:name="_Ref164786057"/>
+      <w:bookmarkStart w:id="20" w:name="_Ref164786057"/>
       <w:r>
         <w:rPr>
           <w:noProof/>
@@ -20238,7 +20536,7 @@
         </w:rPr>
         <w:t>14</w:t>
       </w:r>
-      <w:bookmarkEnd w:id="19"/>
+      <w:bookmarkEnd w:id="20"/>
       <w:r>
         <w:rPr>
           <w:noProof/>
@@ -20378,7 +20676,7 @@
         </w:rPr>
         <w:t>)</w:t>
       </w:r>
-      <w:bookmarkEnd w:id="18"/>
+      <w:bookmarkEnd w:id="19"/>
     </w:p>
     <w:p>
       <w:pPr>
@@ -20421,7 +20719,7 @@
         </w:rPr>
         <w:fldChar w:fldCharType="separate"/>
       </w:r>
-      <w:bookmarkStart w:id="20" w:name="_Ref164786058"/>
+      <w:bookmarkStart w:id="21" w:name="_Ref164786058"/>
       <w:r>
         <w:rPr>
           <w:noProof/>
@@ -20429,7 +20727,7 @@
         </w:rPr>
         <w:t>15</w:t>
       </w:r>
-      <w:bookmarkEnd w:id="20"/>
+      <w:bookmarkEnd w:id="21"/>
       <w:r>
         <w:rPr>
           <w:noProof/>
@@ -20779,7 +21077,7 @@
         </w:rPr>
         <w:fldChar w:fldCharType="separate"/>
       </w:r>
-      <w:bookmarkStart w:id="21" w:name="_Ref164786059"/>
+      <w:bookmarkStart w:id="22" w:name="_Ref164786059"/>
       <w:r>
         <w:rPr>
           <w:noProof/>
@@ -20787,7 +21085,7 @@
         </w:rPr>
         <w:t>16</w:t>
       </w:r>
-      <w:bookmarkEnd w:id="21"/>
+      <w:bookmarkEnd w:id="22"/>
       <w:r>
         <w:rPr>
           <w:noProof/>
@@ -21096,7 +21394,7 @@
         </w:rPr>
         <w:fldChar w:fldCharType="separate"/>
       </w:r>
-      <w:bookmarkStart w:id="22" w:name="_Ref164786060"/>
+      <w:bookmarkStart w:id="23" w:name="_Ref164786060"/>
       <w:r>
         <w:rPr>
           <w:noProof/>
@@ -21104,7 +21402,7 @@
         </w:rPr>
         <w:t>17</w:t>
       </w:r>
-      <w:bookmarkEnd w:id="22"/>
+      <w:bookmarkEnd w:id="23"/>
       <w:r>
         <w:rPr>
           <w:color w:val="FFFFFF"/>
@@ -21363,7 +21661,7 @@
         </w:rPr>
         <w:fldChar w:fldCharType="separate"/>
       </w:r>
-      <w:bookmarkStart w:id="23" w:name="_Ref164786061"/>
+      <w:bookmarkStart w:id="24" w:name="_Ref164786061"/>
       <w:r>
         <w:rPr>
           <w:noProof/>
@@ -21371,7 +21669,7 @@
         </w:rPr>
         <w:t>18</w:t>
       </w:r>
-      <w:bookmarkEnd w:id="23"/>
+      <w:bookmarkEnd w:id="24"/>
       <w:r>
         <w:rPr>
           <w:noProof/>
@@ -22485,7 +22783,7 @@
         </w:rPr>
         <w:fldChar w:fldCharType="separate"/>
       </w:r>
-      <w:bookmarkStart w:id="24" w:name="_Ref164786064"/>
+      <w:bookmarkStart w:id="25" w:name="_Ref164786064"/>
       <w:r>
         <w:rPr>
           <w:noProof/>
@@ -22493,7 +22791,7 @@
         </w:rPr>
         <w:t>20</w:t>
       </w:r>
-      <w:bookmarkEnd w:id="24"/>
+      <w:bookmarkEnd w:id="25"/>
       <w:r>
         <w:rPr>
           <w:noProof/>
@@ -22961,7 +23259,7 @@
         </w:rPr>
         <w:fldChar w:fldCharType="separate"/>
       </w:r>
-      <w:bookmarkStart w:id="25" w:name="_Ref164833915"/>
+      <w:bookmarkStart w:id="26" w:name="_Ref164833915"/>
       <w:r>
         <w:rPr>
           <w:noProof/>
@@ -22969,7 +23267,7 @@
         </w:rPr>
         <w:t>21</w:t>
       </w:r>
-      <w:bookmarkEnd w:id="25"/>
+      <w:bookmarkEnd w:id="26"/>
       <w:r>
         <w:rPr>
           <w:noProof/>
@@ -23320,14 +23618,12 @@
           <w:rFonts w:eastAsia="Cambria"/>
         </w:rPr>
       </w:pPr>
-      <w:proofErr w:type="gramStart"/>
       <w:r>
         <w:rPr>
           <w:rFonts w:eastAsia="Cambria"/>
         </w:rPr>
         <w:t>where</w:t>
       </w:r>
-      <w:proofErr w:type="gramEnd"/>
     </w:p>
     <w:p>
       <w:pPr>
@@ -23370,7 +23666,7 @@
         </w:rPr>
         <w:fldChar w:fldCharType="separate"/>
       </w:r>
-      <w:bookmarkStart w:id="26" w:name="_Ref164833917"/>
+      <w:bookmarkStart w:id="27" w:name="_Ref164833917"/>
       <w:r>
         <w:rPr>
           <w:noProof/>
@@ -23378,7 +23674,7 @@
         </w:rPr>
         <w:t>22</w:t>
       </w:r>
-      <w:bookmarkEnd w:id="26"/>
+      <w:bookmarkEnd w:id="27"/>
       <w:r>
         <w:rPr>
           <w:noProof/>
@@ -23731,7 +24027,7 @@
         </w:rPr>
         <w:fldChar w:fldCharType="separate"/>
       </w:r>
-      <w:bookmarkStart w:id="27" w:name="_Ref164833918"/>
+      <w:bookmarkStart w:id="28" w:name="_Ref164833918"/>
       <w:r>
         <w:rPr>
           <w:noProof/>
@@ -23739,7 +24035,7 @@
         </w:rPr>
         <w:t>23</w:t>
       </w:r>
-      <w:bookmarkEnd w:id="27"/>
+      <w:bookmarkEnd w:id="28"/>
       <w:r>
         <w:rPr>
           <w:noProof/>
@@ -23945,7 +24241,21 @@
         <w:rPr>
           <w:rFonts w:eastAsia="Cambria"/>
         </w:rPr>
-        <w:t xml:space="preserve">+1)-th element of </w:t>
+        <w:t>+1)-</w:t>
+      </w:r>
+      <w:proofErr w:type="spellStart"/>
+      <w:r>
+        <w:rPr>
+          <w:rFonts w:eastAsia="Cambria"/>
+        </w:rPr>
+        <w:t>th</w:t>
+      </w:r>
+      <w:proofErr w:type="spellEnd"/>
+      <w:r>
+        <w:rPr>
+          <w:rFonts w:eastAsia="Cambria"/>
+        </w:rPr>
+        <w:t xml:space="preserve"> element of </w:t>
       </w:r>
       <w:r>
         <w:rPr>
@@ -24088,7 +24398,7 @@
         </w:rPr>
         <w:fldChar w:fldCharType="separate"/>
       </w:r>
-      <w:bookmarkStart w:id="28" w:name="_Ref164833919"/>
+      <w:bookmarkStart w:id="29" w:name="_Ref164833919"/>
       <w:r>
         <w:rPr>
           <w:noProof/>
@@ -24096,7 +24406,7 @@
         </w:rPr>
         <w:t>24</w:t>
       </w:r>
-      <w:bookmarkEnd w:id="28"/>
+      <w:bookmarkEnd w:id="29"/>
       <w:r>
         <w:rPr>
           <w:noProof/>
@@ -24580,7 +24890,21 @@
         <w:rPr>
           <w:rFonts w:eastAsia="Cambria"/>
         </w:rPr>
-        <w:t xml:space="preserve">+1)-th element </w:t>
+        <w:t>+1)-</w:t>
+      </w:r>
+      <w:proofErr w:type="spellStart"/>
+      <w:r>
+        <w:rPr>
+          <w:rFonts w:eastAsia="Cambria"/>
+        </w:rPr>
+        <w:t>th</w:t>
+      </w:r>
+      <w:proofErr w:type="spellEnd"/>
+      <w:r>
+        <w:rPr>
+          <w:rFonts w:eastAsia="Cambria"/>
+        </w:rPr>
+        <w:t xml:space="preserve"> element </w:t>
       </w:r>
       <w:r>
         <w:rPr>
@@ -24714,7 +25038,7 @@
         </w:rPr>
         <w:fldChar w:fldCharType="separate"/>
       </w:r>
-      <w:bookmarkStart w:id="29" w:name="_Ref164833920"/>
+      <w:bookmarkStart w:id="30" w:name="_Ref164833920"/>
       <w:r>
         <w:rPr>
           <w:noProof/>
@@ -24722,7 +25046,7 @@
         </w:rPr>
         <w:t>25</w:t>
       </w:r>
-      <w:bookmarkEnd w:id="29"/>
+      <w:bookmarkEnd w:id="30"/>
       <w:r>
         <w:rPr>
           <w:noProof/>
@@ -25011,7 +25335,7 @@
         </w:rPr>
         <w:fldChar w:fldCharType="separate"/>
       </w:r>
-      <w:bookmarkStart w:id="30" w:name="_Ref165014771"/>
+      <w:bookmarkStart w:id="31" w:name="_Ref165014771"/>
       <w:r>
         <w:rPr>
           <w:noProof/>
@@ -25019,7 +25343,7 @@
         </w:rPr>
         <w:t>26</w:t>
       </w:r>
-      <w:bookmarkEnd w:id="30"/>
+      <w:bookmarkEnd w:id="31"/>
       <w:r>
         <w:rPr>
           <w:noProof/>
@@ -25337,7 +25661,7 @@
         <w:spacing w:before="120" w:line="240" w:lineRule="auto"/>
         <w:ind w:firstLine="0"/>
       </w:pPr>
-      <w:bookmarkStart w:id="31" w:name="_Ref121844640"/>
+      <w:bookmarkStart w:id="32" w:name="_Ref121844640"/>
       <w:r>
         <w:rPr>
           <w:b/>
@@ -25378,7 +25702,7 @@
         </w:rPr>
         <w:fldChar w:fldCharType="end"/>
       </w:r>
-      <w:bookmarkEnd w:id="31"/>
+      <w:bookmarkEnd w:id="32"/>
       <w:r>
         <w:rPr>
           <w:b/>
@@ -25398,7 +25722,15 @@
         <w:spacing w:line="240" w:lineRule="auto"/>
       </w:pPr>
       <w:r>
-        <w:t xml:space="preserve">Start from a set of basis functions </w:t>
+        <w:t xml:space="preserve">Start from a set of </w:t>
+      </w:r>
+      <w:proofErr w:type="spellStart"/>
+      <w:r>
+        <w:t>basis</w:t>
+      </w:r>
+      <w:proofErr w:type="spellEnd"/>
+      <w:r>
+        <w:t xml:space="preserve"> functions </w:t>
       </w:r>
       <w:r>
         <w:rPr>
@@ -25490,6 +25822,7 @@
         </w:rPr>
         <w:t>} and a set of samples {(</w:t>
       </w:r>
+      <w:proofErr w:type="spellStart"/>
       <w:r>
         <w:rPr>
           <w:b/>
@@ -25505,12 +25838,14 @@
         </w:rPr>
         <w:t>k</w:t>
       </w:r>
+      <w:proofErr w:type="spellEnd"/>
       <w:r>
         <w:rPr>
           <w:color w:val="000000"/>
         </w:rPr>
         <w:t xml:space="preserve">, </w:t>
       </w:r>
+      <w:proofErr w:type="spellStart"/>
       <w:r>
         <w:rPr>
           <w:i/>
@@ -25526,6 +25861,7 @@
         </w:rPr>
         <w:t>k</w:t>
       </w:r>
+      <w:proofErr w:type="spellEnd"/>
       <w:r>
         <w:rPr>
           <w:color w:val="000000"/>
@@ -25862,6 +26198,7 @@
         </w:rPr>
         <w:t xml:space="preserve">Compute the vector </w:t>
       </w:r>
+      <w:proofErr w:type="spellStart"/>
       <w:r>
         <w:rPr>
           <w:b/>
@@ -25872,7 +26209,14 @@
         <w:rPr>
           <w:lang w:eastAsia="zh-CN"/>
         </w:rPr>
-        <w:t xml:space="preserve"> in </w:t>
+        <w:t xml:space="preserve"> in</w:t>
+      </w:r>
+      <w:proofErr w:type="spellEnd"/>
+      <w:r>
+        <w:rPr>
+          <w:lang w:eastAsia="zh-CN"/>
+        </w:rPr>
+        <w:t xml:space="preserve"> </w:t>
       </w:r>
       <w:r>
         <w:t>(</w:t>
@@ -25946,7 +26290,23 @@
           <w:iCs/>
           <w:lang w:eastAsia="zh-CN"/>
         </w:rPr>
-        <w:t>In this section, we discuss several implementation issues, including (i) stepwise feature selection, and (ii) cross-validation. Finally, the complete algorithm for TLS with stepwise feature selection is summarized.</w:t>
+        <w:t>In this section, we discuss several implementation issues, including (</w:t>
+      </w:r>
+      <w:proofErr w:type="spellStart"/>
+      <w:r>
+        <w:rPr>
+          <w:iCs/>
+          <w:lang w:eastAsia="zh-CN"/>
+        </w:rPr>
+        <w:t>i</w:t>
+      </w:r>
+      <w:proofErr w:type="spellEnd"/>
+      <w:r>
+        <w:rPr>
+          <w:iCs/>
+          <w:lang w:eastAsia="zh-CN"/>
+        </w:rPr>
+        <w:t>) stepwise feature selection, and (ii) cross-validation. Finally, the complete algorithm for TLS with stepwise feature selection is summarized.</w:t>
       </w:r>
     </w:p>
     <w:p>
@@ -26102,7 +26462,7 @@
         </w:rPr>
         <w:t>), we notice that TLS has more problem unknowns to solve than OLS</w:t>
       </w:r>
-      <w:bookmarkStart w:id="32" w:name="_Hlk134697268"/>
+      <w:bookmarkStart w:id="33" w:name="_Hlk134697268"/>
       <w:r>
         <w:rPr>
           <w:rFonts w:eastAsia="Cambria"/>
@@ -26297,7 +26657,7 @@
         </w:rPr>
         <w:fldChar w:fldCharType="separate"/>
       </w:r>
-      <w:bookmarkStart w:id="33" w:name="_Ref137211663"/>
+      <w:bookmarkStart w:id="34" w:name="_Ref137211663"/>
       <w:r>
         <w:rPr>
           <w:noProof/>
@@ -26305,7 +26665,7 @@
         </w:rPr>
         <w:t>27</w:t>
       </w:r>
-      <w:bookmarkEnd w:id="33"/>
+      <w:bookmarkEnd w:id="34"/>
       <w:r>
         <w:rPr>
           <w:noProof/>
@@ -26935,7 +27295,7 @@
         </w:rPr>
         <w:t xml:space="preserve">. </w:t>
       </w:r>
-      <w:bookmarkStart w:id="34" w:name="OLE_LINK3"/>
+      <w:bookmarkStart w:id="35" w:name="OLE_LINK3"/>
       <w:r>
         <w:rPr>
           <w:rFonts w:eastAsia="Cambria"/>
@@ -27024,8 +27384,8 @@
         </w:rPr>
         <w:t xml:space="preserve">, which poses challenges on obtaining the globally optimal solution in a highly efficient manner. </w:t>
       </w:r>
-      <w:bookmarkEnd w:id="32"/>
-      <w:bookmarkEnd w:id="34"/>
+      <w:bookmarkEnd w:id="33"/>
+      <w:bookmarkEnd w:id="35"/>
     </w:p>
     <w:p>
       <w:pPr>
@@ -27227,7 +27587,7 @@
           <w:b/>
         </w:rPr>
       </w:pPr>
-      <w:bookmarkStart w:id="35" w:name="_Ref138368241"/>
+      <w:bookmarkStart w:id="36" w:name="_Ref138368241"/>
       <w:r>
         <w:rPr>
           <w:b/>
@@ -27269,7 +27629,7 @@
         </w:rPr>
         <w:fldChar w:fldCharType="end"/>
       </w:r>
-      <w:bookmarkEnd w:id="35"/>
+      <w:bookmarkEnd w:id="36"/>
       <w:r>
         <w:rPr>
           <w:b/>
@@ -27299,7 +27659,15 @@
         <w:t>S</w:t>
       </w:r>
       <w:r>
-        <w:t xml:space="preserve">tart from a set of basis functions </w:t>
+        <w:t xml:space="preserve">tart from a set of </w:t>
+      </w:r>
+      <w:proofErr w:type="spellStart"/>
+      <w:r>
+        <w:t>basis</w:t>
+      </w:r>
+      <w:proofErr w:type="spellEnd"/>
+      <w:r>
+        <w:t xml:space="preserve"> functions </w:t>
       </w:r>
       <w:r>
         <w:rPr>
@@ -27391,6 +27759,7 @@
         </w:rPr>
         <w:t>}, a set of training samples {(</w:t>
       </w:r>
+      <w:proofErr w:type="spellStart"/>
       <w:r>
         <w:rPr>
           <w:b/>
@@ -27406,12 +27775,14 @@
         </w:rPr>
         <w:t>k</w:t>
       </w:r>
+      <w:proofErr w:type="spellEnd"/>
       <w:r>
         <w:rPr>
           <w:color w:val="000000"/>
         </w:rPr>
         <w:t xml:space="preserve">, </w:t>
       </w:r>
+      <w:proofErr w:type="spellStart"/>
       <w:r>
         <w:rPr>
           <w:i/>
@@ -27427,6 +27798,7 @@
         </w:rPr>
         <w:t>k</w:t>
       </w:r>
+      <w:proofErr w:type="spellEnd"/>
       <w:r>
         <w:rPr>
           <w:color w:val="000000"/>
@@ -27747,6 +28119,7 @@
         </w:rPr>
         <w:t xml:space="preserve"> each </w:t>
       </w:r>
+      <w:proofErr w:type="spellStart"/>
       <w:r>
         <w:rPr>
           <w:i/>
@@ -27764,6 +28137,7 @@
         </w:rPr>
         <w:t>i</w:t>
       </w:r>
+      <w:proofErr w:type="spellEnd"/>
       <w:r>
         <w:rPr>
           <w:lang w:eastAsia="zh-CN"/>
@@ -27869,6 +28243,7 @@
         </w:rPr>
         <w:t xml:space="preserve">Ω and </w:t>
       </w:r>
+      <w:proofErr w:type="spellStart"/>
       <w:r>
         <w:rPr>
           <w:i/>
@@ -27886,6 +28261,7 @@
         </w:rPr>
         <w:t>i</w:t>
       </w:r>
+      <w:proofErr w:type="spellEnd"/>
       <w:r>
         <w:rPr>
           <w:lang w:eastAsia="zh-CN"/>
@@ -27942,6 +28318,7 @@
         </w:rPr>
         <w:t>(</w:t>
       </w:r>
+      <w:proofErr w:type="spellStart"/>
       <w:r>
         <w:rPr>
           <w:i/>
@@ -27959,6 +28336,7 @@
         </w:rPr>
         <w:t>i</w:t>
       </w:r>
+      <w:proofErr w:type="spellEnd"/>
       <w:r>
         <w:rPr>
           <w:lang w:eastAsia="zh-CN"/>
@@ -27981,6 +28359,7 @@
           <w:lang w:eastAsia="zh-CN"/>
         </w:rPr>
       </w:pPr>
+      <w:proofErr w:type="spellStart"/>
       <w:r>
         <w:rPr>
           <w:b/>
@@ -27988,6 +28367,7 @@
         </w:rPr>
         <w:t>endfor</w:t>
       </w:r>
+      <w:proofErr w:type="spellEnd"/>
     </w:p>
     <w:p>
       <w:pPr>
@@ -28059,6 +28439,7 @@
         </w:rPr>
         <w:t>(</w:t>
       </w:r>
+      <w:proofErr w:type="spellStart"/>
       <w:r>
         <w:rPr>
           <w:i/>
@@ -28076,12 +28457,14 @@
         </w:rPr>
         <w:t>i</w:t>
       </w:r>
+      <w:proofErr w:type="spellEnd"/>
       <w:r>
         <w:rPr>
           <w:lang w:eastAsia="zh-CN"/>
         </w:rPr>
         <w:t xml:space="preserve">); </w:t>
       </w:r>
+      <w:proofErr w:type="spellStart"/>
       <w:r>
         <w:rPr>
           <w:i/>
@@ -28099,6 +28482,7 @@
         </w:rPr>
         <w:t>i</w:t>
       </w:r>
+      <w:proofErr w:type="spellEnd"/>
       <w:r>
         <w:rPr>
           <w:lang w:eastAsia="zh-CN"/>
@@ -28310,6 +28694,7 @@
           <w:lang w:eastAsia="zh-CN"/>
         </w:rPr>
       </w:pPr>
+      <w:proofErr w:type="spellStart"/>
       <w:r>
         <w:rPr>
           <w:b/>
@@ -28317,6 +28702,7 @@
         </w:rPr>
         <w:t>endfor</w:t>
       </w:r>
+      <w:proofErr w:type="spellEnd"/>
     </w:p>
     <w:p>
       <w:pPr>
@@ -28427,7 +28813,7 @@
           <w:sz w:val="20"/>
         </w:rPr>
       </w:pPr>
-      <w:bookmarkStart w:id="36" w:name="_Ref138366804"/>
+      <w:bookmarkStart w:id="37" w:name="_Ref138366804"/>
       <w:r>
         <w:rPr>
           <w:rFonts w:ascii="Times New Roman" w:eastAsiaTheme="minorEastAsia" w:hAnsi="Times New Roman" w:cs="Times New Roman"/>
@@ -28476,7 +28862,7 @@
         </w:rPr>
         <w:t>alidation</w:t>
       </w:r>
-      <w:bookmarkEnd w:id="36"/>
+      <w:bookmarkEnd w:id="37"/>
     </w:p>
     <w:p>
       <w:pPr>
@@ -28699,7 +29085,7 @@
           <w:iCs/>
         </w:rPr>
       </w:pPr>
-      <w:bookmarkStart w:id="37" w:name="_Ref138525948"/>
+      <w:bookmarkStart w:id="38" w:name="_Ref138525948"/>
       <w:r>
         <w:rPr>
           <w:b/>
@@ -28740,7 +29126,7 @@
         </w:rPr>
         <w:fldChar w:fldCharType="end"/>
       </w:r>
-      <w:bookmarkEnd w:id="37"/>
+      <w:bookmarkEnd w:id="38"/>
       <w:r>
         <w:rPr>
           <w:b/>
@@ -28770,7 +29156,15 @@
         <w:t>S</w:t>
       </w:r>
       <w:r>
-        <w:t xml:space="preserve">tart from a set of basis functions </w:t>
+        <w:t xml:space="preserve">tart from a set of </w:t>
+      </w:r>
+      <w:proofErr w:type="spellStart"/>
+      <w:r>
+        <w:t>basis</w:t>
+      </w:r>
+      <w:proofErr w:type="spellEnd"/>
+      <w:r>
+        <w:t xml:space="preserve"> functions </w:t>
       </w:r>
       <w:r>
         <w:rPr>
@@ -28862,6 +29256,7 @@
         </w:rPr>
         <w:t>} and a set of samples {(</w:t>
       </w:r>
+      <w:proofErr w:type="spellStart"/>
       <w:r>
         <w:rPr>
           <w:b/>
@@ -28877,12 +29272,14 @@
         </w:rPr>
         <w:t>k</w:t>
       </w:r>
+      <w:proofErr w:type="spellEnd"/>
       <w:r>
         <w:rPr>
           <w:color w:val="000000"/>
         </w:rPr>
         <w:t xml:space="preserve">, </w:t>
       </w:r>
+      <w:proofErr w:type="spellStart"/>
       <w:r>
         <w:rPr>
           <w:i/>
@@ -28898,6 +29295,7 @@
         </w:rPr>
         <w:t>k</w:t>
       </w:r>
+      <w:proofErr w:type="spellEnd"/>
       <w:r>
         <w:rPr>
           <w:color w:val="000000"/>
@@ -29216,7 +29614,23 @@
           <w:iCs/>
           <w:lang w:eastAsia="zh-CN"/>
         </w:rPr>
-        <w:t xml:space="preserve">-th sample is used to evaluate the mean squared error (MSE) </w:t>
+        <w:t>-</w:t>
+      </w:r>
+      <w:proofErr w:type="spellStart"/>
+      <w:r>
+        <w:rPr>
+          <w:iCs/>
+          <w:lang w:eastAsia="zh-CN"/>
+        </w:rPr>
+        <w:t>th</w:t>
+      </w:r>
+      <w:proofErr w:type="spellEnd"/>
+      <w:r>
+        <w:rPr>
+          <w:iCs/>
+          <w:lang w:eastAsia="zh-CN"/>
+        </w:rPr>
+        <w:t xml:space="preserve"> sample is used to evaluate the mean squared error (MSE) </w:t>
       </w:r>
       <w:proofErr w:type="gramStart"/>
       <w:r>
@@ -29282,6 +29696,7 @@
           <w:lang w:eastAsia="zh-CN"/>
         </w:rPr>
       </w:pPr>
+      <w:proofErr w:type="spellStart"/>
       <w:r>
         <w:rPr>
           <w:b/>
@@ -29290,6 +29705,7 @@
         </w:rPr>
         <w:t>endfor</w:t>
       </w:r>
+      <w:proofErr w:type="spellEnd"/>
     </w:p>
     <w:p>
       <w:pPr>
@@ -29306,6 +29722,7 @@
           <w:lang w:eastAsia="zh-CN"/>
         </w:rPr>
       </w:pPr>
+      <w:proofErr w:type="spellStart"/>
       <w:r>
         <w:rPr>
           <w:b/>
@@ -29314,6 +29731,7 @@
         </w:rPr>
         <w:t>endfor</w:t>
       </w:r>
+      <w:proofErr w:type="spellEnd"/>
     </w:p>
     <w:p>
       <w:pPr>
@@ -29590,6 +30008,7 @@
           <w:lang w:eastAsia="zh-CN"/>
         </w:rPr>
       </w:pPr>
+      <w:proofErr w:type="spellStart"/>
       <w:r>
         <w:rPr>
           <w:b/>
@@ -29598,6 +30017,7 @@
         </w:rPr>
         <w:t>endfor</w:t>
       </w:r>
+      <w:proofErr w:type="spellEnd"/>
     </w:p>
     <w:p>
       <w:pPr>
@@ -30041,7 +30461,7 @@
           <w:iCs/>
         </w:rPr>
       </w:pPr>
-      <w:bookmarkStart w:id="38" w:name="_Ref138526951"/>
+      <w:bookmarkStart w:id="39" w:name="_Ref138526951"/>
       <w:r>
         <w:rPr>
           <w:b/>
@@ -30082,7 +30502,7 @@
         </w:rPr>
         <w:fldChar w:fldCharType="end"/>
       </w:r>
-      <w:bookmarkEnd w:id="38"/>
+      <w:bookmarkEnd w:id="39"/>
       <w:r>
         <w:rPr>
           <w:b/>
@@ -30112,7 +30532,15 @@
         <w:t>S</w:t>
       </w:r>
       <w:r>
-        <w:t xml:space="preserve">tart from a set of basis functions </w:t>
+        <w:t xml:space="preserve">tart from a set of </w:t>
+      </w:r>
+      <w:proofErr w:type="spellStart"/>
+      <w:r>
+        <w:t>basis</w:t>
+      </w:r>
+      <w:proofErr w:type="spellEnd"/>
+      <w:r>
+        <w:t xml:space="preserve"> functions </w:t>
       </w:r>
       <w:r>
         <w:rPr>
@@ -30204,6 +30632,7 @@
         </w:rPr>
         <w:t>} and a set of samples {(</w:t>
       </w:r>
+      <w:proofErr w:type="spellStart"/>
       <w:r>
         <w:rPr>
           <w:b/>
@@ -30219,12 +30648,14 @@
         </w:rPr>
         <w:t>k</w:t>
       </w:r>
+      <w:proofErr w:type="spellEnd"/>
       <w:r>
         <w:rPr>
           <w:color w:val="000000"/>
         </w:rPr>
         <w:t xml:space="preserve">, </w:t>
       </w:r>
+      <w:proofErr w:type="spellStart"/>
       <w:r>
         <w:rPr>
           <w:i/>
@@ -30240,6 +30671,7 @@
         </w:rPr>
         <w:t>k</w:t>
       </w:r>
+      <w:proofErr w:type="spellEnd"/>
       <w:r>
         <w:rPr>
           <w:color w:val="000000"/>
@@ -30574,7 +31006,7 @@
           <w:rFonts w:eastAsia="Cambria"/>
         </w:rPr>
       </w:pPr>
-      <w:bookmarkStart w:id="39" w:name="OLE_LINK17"/>
+      <w:bookmarkStart w:id="40" w:name="OLE_LINK17"/>
       <w:r>
         <w:rPr>
           <w:rFonts w:eastAsia="Cambria"/>
@@ -30743,10 +31175,24 @@
         <w:rPr>
           <w:rFonts w:eastAsia="Cambria"/>
         </w:rPr>
-        <w:t>, which consists of 124 commercial LiFePO4/graphite batteries cycled to EOL under fast-charging conditions. During the cycling test of these batteries, several important metrics, such as voltage, current, discharge capacity, temperature, impedance, charge time, etc., are measured in real time. The batteries in Dataset 1 differ from Dataset 2 as they were tested using a more complex fast-charging protocol and the internal resistance values of these batteries were not measured.</w:t>
+        <w:t>, which consists of 124 commercial LiFePO4/graphite batteries cycled to EOL under fast-</w:t>
+      </w:r>
+      <w:proofErr w:type="spellStart"/>
+      <w:r>
+        <w:rPr>
+          <w:rFonts w:eastAsia="Cambria"/>
+        </w:rPr>
+        <w:t>charging</w:t>
+      </w:r>
+      <w:proofErr w:type="spellEnd"/>
+      <w:r>
+        <w:rPr>
+          <w:rFonts w:eastAsia="Cambria"/>
+        </w:rPr>
+        <w:t xml:space="preserve"> conditions. During the cycling test of these batteries, several important metrics, such as voltage, current, discharge capacity, temperature, impedance, charge time, etc., are measured in real time. The batteries in Dataset 1 differ from Dataset 2 as they were tested using a more complex fast-charging protocol and the internal resistance values of these batteries were not measured.</w:t>
       </w:r>
     </w:p>
-    <w:bookmarkEnd w:id="39"/>
+    <w:bookmarkEnd w:id="40"/>
     <w:p>
       <w:pPr>
         <w:pStyle w:val="Text"/>
@@ -31006,7 +31452,7 @@
         </w:rPr>
         <w:fldChar w:fldCharType="separate"/>
       </w:r>
-      <w:bookmarkStart w:id="40" w:name="_Ref138364992"/>
+      <w:bookmarkStart w:id="41" w:name="_Ref138364992"/>
       <w:r>
         <w:rPr>
           <w:noProof/>
@@ -31014,7 +31460,7 @@
         </w:rPr>
         <w:t>28</w:t>
       </w:r>
-      <w:bookmarkEnd w:id="40"/>
+      <w:bookmarkEnd w:id="41"/>
       <w:r>
         <w:rPr>
           <w:noProof/>
@@ -31398,7 +31844,7 @@
         </w:rPr>
         <w:fldChar w:fldCharType="separate"/>
       </w:r>
-      <w:bookmarkStart w:id="41" w:name="_Ref138365012"/>
+      <w:bookmarkStart w:id="42" w:name="_Ref138365012"/>
       <w:r>
         <w:rPr>
           <w:noProof/>
@@ -31406,7 +31852,7 @@
         </w:rPr>
         <w:t>29</w:t>
       </w:r>
-      <w:bookmarkEnd w:id="41"/>
+      <w:bookmarkEnd w:id="42"/>
       <w:r>
         <w:rPr>
           <w:noProof/>
@@ -32189,17 +32635,57 @@
     </w:p>
     <w:p>
       <w:pPr>
+        <w:pStyle w:val="ParaContinue"/>
+        <w:spacing w:line="240" w:lineRule="auto"/>
+        <w:ind w:firstLine="0"/>
+        <w:rPr>
+          <w:rFonts w:ascii="Times New Roman" w:eastAsia="Cambria" w:hAnsi="Times New Roman" w:cs="Times New Roman"/>
+          <w:sz w:val="20"/>
+          <w:szCs w:val="20"/>
+          <w:lang w:eastAsia="it-IT"/>
+        </w:rPr>
+      </w:pPr>
+    </w:p>
+    <w:p>
+      <w:pPr>
+        <w:pStyle w:val="ParaContinue"/>
+        <w:spacing w:line="240" w:lineRule="auto"/>
+        <w:ind w:firstLine="0"/>
+        <w:rPr>
+          <w:rFonts w:ascii="Times New Roman" w:eastAsia="Cambria" w:hAnsi="Times New Roman" w:cs="Times New Roman"/>
+          <w:sz w:val="20"/>
+          <w:szCs w:val="20"/>
+          <w:lang w:eastAsia="it-IT"/>
+        </w:rPr>
+      </w:pPr>
+    </w:p>
+    <w:p>
+      <w:pPr>
+        <w:pStyle w:val="ParaContinue"/>
+        <w:spacing w:line="240" w:lineRule="auto"/>
+        <w:ind w:firstLine="0"/>
+        <w:rPr>
+          <w:rFonts w:ascii="Times New Roman" w:eastAsia="Cambria" w:hAnsi="Times New Roman" w:cs="Times New Roman"/>
+          <w:sz w:val="20"/>
+          <w:szCs w:val="20"/>
+          <w:lang w:eastAsia="it-IT"/>
+        </w:rPr>
+      </w:pPr>
+    </w:p>
+    <w:p>
+      <w:pPr>
         <w:pStyle w:val="TableCaption"/>
         <w:spacing w:line="240" w:lineRule="auto"/>
         <w:rPr>
           <w:lang w:eastAsia="en-US"/>
         </w:rPr>
       </w:pPr>
-      <w:bookmarkStart w:id="42" w:name="_Ref31715975"/>
-      <w:r>
+      <w:bookmarkStart w:id="43" w:name="_Ref31715975"/>
+      <w:r>
+        <w:lastRenderedPageBreak/>
         <w:t>Table</w:t>
       </w:r>
-      <w:bookmarkEnd w:id="42"/>
+      <w:bookmarkEnd w:id="43"/>
       <w:r>
         <w:t xml:space="preserve"> </w:t>
       </w:r>
@@ -32408,17 +32894,7 @@
                 <w:szCs w:val="20"/>
                 <w:lang w:eastAsia="zh-CN"/>
               </w:rPr>
-              <w:t xml:space="preserve">Variance of the difference in the </w:t>
-            </w:r>
-            <w:r>
-              <w:rPr>
-                <w:rFonts w:ascii="Times New Roman" w:hAnsi="Times New Roman" w:cs="Times New Roman"/>
-                <w:sz w:val="20"/>
-                <w:szCs w:val="20"/>
-                <w:lang w:eastAsia="zh-CN"/>
-              </w:rPr>
-              <w:lastRenderedPageBreak/>
-              <w:t xml:space="preserve">discharge capacity curves as a function of voltage between the 10-th and 100-th cycles </w:t>
+              <w:t xml:space="preserve">Variance of the difference in the discharge capacity curves as a function of voltage between the 10-th and 100-th cycles </w:t>
             </w:r>
           </w:p>
         </w:tc>
@@ -32450,18 +32926,7 @@
                 <w:szCs w:val="20"/>
                 <w:lang w:eastAsia="zh-CN"/>
               </w:rPr>
-              <w:lastRenderedPageBreak/>
-              <w:t xml:space="preserve">Dataset 1, </w:t>
-            </w:r>
-            <w:r>
-              <w:rPr>
-                <w:rFonts w:ascii="Times New Roman" w:eastAsiaTheme="minorEastAsia" w:hAnsi="Times New Roman" w:cs="Times New Roman"/>
-                <w:sz w:val="20"/>
-                <w:szCs w:val="20"/>
-                <w:lang w:eastAsia="zh-CN"/>
-              </w:rPr>
-              <w:lastRenderedPageBreak/>
-              <w:t>Dataset 2</w:t>
+              <w:t>Dataset 1, Dataset 2</w:t>
             </w:r>
           </w:p>
         </w:tc>
@@ -32497,7 +32962,6 @@
                 <w:szCs w:val="20"/>
                 <w:lang w:eastAsia="zh-CN"/>
               </w:rPr>
-              <w:lastRenderedPageBreak/>
               <w:t>x</w:t>
             </w:r>
             <w:r>
@@ -32971,6 +33435,7 @@
         </w:rPr>
         <w:t xml:space="preserve">) for the </w:t>
       </w:r>
+      <w:proofErr w:type="spellStart"/>
       <w:r>
         <w:rPr>
           <w:rFonts w:ascii="Times New Roman" w:eastAsia="Cambria" w:hAnsi="Times New Roman" w:cs="Times New Roman"/>
@@ -32986,7 +33451,16 @@
           <w:sz w:val="20"/>
           <w:szCs w:val="20"/>
         </w:rPr>
-        <w:t xml:space="preserve">-th input feature and </w:t>
+        <w:t>-th</w:t>
+      </w:r>
+      <w:proofErr w:type="spellEnd"/>
+      <w:r>
+        <w:rPr>
+          <w:rFonts w:ascii="Times New Roman" w:eastAsia="Cambria" w:hAnsi="Times New Roman" w:cs="Times New Roman"/>
+          <w:sz w:val="20"/>
+          <w:szCs w:val="20"/>
+        </w:rPr>
+        <w:t xml:space="preserve"> input feature and </w:t>
       </w:r>
       <w:r>
         <w:rPr>
@@ -33042,6 +33516,7 @@
         </w:rPr>
         <w:t xml:space="preserve">) for the prediction target. In our experiments, we assume that the standard deviation of the measurement noise is proportional to that of a feature/target (i.e., </w:t>
       </w:r>
+      <w:proofErr w:type="spellStart"/>
       <w:r>
         <w:rPr>
           <w:rFonts w:ascii="Times New Roman" w:eastAsia="Cambria" w:hAnsi="Times New Roman" w:cs="Times New Roman"/>
@@ -33062,6 +33537,7 @@
         </w:rPr>
         <w:t>n,I</w:t>
       </w:r>
+      <w:proofErr w:type="spellEnd"/>
       <w:proofErr w:type="gramEnd"/>
       <w:r>
         <w:rPr>
@@ -33096,6 +33572,7 @@
         </w:rPr>
         <w:t xml:space="preserve"> </w:t>
       </w:r>
+      <w:proofErr w:type="spellStart"/>
       <w:r>
         <w:rPr>
           <w:rFonts w:ascii="Times New Roman" w:eastAsia="Cambria" w:hAnsi="Times New Roman" w:cs="Times New Roman"/>
@@ -33117,6 +33594,7 @@
         </w:rPr>
         <w:t>i</w:t>
       </w:r>
+      <w:proofErr w:type="spellEnd"/>
       <w:r>
         <w:rPr>
           <w:rFonts w:ascii="Times New Roman" w:eastAsia="Cambria" w:hAnsi="Times New Roman" w:cs="Times New Roman"/>
@@ -33136,6 +33614,7 @@
         </w:rPr>
         <w:t xml:space="preserve">and </w:t>
       </w:r>
+      <w:proofErr w:type="spellStart"/>
       <w:r>
         <w:rPr>
           <w:rFonts w:ascii="Times New Roman" w:eastAsia="Cambria" w:hAnsi="Times New Roman" w:cs="Times New Roman"/>
@@ -33155,6 +33634,7 @@
         </w:rPr>
         <w:t>n,y</w:t>
       </w:r>
+      <w:proofErr w:type="spellEnd"/>
       <w:r>
         <w:rPr>
           <w:rFonts w:ascii="Times New Roman" w:eastAsia="Cambria" w:hAnsi="Times New Roman" w:cs="Times New Roman"/>
@@ -33198,6 +33678,7 @@
         </w:rPr>
         <w:t xml:space="preserve"> </w:t>
       </w:r>
+      <w:proofErr w:type="spellStart"/>
       <w:r>
         <w:rPr>
           <w:rFonts w:ascii="Times New Roman" w:eastAsia="Cambria" w:hAnsi="Times New Roman" w:cs="Times New Roman"/>
@@ -33219,6 +33700,7 @@
         </w:rPr>
         <w:t>y</w:t>
       </w:r>
+      <w:proofErr w:type="spellEnd"/>
       <w:r>
         <w:rPr>
           <w:rFonts w:ascii="Times New Roman" w:eastAsia="Cambria" w:hAnsi="Times New Roman" w:cs="Times New Roman"/>
@@ -33227,6 +33709,7 @@
         </w:rPr>
         <w:t xml:space="preserve">), where </w:t>
       </w:r>
+      <w:proofErr w:type="spellStart"/>
       <w:r>
         <w:rPr>
           <w:rFonts w:ascii="Times New Roman" w:eastAsia="Cambria" w:hAnsi="Times New Roman" w:cs="Times New Roman"/>
@@ -33237,13 +33720,50 @@
         </w:rPr>
         <w:t>t</w:t>
       </w:r>
+      <w:proofErr w:type="spellEnd"/>
       <w:r>
         <w:rPr>
           <w:rFonts w:ascii="Times New Roman" w:eastAsia="Cambria" w:hAnsi="Times New Roman" w:cs="Times New Roman"/>
           <w:sz w:val="20"/>
           <w:szCs w:val="20"/>
         </w:rPr>
-        <w:t xml:space="preserve"> is a scaling factor ranging from 0 to 0.95, referred to as the noise level in this paper. For testing and comparison purposes, we implemented two regression modeling methods, including (i) TLS and (ii) OLS with and without stepwise feature selection. To evaluate the modeling accuracy, we divided each dataset into (i) a training dataset for determining the unknown model coefficients, and (ii) a testing dataset for evaluating the modeling accuracy based on RMSE </w:t>
+        <w:t xml:space="preserve"> is a scaling factor ranging from 0 to 0.95, referred to as the noise level in this paper. For testing and comparison purposes, we implemented two regression modeling methods, including (</w:t>
+      </w:r>
+      <w:proofErr w:type="spellStart"/>
+      <w:r>
+        <w:rPr>
+          <w:rFonts w:ascii="Times New Roman" w:eastAsia="Cambria" w:hAnsi="Times New Roman" w:cs="Times New Roman"/>
+          <w:sz w:val="20"/>
+          <w:szCs w:val="20"/>
+        </w:rPr>
+        <w:t>i</w:t>
+      </w:r>
+      <w:proofErr w:type="spellEnd"/>
+      <w:r>
+        <w:rPr>
+          <w:rFonts w:ascii="Times New Roman" w:eastAsia="Cambria" w:hAnsi="Times New Roman" w:cs="Times New Roman"/>
+          <w:sz w:val="20"/>
+          <w:szCs w:val="20"/>
+        </w:rPr>
+        <w:t>) TLS and (ii) OLS with and without stepwise feature selection. To evaluate the modeling accuracy, we divided each dataset into (</w:t>
+      </w:r>
+      <w:proofErr w:type="spellStart"/>
+      <w:r>
+        <w:rPr>
+          <w:rFonts w:ascii="Times New Roman" w:eastAsia="Cambria" w:hAnsi="Times New Roman" w:cs="Times New Roman"/>
+          <w:sz w:val="20"/>
+          <w:szCs w:val="20"/>
+        </w:rPr>
+        <w:t>i</w:t>
+      </w:r>
+      <w:proofErr w:type="spellEnd"/>
+      <w:r>
+        <w:rPr>
+          <w:rFonts w:ascii="Times New Roman" w:eastAsia="Cambria" w:hAnsi="Times New Roman" w:cs="Times New Roman"/>
+          <w:sz w:val="20"/>
+          <w:szCs w:val="20"/>
+        </w:rPr>
+        <w:t xml:space="preserve">) a training dataset for determining the unknown model coefficients, and (ii) a testing dataset for evaluating the modeling accuracy based on RMSE </w:t>
       </w:r>
       <w:r>
         <w:rPr>
@@ -33391,18 +33911,18 @@
           <w:rFonts w:eastAsia="Cambria"/>
         </w:rPr>
       </w:pPr>
-      <w:bookmarkStart w:id="43" w:name="OLE_LINK23"/>
-      <w:r>
-        <w:rPr>
-          <w:rFonts w:eastAsia="Cambria"/>
-        </w:rPr>
-        <w:t xml:space="preserve">Figure 1 shows the RMSE of TLS and OLS under different noise levels for the first experiment. It can be observed that the RMSE of OLS is less than that of TLS when the noise level is low. As the noise level increases, the RMSEs of both TLS and OLS increase. However, the RMSE of TLS increases less rapidly than OLS, and the RMSE of OLS exceeds that of TLS </w:t>
-      </w:r>
-      <w:r>
-        <w:rPr>
-          <w:rFonts w:eastAsia="Cambria"/>
-        </w:rPr>
-        <w:t>when the noise level is greater than 0.35. This observation demonstrates that the proposed TLS method can ensure a more reliable prediction with intense noise.</w:t>
+      <w:bookmarkStart w:id="44" w:name="OLE_LINK23"/>
+      <w:r>
+        <w:rPr>
+          <w:rFonts w:eastAsia="Cambria"/>
+        </w:rPr>
+        <w:t xml:space="preserve">Figure 1 shows the RMSE of TLS and OLS under different noise levels for the first experiment. It can be observed that the RMSE of OLS is less than that of TLS when the noise level is </w:t>
+      </w:r>
+      <w:r>
+        <w:rPr>
+          <w:rFonts w:eastAsia="Cambria"/>
+        </w:rPr>
+        <w:t>low. As the noise level increases, the RMSEs of both TLS and OLS increase. However, the RMSE of TLS increases less rapidly than OLS, and the RMSE of OLS exceeds that of TLS when the noise level is greater than 0.35. This observation demonstrates that the proposed TLS method can ensure a more reliable prediction with intense noise.</w:t>
       </w:r>
     </w:p>
     <w:p>
@@ -33453,55 +33973,9 @@
           <w:b/>
           <w:bCs/>
         </w:rPr>
-        <w:t xml:space="preserve"> w</w:t>
-      </w:r>
-      <w:r>
-        <w:rPr>
-          <w:rFonts w:eastAsia="Cambria"/>
-        </w:rPr>
-        <w:t xml:space="preserve"> in (</w:t>
-      </w:r>
-      <w:r>
-        <w:rPr>
-          <w:rFonts w:eastAsia="Cambria"/>
-        </w:rPr>
-        <w:fldChar w:fldCharType="begin"/>
-      </w:r>
-      <w:r>
-        <w:rPr>
-          <w:rFonts w:eastAsia="Cambria"/>
-        </w:rPr>
-        <w:instrText xml:space="preserve"> REF _Ref164785687 \h  \* MERGEFORMAT </w:instrText>
-      </w:r>
-      <w:r>
-        <w:rPr>
-          <w:rFonts w:eastAsia="Cambria"/>
-        </w:rPr>
-      </w:r>
-      <w:r>
-        <w:rPr>
-          <w:rFonts w:eastAsia="Cambria"/>
-        </w:rPr>
-        <w:fldChar w:fldCharType="separate"/>
-      </w:r>
-      <w:r>
-        <w:rPr>
-          <w:rFonts w:eastAsia="Cambria"/>
-        </w:rPr>
-        <w:t>9</w:t>
-      </w:r>
-      <w:r>
-        <w:rPr>
-          <w:rFonts w:eastAsia="Cambria"/>
-        </w:rPr>
-        <w:fldChar w:fldCharType="end"/>
-      </w:r>
-      <w:r>
-        <w:rPr>
-          <w:rFonts w:eastAsia="Cambria"/>
-        </w:rPr>
-        <w:t xml:space="preserve">), while OLS only needs to solve </w:t>
-      </w:r>
+        <w:t xml:space="preserve"> </w:t>
+      </w:r>
+      <w:proofErr w:type="spellStart"/>
       <w:r>
         <w:rPr>
           <w:rFonts w:eastAsia="Cambria"/>
@@ -33514,7 +33988,14 @@
         <w:rPr>
           <w:rFonts w:eastAsia="Cambria"/>
         </w:rPr>
-        <w:t xml:space="preserve"> in (</w:t>
+        <w:t xml:space="preserve"> in</w:t>
+      </w:r>
+      <w:proofErr w:type="spellEnd"/>
+      <w:r>
+        <w:rPr>
+          <w:rFonts w:eastAsia="Cambria"/>
+        </w:rPr>
+        <w:t xml:space="preserve"> (</w:t>
       </w:r>
       <w:r>
         <w:rPr>
@@ -33526,6 +34007,69 @@
         <w:rPr>
           <w:rFonts w:eastAsia="Cambria"/>
         </w:rPr>
+        <w:instrText xml:space="preserve"> REF _Ref164785687 \h  \* MERGEFORMAT </w:instrText>
+      </w:r>
+      <w:r>
+        <w:rPr>
+          <w:rFonts w:eastAsia="Cambria"/>
+        </w:rPr>
+      </w:r>
+      <w:r>
+        <w:rPr>
+          <w:rFonts w:eastAsia="Cambria"/>
+        </w:rPr>
+        <w:fldChar w:fldCharType="separate"/>
+      </w:r>
+      <w:r>
+        <w:rPr>
+          <w:rFonts w:eastAsia="Cambria"/>
+        </w:rPr>
+        <w:t>9</w:t>
+      </w:r>
+      <w:r>
+        <w:rPr>
+          <w:rFonts w:eastAsia="Cambria"/>
+        </w:rPr>
+        <w:fldChar w:fldCharType="end"/>
+      </w:r>
+      <w:r>
+        <w:rPr>
+          <w:rFonts w:eastAsia="Cambria"/>
+        </w:rPr>
+        <w:t xml:space="preserve">), while OLS only needs to solve </w:t>
+      </w:r>
+      <w:proofErr w:type="spellStart"/>
+      <w:r>
+        <w:rPr>
+          <w:rFonts w:eastAsia="Cambria"/>
+          <w:b/>
+          <w:bCs/>
+        </w:rPr>
+        <w:t>w</w:t>
+      </w:r>
+      <w:r>
+        <w:rPr>
+          <w:rFonts w:eastAsia="Cambria"/>
+        </w:rPr>
+        <w:t xml:space="preserve"> in</w:t>
+      </w:r>
+      <w:proofErr w:type="spellEnd"/>
+      <w:r>
+        <w:rPr>
+          <w:rFonts w:eastAsia="Cambria"/>
+        </w:rPr>
+        <w:t xml:space="preserve"> (</w:t>
+      </w:r>
+      <w:r>
+        <w:rPr>
+          <w:rFonts w:eastAsia="Cambria"/>
+        </w:rPr>
+        <w:fldChar w:fldCharType="begin"/>
+      </w:r>
+      <w:r>
+        <w:rPr>
+          <w:rFonts w:eastAsia="Cambria"/>
+        </w:rPr>
         <w:instrText xml:space="preserve"> REF _Ref164785678 \h  \* MERGEFORMAT </w:instrText>
       </w:r>
       <w:r>
@@ -33558,7 +34102,7 @@
         <w:t>). As TLS involves more problem unknowns, it is less robust to over-fitting and requires more training samples to reliably determine all unknowns. Third, when the training dataset is sufficiently large, TLS is more accurate than OLS.</w:t>
       </w:r>
     </w:p>
-    <w:bookmarkEnd w:id="43"/>
+    <w:bookmarkEnd w:id="44"/>
     <w:p>
       <w:pPr>
         <w:pStyle w:val="ParaContinue"/>
@@ -33852,15 +34396,8 @@
           <w:rFonts w:ascii="Times New Roman" w:eastAsia="Cambria" w:hAnsi="Times New Roman" w:cs="Times New Roman"/>
           <w:lang w:eastAsia="en-US"/>
         </w:rPr>
-        <w:t xml:space="preserve">Figure 3 shows the RMSEs of TLS and OLS with and without stepwise feature selection under different noise levels for the first experiment. Note that the RMSEs of both methods are almost </w:t>
-      </w:r>
-      <w:r>
-        <w:rPr>
-          <w:rFonts w:ascii="Times New Roman" w:eastAsia="Cambria" w:hAnsi="Times New Roman" w:cs="Times New Roman"/>
-          <w:lang w:eastAsia="en-US"/>
-        </w:rPr>
         <w:lastRenderedPageBreak/>
-        <w:t xml:space="preserve">identical when the noise level is 0. The RMSEs substantially increase as the noise level increases. Compared to OLS, the RMSEs of the TLS-based methods increase less rapidly, and stepwise feature selection can further reduce the </w:t>
+        <w:t xml:space="preserve">Figure 3 shows the RMSEs of TLS and OLS with and without stepwise feature selection under different noise levels for the first experiment. Note that the RMSEs of both methods are almost identical when the noise level is 0. The RMSEs substantially increase as the noise level increases. Compared to OLS, the RMSEs of the TLS-based methods increase less rapidly, and stepwise feature selection can further reduce the </w:t>
       </w:r>
       <w:proofErr w:type="gramStart"/>
       <w:r>
@@ -34152,7 +34689,15 @@
           <w:szCs w:val="18"/>
           <w:lang w:eastAsia="en-US"/>
         </w:rPr>
-        <w:t xml:space="preserve"> is selected in all trials. It is consistent with the domain knowledge since </w:t>
+        <w:t xml:space="preserve"> is selected in all trials. It is consistent with the </w:t>
+      </w:r>
+      <w:r>
+        <w:rPr>
+          <w:rFonts w:ascii="Times New Roman" w:eastAsia="Cambria" w:hAnsi="Times New Roman" w:cs="Times New Roman"/>
+          <w:szCs w:val="18"/>
+          <w:lang w:eastAsia="en-US"/>
+        </w:rPr>
+        <w:t xml:space="preserve">domain knowledge since </w:t>
       </w:r>
       <w:r>
         <w:rPr>
@@ -34233,15 +34778,7 @@
           <w:szCs w:val="18"/>
           <w:lang w:eastAsia="en-US"/>
         </w:rPr>
-        <w:t xml:space="preserve">. Second, as OLS is more sensitive to noise than TLS, it is more likely for OLS </w:t>
-      </w:r>
-      <w:r>
-        <w:rPr>
-          <w:rFonts w:ascii="Times New Roman" w:eastAsia="Cambria" w:hAnsi="Times New Roman" w:cs="Times New Roman"/>
-          <w:szCs w:val="18"/>
-          <w:lang w:eastAsia="en-US"/>
-        </w:rPr>
-        <w:t xml:space="preserve">to neglect the four features </w:t>
+        <w:t xml:space="preserve">. Second, as OLS is more sensitive to noise than TLS, it is more likely for OLS to neglect the four features </w:t>
       </w:r>
       <w:r>
         <w:rPr>
@@ -34766,14 +35303,98 @@
           <w:rFonts w:ascii="Times New Roman" w:hAnsi="Times New Roman" w:cs="Times New Roman"/>
         </w:rPr>
       </w:pPr>
-      <w:bookmarkStart w:id="44" w:name="sbmn"/>
-      <w:bookmarkStart w:id="45" w:name="_Ref149475199"/>
-      <w:bookmarkEnd w:id="44"/>
-      <w:r>
-        <w:rPr>
-          <w:rFonts w:ascii="Times New Roman" w:hAnsi="Times New Roman" w:cs="Times New Roman"/>
-        </w:rPr>
-        <w:t xml:space="preserve">K.A. Severson, P.M. Attia, N. Jin, N. Perkins, B. Jiang, Z. Yang, M.H. Chen, M. Aykol, P.K. Herring, D. Fraggedakis, M.Z. Bazant, S.J. Harris, W.C. Chueh, R.D. Braatz, Data-driven prediction of battery cycle life before capacity degradation, Nat Energy. 4 (2019) 383–391. </w:t>
+      <w:bookmarkStart w:id="45" w:name="sbmn"/>
+      <w:bookmarkStart w:id="46" w:name="_Ref149475199"/>
+      <w:bookmarkEnd w:id="45"/>
+      <w:r>
+        <w:rPr>
+          <w:rFonts w:ascii="Times New Roman" w:hAnsi="Times New Roman" w:cs="Times New Roman"/>
+        </w:rPr>
+        <w:t xml:space="preserve">K.A. Severson, P.M. Attia, N. </w:t>
+      </w:r>
+      <w:proofErr w:type="spellStart"/>
+      <w:r>
+        <w:rPr>
+          <w:rFonts w:ascii="Times New Roman" w:hAnsi="Times New Roman" w:cs="Times New Roman"/>
+        </w:rPr>
+        <w:t>Jin</w:t>
+      </w:r>
+      <w:proofErr w:type="spellEnd"/>
+      <w:r>
+        <w:rPr>
+          <w:rFonts w:ascii="Times New Roman" w:hAnsi="Times New Roman" w:cs="Times New Roman"/>
+        </w:rPr>
+        <w:t xml:space="preserve">, N. Perkins, B. Jiang, Z. Yang, M.H. Chen, M. </w:t>
+      </w:r>
+      <w:proofErr w:type="spellStart"/>
+      <w:r>
+        <w:rPr>
+          <w:rFonts w:ascii="Times New Roman" w:hAnsi="Times New Roman" w:cs="Times New Roman"/>
+        </w:rPr>
+        <w:t>Aykol</w:t>
+      </w:r>
+      <w:proofErr w:type="spellEnd"/>
+      <w:r>
+        <w:rPr>
+          <w:rFonts w:ascii="Times New Roman" w:hAnsi="Times New Roman" w:cs="Times New Roman"/>
+        </w:rPr>
+        <w:t xml:space="preserve">, P.K. Herring, D. </w:t>
+      </w:r>
+      <w:proofErr w:type="spellStart"/>
+      <w:r>
+        <w:rPr>
+          <w:rFonts w:ascii="Times New Roman" w:hAnsi="Times New Roman" w:cs="Times New Roman"/>
+        </w:rPr>
+        <w:t>Fraggedakis</w:t>
+      </w:r>
+      <w:proofErr w:type="spellEnd"/>
+      <w:r>
+        <w:rPr>
+          <w:rFonts w:ascii="Times New Roman" w:hAnsi="Times New Roman" w:cs="Times New Roman"/>
+        </w:rPr>
+        <w:t xml:space="preserve">, M.Z. </w:t>
+      </w:r>
+      <w:proofErr w:type="spellStart"/>
+      <w:r>
+        <w:rPr>
+          <w:rFonts w:ascii="Times New Roman" w:hAnsi="Times New Roman" w:cs="Times New Roman"/>
+        </w:rPr>
+        <w:t>Bazant</w:t>
+      </w:r>
+      <w:proofErr w:type="spellEnd"/>
+      <w:r>
+        <w:rPr>
+          <w:rFonts w:ascii="Times New Roman" w:hAnsi="Times New Roman" w:cs="Times New Roman"/>
+        </w:rPr>
+        <w:t xml:space="preserve">, S.J. Harris, W.C. </w:t>
+      </w:r>
+      <w:proofErr w:type="spellStart"/>
+      <w:r>
+        <w:rPr>
+          <w:rFonts w:ascii="Times New Roman" w:hAnsi="Times New Roman" w:cs="Times New Roman"/>
+        </w:rPr>
+        <w:t>Chueh</w:t>
+      </w:r>
+      <w:proofErr w:type="spellEnd"/>
+      <w:r>
+        <w:rPr>
+          <w:rFonts w:ascii="Times New Roman" w:hAnsi="Times New Roman" w:cs="Times New Roman"/>
+        </w:rPr>
+        <w:t xml:space="preserve">, R.D. </w:t>
+      </w:r>
+      <w:proofErr w:type="spellStart"/>
+      <w:r>
+        <w:rPr>
+          <w:rFonts w:ascii="Times New Roman" w:hAnsi="Times New Roman" w:cs="Times New Roman"/>
+        </w:rPr>
+        <w:t>Braatz</w:t>
+      </w:r>
+      <w:proofErr w:type="spellEnd"/>
+      <w:r>
+        <w:rPr>
+          <w:rFonts w:ascii="Times New Roman" w:hAnsi="Times New Roman" w:cs="Times New Roman"/>
+        </w:rPr>
+        <w:t xml:space="preserve">, Data-driven prediction of battery cycle life before capacity degradation, Nat Energy. 4 (2019) 383–391. </w:t>
       </w:r>
       <w:hyperlink r:id="rId16" w:history="1">
         <w:r>
@@ -34790,7 +35411,7 @@
         </w:rPr>
         <w:t>.</w:t>
       </w:r>
-      <w:bookmarkEnd w:id="45"/>
+      <w:bookmarkEnd w:id="46"/>
     </w:p>
     <w:p>
       <w:pPr>
@@ -34804,7 +35425,36 @@
         <w:rPr>
           <w:rFonts w:ascii="Times New Roman" w:hAnsi="Times New Roman" w:cs="Times New Roman"/>
         </w:rPr>
-        <w:t>B. Scrosati, J. Garche, Lithium batteries: Status, prospects and future, J Power Sources. 195 (2010) 2419–2430.</w:t>
+        <w:lastRenderedPageBreak/>
+        <w:t xml:space="preserve">B. </w:t>
+      </w:r>
+      <w:proofErr w:type="spellStart"/>
+      <w:r>
+        <w:rPr>
+          <w:rFonts w:ascii="Times New Roman" w:hAnsi="Times New Roman" w:cs="Times New Roman"/>
+        </w:rPr>
+        <w:t>Scrosati</w:t>
+      </w:r>
+      <w:proofErr w:type="spellEnd"/>
+      <w:r>
+        <w:rPr>
+          <w:rFonts w:ascii="Times New Roman" w:hAnsi="Times New Roman" w:cs="Times New Roman"/>
+        </w:rPr>
+        <w:t xml:space="preserve">, J. </w:t>
+      </w:r>
+      <w:proofErr w:type="spellStart"/>
+      <w:r>
+        <w:rPr>
+          <w:rFonts w:ascii="Times New Roman" w:hAnsi="Times New Roman" w:cs="Times New Roman"/>
+        </w:rPr>
+        <w:t>Garche</w:t>
+      </w:r>
+      <w:proofErr w:type="spellEnd"/>
+      <w:r>
+        <w:rPr>
+          <w:rFonts w:ascii="Times New Roman" w:hAnsi="Times New Roman" w:cs="Times New Roman"/>
+        </w:rPr>
+        <w:t>, Lithium batteries: Status, prospects and future, J Power Sources. 195 (2010) 2419–2430.</w:t>
       </w:r>
       <w:r>
         <w:rPr>
@@ -34836,19 +35486,68 @@
           <w:rFonts w:ascii="Times New Roman" w:hAnsi="Times New Roman" w:cs="Times New Roman"/>
         </w:rPr>
       </w:pPr>
-      <w:bookmarkStart w:id="46" w:name="_Ref149475214"/>
-      <w:r>
-        <w:rPr>
-          <w:rFonts w:ascii="Times New Roman" w:hAnsi="Times New Roman" w:cs="Times New Roman"/>
-        </w:rPr>
-        <w:t xml:space="preserve">Y. Echevarría, C. Blanco, L. Sánchez, Learning human-understandable models for </w:t>
-      </w:r>
-      <w:r>
-        <w:rPr>
-          <w:rFonts w:ascii="Times New Roman" w:hAnsi="Times New Roman" w:cs="Times New Roman"/>
-        </w:rPr>
-        <w:lastRenderedPageBreak/>
-        <w:t xml:space="preserve">the health assessment of Li-ion batteries via Multi-Objective Genetic Programming, Eng Appl Artif Intell. 86 (2019) 1–10. </w:t>
+      <w:bookmarkStart w:id="47" w:name="_Ref149475214"/>
+      <w:r>
+        <w:rPr>
+          <w:rFonts w:ascii="Times New Roman" w:hAnsi="Times New Roman" w:cs="Times New Roman"/>
+        </w:rPr>
+        <w:t xml:space="preserve">Y. </w:t>
+      </w:r>
+      <w:proofErr w:type="spellStart"/>
+      <w:r>
+        <w:rPr>
+          <w:rFonts w:ascii="Times New Roman" w:hAnsi="Times New Roman" w:cs="Times New Roman"/>
+        </w:rPr>
+        <w:t>Echevarría</w:t>
+      </w:r>
+      <w:proofErr w:type="spellEnd"/>
+      <w:r>
+        <w:rPr>
+          <w:rFonts w:ascii="Times New Roman" w:hAnsi="Times New Roman" w:cs="Times New Roman"/>
+        </w:rPr>
+        <w:t xml:space="preserve">, C. Blanco, L. Sánchez, Learning human-understandable models for the health assessment of Li-ion batteries via Multi-Objective Genetic Programming, </w:t>
+      </w:r>
+      <w:proofErr w:type="spellStart"/>
+      <w:r>
+        <w:rPr>
+          <w:rFonts w:ascii="Times New Roman" w:hAnsi="Times New Roman" w:cs="Times New Roman"/>
+        </w:rPr>
+        <w:t>Eng</w:t>
+      </w:r>
+      <w:proofErr w:type="spellEnd"/>
+      <w:r>
+        <w:rPr>
+          <w:rFonts w:ascii="Times New Roman" w:hAnsi="Times New Roman" w:cs="Times New Roman"/>
+        </w:rPr>
+        <w:t xml:space="preserve"> Appl </w:t>
+      </w:r>
+      <w:proofErr w:type="spellStart"/>
+      <w:r>
+        <w:rPr>
+          <w:rFonts w:ascii="Times New Roman" w:hAnsi="Times New Roman" w:cs="Times New Roman"/>
+        </w:rPr>
+        <w:t>Artif</w:t>
+      </w:r>
+      <w:proofErr w:type="spellEnd"/>
+      <w:r>
+        <w:rPr>
+          <w:rFonts w:ascii="Times New Roman" w:hAnsi="Times New Roman" w:cs="Times New Roman"/>
+        </w:rPr>
+        <w:t xml:space="preserve"> </w:t>
+      </w:r>
+      <w:proofErr w:type="spellStart"/>
+      <w:r>
+        <w:rPr>
+          <w:rFonts w:ascii="Times New Roman" w:hAnsi="Times New Roman" w:cs="Times New Roman"/>
+        </w:rPr>
+        <w:t>Intell</w:t>
+      </w:r>
+      <w:proofErr w:type="spellEnd"/>
+      <w:r>
+        <w:rPr>
+          <w:rFonts w:ascii="Times New Roman" w:hAnsi="Times New Roman" w:cs="Times New Roman"/>
+        </w:rPr>
+        <w:t xml:space="preserve">. 86 (2019) 1–10. </w:t>
       </w:r>
       <w:hyperlink r:id="rId18" w:history="1">
         <w:r>
@@ -34865,7 +35564,7 @@
         </w:rPr>
         <w:t>.</w:t>
       </w:r>
-      <w:bookmarkEnd w:id="46"/>
+      <w:bookmarkEnd w:id="47"/>
     </w:p>
     <w:p>
       <w:pPr>
@@ -34875,12 +35574,26 @@
           <w:rFonts w:ascii="Times New Roman" w:hAnsi="Times New Roman" w:cs="Times New Roman"/>
         </w:rPr>
       </w:pPr>
-      <w:bookmarkStart w:id="47" w:name="_Ref149475233"/>
-      <w:r>
-        <w:rPr>
-          <w:rFonts w:ascii="Times New Roman" w:hAnsi="Times New Roman" w:cs="Times New Roman"/>
-        </w:rPr>
-        <w:t xml:space="preserve">S. Chetoui, S. Reda, Workload- and User-aware Battery Lifetime Management for Mobile SoCs, in: 2021 Design, Automation &amp; Test in Europe Conference &amp; Exhibition (DATE), 2021: pp. 1679–1684. </w:t>
+      <w:bookmarkStart w:id="48" w:name="_Ref149475233"/>
+      <w:r>
+        <w:rPr>
+          <w:rFonts w:ascii="Times New Roman" w:hAnsi="Times New Roman" w:cs="Times New Roman"/>
+        </w:rPr>
+        <w:t xml:space="preserve">S. </w:t>
+      </w:r>
+      <w:proofErr w:type="spellStart"/>
+      <w:r>
+        <w:rPr>
+          <w:rFonts w:ascii="Times New Roman" w:hAnsi="Times New Roman" w:cs="Times New Roman"/>
+        </w:rPr>
+        <w:t>Chetoui</w:t>
+      </w:r>
+      <w:proofErr w:type="spellEnd"/>
+      <w:r>
+        <w:rPr>
+          <w:rFonts w:ascii="Times New Roman" w:hAnsi="Times New Roman" w:cs="Times New Roman"/>
+        </w:rPr>
+        <w:t xml:space="preserve">, S. Reda, Workload- and User-aware Battery Lifetime Management for Mobile SoCs, in: 2021 Design, Automation &amp; Test in Europe Conference &amp; Exhibition (DATE), 2021: pp. 1679–1684. </w:t>
       </w:r>
       <w:r>
         <w:rPr>
@@ -34903,7 +35616,7 @@
         </w:rPr>
         <w:t>.</w:t>
       </w:r>
-      <w:bookmarkEnd w:id="47"/>
+      <w:bookmarkEnd w:id="48"/>
     </w:p>
     <w:p>
       <w:pPr>
@@ -34913,14 +35626,42 @@
           <w:rFonts w:ascii="Times New Roman" w:hAnsi="Times New Roman" w:cs="Times New Roman"/>
         </w:rPr>
       </w:pPr>
-      <w:bookmarkStart w:id="48" w:name="_Ref149475244"/>
-      <w:r>
-        <w:rPr>
-          <w:rFonts w:ascii="Times New Roman" w:hAnsi="Times New Roman" w:cs="Times New Roman"/>
-        </w:rPr>
-        <w:t>M. Rossi, A. Toppano, D. Brunelli, Real-time optimization of the battery banks lifetime in hybrid residential electrical systems, in: 2014 Design, Automation &amp; Test in Europe Conference &amp; Exhibition (DATE), IEEE, 2014: pp. 1–6.</w:t>
-      </w:r>
-      <w:bookmarkEnd w:id="48"/>
+      <w:bookmarkStart w:id="49" w:name="_Ref149475244"/>
+      <w:r>
+        <w:rPr>
+          <w:rFonts w:ascii="Times New Roman" w:hAnsi="Times New Roman" w:cs="Times New Roman"/>
+        </w:rPr>
+        <w:t xml:space="preserve">M. Rossi, A. </w:t>
+      </w:r>
+      <w:proofErr w:type="spellStart"/>
+      <w:r>
+        <w:rPr>
+          <w:rFonts w:ascii="Times New Roman" w:hAnsi="Times New Roman" w:cs="Times New Roman"/>
+        </w:rPr>
+        <w:t>Toppano</w:t>
+      </w:r>
+      <w:proofErr w:type="spellEnd"/>
+      <w:r>
+        <w:rPr>
+          <w:rFonts w:ascii="Times New Roman" w:hAnsi="Times New Roman" w:cs="Times New Roman"/>
+        </w:rPr>
+        <w:t xml:space="preserve">, D. </w:t>
+      </w:r>
+      <w:proofErr w:type="spellStart"/>
+      <w:r>
+        <w:rPr>
+          <w:rFonts w:ascii="Times New Roman" w:hAnsi="Times New Roman" w:cs="Times New Roman"/>
+        </w:rPr>
+        <w:t>Brunelli</w:t>
+      </w:r>
+      <w:proofErr w:type="spellEnd"/>
+      <w:r>
+        <w:rPr>
+          <w:rFonts w:ascii="Times New Roman" w:hAnsi="Times New Roman" w:cs="Times New Roman"/>
+        </w:rPr>
+        <w:t>, Real-time optimization of the battery banks lifetime in hybrid residential electrical systems, in: 2014 Design, Automation &amp; Test in Europe Conference &amp; Exhibition (DATE), IEEE, 2014: pp. 1–6.</w:t>
+      </w:r>
+      <w:bookmarkEnd w:id="49"/>
       <w:r>
         <w:rPr>
           <w:rFonts w:ascii="Times New Roman" w:hAnsi="Times New Roman" w:cs="Times New Roman"/>
@@ -34953,7 +35694,7 @@
           <w:rFonts w:ascii="Times New Roman" w:hAnsi="Times New Roman" w:cs="Times New Roman"/>
         </w:rPr>
       </w:pPr>
-      <w:bookmarkStart w:id="49" w:name="_Ref149475275"/>
+      <w:bookmarkStart w:id="50" w:name="_Ref149475275"/>
       <w:r>
         <w:rPr>
           <w:rFonts w:ascii="Times New Roman" w:hAnsi="Times New Roman" w:cs="Times New Roman"/>
@@ -34972,7 +35713,21 @@
         <w:rPr>
           <w:rFonts w:ascii="Times New Roman" w:hAnsi="Times New Roman" w:cs="Times New Roman"/>
         </w:rPr>
-        <w:t xml:space="preserve"> degradation patterns of lithium ion batteries from impedance spectroscopy using machine learning, Nat Commun. 11 (2020). </w:t>
+        <w:t xml:space="preserve"> degradation patterns of lithium ion batteries from impedance spectroscopy using machine learning, Nat </w:t>
+      </w:r>
+      <w:proofErr w:type="spellStart"/>
+      <w:r>
+        <w:rPr>
+          <w:rFonts w:ascii="Times New Roman" w:hAnsi="Times New Roman" w:cs="Times New Roman"/>
+        </w:rPr>
+        <w:t>Commun</w:t>
+      </w:r>
+      <w:proofErr w:type="spellEnd"/>
+      <w:r>
+        <w:rPr>
+          <w:rFonts w:ascii="Times New Roman" w:hAnsi="Times New Roman" w:cs="Times New Roman"/>
+        </w:rPr>
+        <w:t xml:space="preserve">. 11 (2020). </w:t>
       </w:r>
       <w:hyperlink r:id="rId21" w:history="1">
         <w:r>
@@ -34989,7 +35744,7 @@
         </w:rPr>
         <w:t>.</w:t>
       </w:r>
-      <w:bookmarkEnd w:id="49"/>
+      <w:bookmarkEnd w:id="50"/>
     </w:p>
     <w:p>
       <w:pPr>
@@ -34999,12 +35754,96 @@
           <w:rFonts w:ascii="Times New Roman" w:hAnsi="Times New Roman" w:cs="Times New Roman"/>
         </w:rPr>
       </w:pPr>
-      <w:bookmarkStart w:id="50" w:name="_Ref149475284"/>
-      <w:r>
-        <w:rPr>
-          <w:rFonts w:ascii="Times New Roman" w:hAnsi="Times New Roman" w:cs="Times New Roman"/>
-        </w:rPr>
-        <w:t xml:space="preserve">J. Zhu, Y. Wang, Y. Huang, R. Bhushan Gopaluni, Y. Cao, M. Heere, M.J. Mühlbauer, L. Mereacre, H. Dai, X. Liu, A. Senyshyn, X. Wei, M. Knapp, H. Ehrenberg, Data-driven capacity estimation of commercial lithium-ion batteries from voltage relaxation, Nat Commun. 13 (2022) 1–10. </w:t>
+      <w:bookmarkStart w:id="51" w:name="_Ref149475284"/>
+      <w:r>
+        <w:rPr>
+          <w:rFonts w:ascii="Times New Roman" w:hAnsi="Times New Roman" w:cs="Times New Roman"/>
+        </w:rPr>
+        <w:t xml:space="preserve">J. Zhu, Y. Wang, Y. Huang, R. Bhushan </w:t>
+      </w:r>
+      <w:proofErr w:type="spellStart"/>
+      <w:r>
+        <w:rPr>
+          <w:rFonts w:ascii="Times New Roman" w:hAnsi="Times New Roman" w:cs="Times New Roman"/>
+        </w:rPr>
+        <w:t>Gopaluni</w:t>
+      </w:r>
+      <w:proofErr w:type="spellEnd"/>
+      <w:r>
+        <w:rPr>
+          <w:rFonts w:ascii="Times New Roman" w:hAnsi="Times New Roman" w:cs="Times New Roman"/>
+        </w:rPr>
+        <w:t xml:space="preserve">, Y. Cao, M. </w:t>
+      </w:r>
+      <w:proofErr w:type="spellStart"/>
+      <w:r>
+        <w:rPr>
+          <w:rFonts w:ascii="Times New Roman" w:hAnsi="Times New Roman" w:cs="Times New Roman"/>
+        </w:rPr>
+        <w:t>Heere</w:t>
+      </w:r>
+      <w:proofErr w:type="spellEnd"/>
+      <w:r>
+        <w:rPr>
+          <w:rFonts w:ascii="Times New Roman" w:hAnsi="Times New Roman" w:cs="Times New Roman"/>
+        </w:rPr>
+        <w:t xml:space="preserve">, M.J. </w:t>
+      </w:r>
+      <w:proofErr w:type="spellStart"/>
+      <w:r>
+        <w:rPr>
+          <w:rFonts w:ascii="Times New Roman" w:hAnsi="Times New Roman" w:cs="Times New Roman"/>
+        </w:rPr>
+        <w:t>Mühlbauer</w:t>
+      </w:r>
+      <w:proofErr w:type="spellEnd"/>
+      <w:r>
+        <w:rPr>
+          <w:rFonts w:ascii="Times New Roman" w:hAnsi="Times New Roman" w:cs="Times New Roman"/>
+        </w:rPr>
+        <w:t xml:space="preserve">, L. </w:t>
+      </w:r>
+      <w:proofErr w:type="spellStart"/>
+      <w:r>
+        <w:rPr>
+          <w:rFonts w:ascii="Times New Roman" w:hAnsi="Times New Roman" w:cs="Times New Roman"/>
+        </w:rPr>
+        <w:t>Mereacre</w:t>
+      </w:r>
+      <w:proofErr w:type="spellEnd"/>
+      <w:r>
+        <w:rPr>
+          <w:rFonts w:ascii="Times New Roman" w:hAnsi="Times New Roman" w:cs="Times New Roman"/>
+        </w:rPr>
+        <w:t xml:space="preserve">, H. Dai, X. Liu, A. </w:t>
+      </w:r>
+      <w:proofErr w:type="spellStart"/>
+      <w:r>
+        <w:rPr>
+          <w:rFonts w:ascii="Times New Roman" w:hAnsi="Times New Roman" w:cs="Times New Roman"/>
+        </w:rPr>
+        <w:t>Senyshyn</w:t>
+      </w:r>
+      <w:proofErr w:type="spellEnd"/>
+      <w:r>
+        <w:rPr>
+          <w:rFonts w:ascii="Times New Roman" w:hAnsi="Times New Roman" w:cs="Times New Roman"/>
+        </w:rPr>
+        <w:t xml:space="preserve">, X. Wei, M. Knapp, H. Ehrenberg, Data-driven capacity estimation of commercial lithium-ion batteries from voltage relaxation, Nat </w:t>
+      </w:r>
+      <w:proofErr w:type="spellStart"/>
+      <w:r>
+        <w:rPr>
+          <w:rFonts w:ascii="Times New Roman" w:hAnsi="Times New Roman" w:cs="Times New Roman"/>
+        </w:rPr>
+        <w:t>Commun</w:t>
+      </w:r>
+      <w:proofErr w:type="spellEnd"/>
+      <w:r>
+        <w:rPr>
+          <w:rFonts w:ascii="Times New Roman" w:hAnsi="Times New Roman" w:cs="Times New Roman"/>
+        </w:rPr>
+        <w:t xml:space="preserve">. 13 (2022) 1–10. </w:t>
       </w:r>
       <w:hyperlink r:id="rId22" w:history="1">
         <w:r>
@@ -35021,7 +35860,7 @@
         </w:rPr>
         <w:t>.</w:t>
       </w:r>
-      <w:bookmarkEnd w:id="50"/>
+      <w:bookmarkEnd w:id="51"/>
     </w:p>
     <w:p>
       <w:pPr>
@@ -35030,12 +35869,26 @@
           <w:rFonts w:ascii="Times New Roman" w:hAnsi="Times New Roman" w:cs="Times New Roman"/>
         </w:rPr>
       </w:pPr>
-      <w:bookmarkStart w:id="51" w:name="_Ref149475305"/>
-      <w:r>
-        <w:rPr>
-          <w:rFonts w:ascii="Times New Roman" w:hAnsi="Times New Roman" w:cs="Times New Roman"/>
-        </w:rPr>
-        <w:t xml:space="preserve">C.W. Hsu, R. Xiong, N.Y. Chen, J. Li, N.T. Tsou, Deep neural network battery life and voltage prediction by using data of one cycle only, Appl Energy. 306 (2022). </w:t>
+      <w:bookmarkStart w:id="52" w:name="_Ref149475305"/>
+      <w:r>
+        <w:rPr>
+          <w:rFonts w:ascii="Times New Roman" w:hAnsi="Times New Roman" w:cs="Times New Roman"/>
+        </w:rPr>
+        <w:t xml:space="preserve">C.W. Hsu, R. </w:t>
+      </w:r>
+      <w:proofErr w:type="spellStart"/>
+      <w:r>
+        <w:rPr>
+          <w:rFonts w:ascii="Times New Roman" w:hAnsi="Times New Roman" w:cs="Times New Roman"/>
+        </w:rPr>
+        <w:t>Xiong</w:t>
+      </w:r>
+      <w:proofErr w:type="spellEnd"/>
+      <w:r>
+        <w:rPr>
+          <w:rFonts w:ascii="Times New Roman" w:hAnsi="Times New Roman" w:cs="Times New Roman"/>
+        </w:rPr>
+        <w:t xml:space="preserve">, N.Y. Chen, J. Li, N.T. Tsou, Deep neural network battery life and voltage prediction by using data of one cycle only, Appl Energy. 306 (2022). </w:t>
       </w:r>
       <w:hyperlink r:id="rId23" w:history="1">
         <w:r>
@@ -35052,7 +35905,7 @@
         </w:rPr>
         <w:t>.</w:t>
       </w:r>
-      <w:bookmarkEnd w:id="51"/>
+      <w:bookmarkEnd w:id="52"/>
     </w:p>
     <w:p>
       <w:pPr>
@@ -35061,12 +35914,54 @@
           <w:rFonts w:ascii="Times New Roman" w:hAnsi="Times New Roman" w:cs="Times New Roman"/>
         </w:rPr>
       </w:pPr>
-      <w:bookmarkStart w:id="52" w:name="_Ref149475314"/>
-      <w:r>
-        <w:rPr>
-          <w:rFonts w:ascii="Times New Roman" w:hAnsi="Times New Roman" w:cs="Times New Roman"/>
-        </w:rPr>
-        <w:t xml:space="preserve">J. Couture, X. Lin, Image- and health indicator-based transfer learning hybridization for battery RUL prediction, Eng Appl Artif Intell. 114 (2022) 105120. </w:t>
+      <w:bookmarkStart w:id="53" w:name="_Ref149475314"/>
+      <w:r>
+        <w:rPr>
+          <w:rFonts w:ascii="Times New Roman" w:hAnsi="Times New Roman" w:cs="Times New Roman"/>
+        </w:rPr>
+        <w:t xml:space="preserve">J. Couture, X. Lin, Image- and health indicator-based transfer learning hybridization for battery RUL prediction, </w:t>
+      </w:r>
+      <w:proofErr w:type="spellStart"/>
+      <w:r>
+        <w:rPr>
+          <w:rFonts w:ascii="Times New Roman" w:hAnsi="Times New Roman" w:cs="Times New Roman"/>
+        </w:rPr>
+        <w:t>Eng</w:t>
+      </w:r>
+      <w:proofErr w:type="spellEnd"/>
+      <w:r>
+        <w:rPr>
+          <w:rFonts w:ascii="Times New Roman" w:hAnsi="Times New Roman" w:cs="Times New Roman"/>
+        </w:rPr>
+        <w:t xml:space="preserve"> Appl </w:t>
+      </w:r>
+      <w:proofErr w:type="spellStart"/>
+      <w:r>
+        <w:rPr>
+          <w:rFonts w:ascii="Times New Roman" w:hAnsi="Times New Roman" w:cs="Times New Roman"/>
+        </w:rPr>
+        <w:t>Artif</w:t>
+      </w:r>
+      <w:proofErr w:type="spellEnd"/>
+      <w:r>
+        <w:rPr>
+          <w:rFonts w:ascii="Times New Roman" w:hAnsi="Times New Roman" w:cs="Times New Roman"/>
+        </w:rPr>
+        <w:t xml:space="preserve"> </w:t>
+      </w:r>
+      <w:proofErr w:type="spellStart"/>
+      <w:r>
+        <w:rPr>
+          <w:rFonts w:ascii="Times New Roman" w:hAnsi="Times New Roman" w:cs="Times New Roman"/>
+        </w:rPr>
+        <w:t>Intell</w:t>
+      </w:r>
+      <w:proofErr w:type="spellEnd"/>
+      <w:r>
+        <w:rPr>
+          <w:rFonts w:ascii="Times New Roman" w:hAnsi="Times New Roman" w:cs="Times New Roman"/>
+        </w:rPr>
+        <w:t xml:space="preserve">. 114 (2022) 105120. </w:t>
       </w:r>
       <w:hyperlink r:id="rId24" w:history="1">
         <w:r>
@@ -35083,7 +35978,7 @@
         </w:rPr>
         <w:t>.</w:t>
       </w:r>
-      <w:bookmarkEnd w:id="52"/>
+      <w:bookmarkEnd w:id="53"/>
     </w:p>
     <w:p>
       <w:pPr>
@@ -35093,12 +35988,54 @@
           <w:rFonts w:ascii="Times New Roman" w:hAnsi="Times New Roman" w:cs="Times New Roman"/>
         </w:rPr>
       </w:pPr>
-      <w:bookmarkStart w:id="53" w:name="_Ref149475327"/>
-      <w:r>
-        <w:rPr>
-          <w:rFonts w:ascii="Times New Roman" w:hAnsi="Times New Roman" w:cs="Times New Roman"/>
-        </w:rPr>
-        <w:t xml:space="preserve">J. Taylor, A. Barai, T.R. Ashwin, Y. Guo, M. Amor-Segan, J. Marco, An insight into the errors and uncertainty of the lithium-ion battery characterisation experiments, J Energy Storage. 24 (2019) 100761. </w:t>
+      <w:bookmarkStart w:id="54" w:name="_Ref149475327"/>
+      <w:r>
+        <w:rPr>
+          <w:rFonts w:ascii="Times New Roman" w:hAnsi="Times New Roman" w:cs="Times New Roman"/>
+        </w:rPr>
+        <w:t xml:space="preserve">J. Taylor, A. </w:t>
+      </w:r>
+      <w:proofErr w:type="spellStart"/>
+      <w:r>
+        <w:rPr>
+          <w:rFonts w:ascii="Times New Roman" w:hAnsi="Times New Roman" w:cs="Times New Roman"/>
+        </w:rPr>
+        <w:t>Barai</w:t>
+      </w:r>
+      <w:proofErr w:type="spellEnd"/>
+      <w:r>
+        <w:rPr>
+          <w:rFonts w:ascii="Times New Roman" w:hAnsi="Times New Roman" w:cs="Times New Roman"/>
+        </w:rPr>
+        <w:t>, T.R. Ashwin, Y. Guo, M. Amor-</w:t>
+      </w:r>
+      <w:proofErr w:type="spellStart"/>
+      <w:r>
+        <w:rPr>
+          <w:rFonts w:ascii="Times New Roman" w:hAnsi="Times New Roman" w:cs="Times New Roman"/>
+        </w:rPr>
+        <w:t>Segan</w:t>
+      </w:r>
+      <w:proofErr w:type="spellEnd"/>
+      <w:r>
+        <w:rPr>
+          <w:rFonts w:ascii="Times New Roman" w:hAnsi="Times New Roman" w:cs="Times New Roman"/>
+        </w:rPr>
+        <w:t xml:space="preserve">, J. Marco, An insight into the errors and uncertainty of the lithium-ion battery </w:t>
+      </w:r>
+      <w:proofErr w:type="spellStart"/>
+      <w:r>
+        <w:rPr>
+          <w:rFonts w:ascii="Times New Roman" w:hAnsi="Times New Roman" w:cs="Times New Roman"/>
+        </w:rPr>
+        <w:t>characterisation</w:t>
+      </w:r>
+      <w:proofErr w:type="spellEnd"/>
+      <w:r>
+        <w:rPr>
+          <w:rFonts w:ascii="Times New Roman" w:hAnsi="Times New Roman" w:cs="Times New Roman"/>
+        </w:rPr>
+        <w:t xml:space="preserve"> experiments, J Energy Storage. 24 (2019) 100761. </w:t>
       </w:r>
       <w:hyperlink r:id="rId25" w:history="1">
         <w:r>
@@ -35115,7 +36052,7 @@
         </w:rPr>
         <w:t>.</w:t>
       </w:r>
-      <w:bookmarkEnd w:id="53"/>
+      <w:bookmarkEnd w:id="54"/>
     </w:p>
     <w:p>
       <w:pPr>
@@ -35124,12 +36061,54 @@
           <w:rFonts w:ascii="Times New Roman" w:hAnsi="Times New Roman" w:cs="Times New Roman"/>
         </w:rPr>
       </w:pPr>
-      <w:bookmarkStart w:id="54" w:name="_Ref149475350"/>
-      <w:r>
-        <w:rPr>
-          <w:rFonts w:ascii="Times New Roman" w:hAnsi="Times New Roman" w:cs="Times New Roman"/>
-        </w:rPr>
-        <w:t xml:space="preserve">A. Moradpour, M. Kasper, J. Hoffmann, F. Kienberger, Measurement Uncertainty in Battery Electrochemical Impedance Spectroscopy, IEEE Trans Instrum Meas. 71 (2022) 1–9. </w:t>
+      <w:bookmarkStart w:id="55" w:name="_Ref149475350"/>
+      <w:r>
+        <w:rPr>
+          <w:rFonts w:ascii="Times New Roman" w:hAnsi="Times New Roman" w:cs="Times New Roman"/>
+        </w:rPr>
+        <w:t xml:space="preserve">A. </w:t>
+      </w:r>
+      <w:proofErr w:type="spellStart"/>
+      <w:r>
+        <w:rPr>
+          <w:rFonts w:ascii="Times New Roman" w:hAnsi="Times New Roman" w:cs="Times New Roman"/>
+        </w:rPr>
+        <w:t>Moradpour</w:t>
+      </w:r>
+      <w:proofErr w:type="spellEnd"/>
+      <w:r>
+        <w:rPr>
+          <w:rFonts w:ascii="Times New Roman" w:hAnsi="Times New Roman" w:cs="Times New Roman"/>
+        </w:rPr>
+        <w:t xml:space="preserve">, M. Kasper, J. Hoffmann, F. </w:t>
+      </w:r>
+      <w:proofErr w:type="spellStart"/>
+      <w:r>
+        <w:rPr>
+          <w:rFonts w:ascii="Times New Roman" w:hAnsi="Times New Roman" w:cs="Times New Roman"/>
+        </w:rPr>
+        <w:t>Kienberger</w:t>
+      </w:r>
+      <w:proofErr w:type="spellEnd"/>
+      <w:r>
+        <w:rPr>
+          <w:rFonts w:ascii="Times New Roman" w:hAnsi="Times New Roman" w:cs="Times New Roman"/>
+        </w:rPr>
+        <w:t xml:space="preserve">, Measurement Uncertainty in Battery Electrochemical Impedance Spectroscopy, IEEE Trans </w:t>
+      </w:r>
+      <w:proofErr w:type="spellStart"/>
+      <w:r>
+        <w:rPr>
+          <w:rFonts w:ascii="Times New Roman" w:hAnsi="Times New Roman" w:cs="Times New Roman"/>
+        </w:rPr>
+        <w:t>Instrum</w:t>
+      </w:r>
+      <w:proofErr w:type="spellEnd"/>
+      <w:r>
+        <w:rPr>
+          <w:rFonts w:ascii="Times New Roman" w:hAnsi="Times New Roman" w:cs="Times New Roman"/>
+        </w:rPr>
+        <w:t xml:space="preserve"> Meas. 71 (2022) 1–9. </w:t>
       </w:r>
       <w:hyperlink r:id="rId26" w:history="1">
         <w:r>
@@ -35146,22 +36125,6 @@
         </w:rPr>
         <w:t>.</w:t>
       </w:r>
-      <w:bookmarkEnd w:id="54"/>
-    </w:p>
-    <w:p>
-      <w:pPr>
-        <w:pStyle w:val="Bibentry"/>
-        <w:rPr>
-          <w:rFonts w:ascii="Times New Roman" w:hAnsi="Times New Roman" w:cs="Times New Roman"/>
-        </w:rPr>
-      </w:pPr>
-      <w:bookmarkStart w:id="55" w:name="_Ref149475364"/>
-      <w:r>
-        <w:rPr>
-          <w:rFonts w:ascii="Times New Roman" w:hAnsi="Times New Roman" w:cs="Times New Roman"/>
-        </w:rPr>
-        <w:t>A. Beck, A. Ben-Tal, M. Teboulle, Finding a global optimal solution for a quadratically constrained fractional quadratic problem with applications to the regularized total least squares, SIAM Journal on Matrix Analysis and Applications. 28 (2006) 425–445. https://doi.org/10.1137/040616851 (accessed August 4, 2023).</w:t>
-      </w:r>
       <w:bookmarkEnd w:id="55"/>
     </w:p>
     <w:p>
@@ -35171,12 +36134,70 @@
           <w:rFonts w:ascii="Times New Roman" w:hAnsi="Times New Roman" w:cs="Times New Roman"/>
         </w:rPr>
       </w:pPr>
-      <w:bookmarkStart w:id="56" w:name="_Ref149475375"/>
-      <w:r>
-        <w:rPr>
-          <w:rFonts w:ascii="Times New Roman" w:hAnsi="Times New Roman" w:cs="Times New Roman"/>
-        </w:rPr>
-        <w:t xml:space="preserve">H. Zhu, G. Leus, G.B. Giannakis, Sparsity-cognizant total least-squares for perturbed compressive sampling, IEEE Transactions on Signal Processing. 59 (2011) 2002–2016. </w:t>
+      <w:bookmarkStart w:id="56" w:name="_Ref149475364"/>
+      <w:r>
+        <w:rPr>
+          <w:rFonts w:ascii="Times New Roman" w:hAnsi="Times New Roman" w:cs="Times New Roman"/>
+        </w:rPr>
+        <w:t xml:space="preserve">A. Beck, A. Ben-Tal, M. </w:t>
+      </w:r>
+      <w:proofErr w:type="spellStart"/>
+      <w:r>
+        <w:rPr>
+          <w:rFonts w:ascii="Times New Roman" w:hAnsi="Times New Roman" w:cs="Times New Roman"/>
+        </w:rPr>
+        <w:t>Teboulle</w:t>
+      </w:r>
+      <w:proofErr w:type="spellEnd"/>
+      <w:r>
+        <w:rPr>
+          <w:rFonts w:ascii="Times New Roman" w:hAnsi="Times New Roman" w:cs="Times New Roman"/>
+        </w:rPr>
+        <w:t>, Finding a global optimal solution for a quadratically constrained fractional quadratic problem with applications to the regularized total least squares, SIAM Journal on Matrix Analysis and Applications. 28 (2006) 425–445. https://doi.org/10.1137/040616851 (accessed August 4, 2023).</w:t>
+      </w:r>
+      <w:bookmarkEnd w:id="56"/>
+    </w:p>
+    <w:p>
+      <w:pPr>
+        <w:pStyle w:val="Bibentry"/>
+        <w:rPr>
+          <w:rFonts w:ascii="Times New Roman" w:hAnsi="Times New Roman" w:cs="Times New Roman"/>
+        </w:rPr>
+      </w:pPr>
+      <w:bookmarkStart w:id="57" w:name="_Ref149475375"/>
+      <w:r>
+        <w:rPr>
+          <w:rFonts w:ascii="Times New Roman" w:hAnsi="Times New Roman" w:cs="Times New Roman"/>
+        </w:rPr>
+        <w:t xml:space="preserve">H. Zhu, G. </w:t>
+      </w:r>
+      <w:proofErr w:type="spellStart"/>
+      <w:r>
+        <w:rPr>
+          <w:rFonts w:ascii="Times New Roman" w:hAnsi="Times New Roman" w:cs="Times New Roman"/>
+        </w:rPr>
+        <w:t>Leus</w:t>
+      </w:r>
+      <w:proofErr w:type="spellEnd"/>
+      <w:r>
+        <w:rPr>
+          <w:rFonts w:ascii="Times New Roman" w:hAnsi="Times New Roman" w:cs="Times New Roman"/>
+        </w:rPr>
+        <w:t xml:space="preserve">, G.B. </w:t>
+      </w:r>
+      <w:proofErr w:type="spellStart"/>
+      <w:r>
+        <w:rPr>
+          <w:rFonts w:ascii="Times New Roman" w:hAnsi="Times New Roman" w:cs="Times New Roman"/>
+        </w:rPr>
+        <w:t>Giannakis</w:t>
+      </w:r>
+      <w:proofErr w:type="spellEnd"/>
+      <w:r>
+        <w:rPr>
+          <w:rFonts w:ascii="Times New Roman" w:hAnsi="Times New Roman" w:cs="Times New Roman"/>
+        </w:rPr>
+        <w:t xml:space="preserve">, Sparsity-cognizant total least-squares for perturbed compressive sampling, IEEE Transactions on Signal Processing. 59 (2011) 2002–2016. </w:t>
       </w:r>
       <w:hyperlink r:id="rId27" w:history="1">
         <w:r>
@@ -35193,22 +36214,6 @@
         </w:rPr>
         <w:t>.</w:t>
       </w:r>
-      <w:bookmarkEnd w:id="56"/>
-    </w:p>
-    <w:p>
-      <w:pPr>
-        <w:pStyle w:val="Bibentry"/>
-        <w:rPr>
-          <w:rFonts w:ascii="Times New Roman" w:hAnsi="Times New Roman" w:cs="Times New Roman"/>
-        </w:rPr>
-      </w:pPr>
-      <w:bookmarkStart w:id="57" w:name="_Ref149475398"/>
-      <w:r>
-        <w:rPr>
-          <w:rFonts w:ascii="Times New Roman" w:hAnsi="Times New Roman" w:cs="Times New Roman"/>
-        </w:rPr>
-        <w:t>C.M. Bishop, N.M. Nasrabadi, Pattern recognition and machine learning, Springer, 2006.</w:t>
-      </w:r>
       <w:bookmarkEnd w:id="57"/>
     </w:p>
     <w:p>
@@ -35218,14 +36223,100 @@
           <w:rFonts w:ascii="Times New Roman" w:hAnsi="Times New Roman" w:cs="Times New Roman"/>
         </w:rPr>
       </w:pPr>
-      <w:bookmarkStart w:id="58" w:name="_Ref149475409"/>
-      <w:r>
-        <w:rPr>
-          <w:rFonts w:ascii="Times New Roman" w:hAnsi="Times New Roman" w:cs="Times New Roman"/>
-        </w:rPr>
-        <w:t>Z.P. Najafi-Haghi, F. Klemme, H. Jafarzadeh, H. Amrouch, H.-J. Wunderlich, Robust Resistive Open Defect Identification Using Machine Learning with Efficient Feature Selection, in: 2023 Design, Automation &amp; Test in Europe Conference &amp; Exhibition (DATE), IEEE, 2023: pp. 1–2.</w:t>
+      <w:bookmarkStart w:id="58" w:name="_Ref149475398"/>
+      <w:r>
+        <w:rPr>
+          <w:rFonts w:ascii="Times New Roman" w:hAnsi="Times New Roman" w:cs="Times New Roman"/>
+        </w:rPr>
+        <w:t xml:space="preserve">C.M. Bishop, N.M. </w:t>
+      </w:r>
+      <w:proofErr w:type="spellStart"/>
+      <w:r>
+        <w:rPr>
+          <w:rFonts w:ascii="Times New Roman" w:hAnsi="Times New Roman" w:cs="Times New Roman"/>
+        </w:rPr>
+        <w:t>Nasrabadi</w:t>
+      </w:r>
+      <w:proofErr w:type="spellEnd"/>
+      <w:r>
+        <w:rPr>
+          <w:rFonts w:ascii="Times New Roman" w:hAnsi="Times New Roman" w:cs="Times New Roman"/>
+        </w:rPr>
+        <w:t>, Pattern recognition and machine learning, Springer, 2006.</w:t>
       </w:r>
       <w:bookmarkEnd w:id="58"/>
+    </w:p>
+    <w:p>
+      <w:pPr>
+        <w:pStyle w:val="Bibentry"/>
+        <w:rPr>
+          <w:rFonts w:ascii="Times New Roman" w:hAnsi="Times New Roman" w:cs="Times New Roman"/>
+        </w:rPr>
+      </w:pPr>
+      <w:bookmarkStart w:id="59" w:name="_Ref149475409"/>
+      <w:r>
+        <w:rPr>
+          <w:rFonts w:ascii="Times New Roman" w:hAnsi="Times New Roman" w:cs="Times New Roman"/>
+        </w:rPr>
+        <w:t>Z.P. Najafi-</w:t>
+      </w:r>
+      <w:proofErr w:type="spellStart"/>
+      <w:r>
+        <w:rPr>
+          <w:rFonts w:ascii="Times New Roman" w:hAnsi="Times New Roman" w:cs="Times New Roman"/>
+        </w:rPr>
+        <w:t>Haghi</w:t>
+      </w:r>
+      <w:proofErr w:type="spellEnd"/>
+      <w:r>
+        <w:rPr>
+          <w:rFonts w:ascii="Times New Roman" w:hAnsi="Times New Roman" w:cs="Times New Roman"/>
+        </w:rPr>
+        <w:t xml:space="preserve">, F. </w:t>
+      </w:r>
+      <w:proofErr w:type="spellStart"/>
+      <w:r>
+        <w:rPr>
+          <w:rFonts w:ascii="Times New Roman" w:hAnsi="Times New Roman" w:cs="Times New Roman"/>
+        </w:rPr>
+        <w:t>Klemme</w:t>
+      </w:r>
+      <w:proofErr w:type="spellEnd"/>
+      <w:r>
+        <w:rPr>
+          <w:rFonts w:ascii="Times New Roman" w:hAnsi="Times New Roman" w:cs="Times New Roman"/>
+        </w:rPr>
+        <w:t xml:space="preserve">, H. </w:t>
+      </w:r>
+      <w:proofErr w:type="spellStart"/>
+      <w:r>
+        <w:rPr>
+          <w:rFonts w:ascii="Times New Roman" w:hAnsi="Times New Roman" w:cs="Times New Roman"/>
+        </w:rPr>
+        <w:t>Jafarzadeh</w:t>
+      </w:r>
+      <w:proofErr w:type="spellEnd"/>
+      <w:r>
+        <w:rPr>
+          <w:rFonts w:ascii="Times New Roman" w:hAnsi="Times New Roman" w:cs="Times New Roman"/>
+        </w:rPr>
+        <w:t xml:space="preserve">, H. </w:t>
+      </w:r>
+      <w:proofErr w:type="spellStart"/>
+      <w:r>
+        <w:rPr>
+          <w:rFonts w:ascii="Times New Roman" w:hAnsi="Times New Roman" w:cs="Times New Roman"/>
+        </w:rPr>
+        <w:t>Amrouch</w:t>
+      </w:r>
+      <w:proofErr w:type="spellEnd"/>
+      <w:r>
+        <w:rPr>
+          <w:rFonts w:ascii="Times New Roman" w:hAnsi="Times New Roman" w:cs="Times New Roman"/>
+        </w:rPr>
+        <w:t>, H.-J. Wunderlich, Robust Resistive Open Defect Identification Using Machine Learning with Efficient Feature Selection, in: 2023 Design, Automation &amp; Test in Europe Conference &amp; Exhibition (DATE), IEEE, 2023: pp. 1–2.</w:t>
+      </w:r>
+      <w:bookmarkEnd w:id="59"/>
       <w:r>
         <w:t xml:space="preserve"> </w:t>
       </w:r>
@@ -35256,7 +36347,21 @@
         <w:rPr>
           <w:rFonts w:ascii="Times New Roman" w:hAnsi="Times New Roman" w:cs="Times New Roman"/>
         </w:rPr>
-        <w:t xml:space="preserve">X. Sun, K. Chakrabarty, R. Huang, Y. Chen, B. Zhao, H. Cao, Y. Han, X. Liang, L. Jiang, System-level hardware failure prediction using deep learning, in: Proc Des Autom Conf, Institute of Electrical and Electronics Engineers Inc., 2019. </w:t>
+        <w:t xml:space="preserve">X. Sun, K. Chakrabarty, R. Huang, Y. Chen, B. Zhao, H. Cao, Y. Han, X. Liang, L. Jiang, System-level hardware failure prediction using deep learning, in: Proc Des </w:t>
+      </w:r>
+      <w:proofErr w:type="spellStart"/>
+      <w:r>
+        <w:rPr>
+          <w:rFonts w:ascii="Times New Roman" w:hAnsi="Times New Roman" w:cs="Times New Roman"/>
+        </w:rPr>
+        <w:t>Autom</w:t>
+      </w:r>
+      <w:proofErr w:type="spellEnd"/>
+      <w:r>
+        <w:rPr>
+          <w:rFonts w:ascii="Times New Roman" w:hAnsi="Times New Roman" w:cs="Times New Roman"/>
+        </w:rPr>
+        <w:t xml:space="preserve"> Conf, Institute of Electrical and Electronics Engineers Inc., 2019. </w:t>
       </w:r>
       <w:hyperlink r:id="rId29" w:history="1">
         <w:r>
@@ -35281,14 +36386,14 @@
           <w:rFonts w:ascii="Times New Roman" w:hAnsi="Times New Roman" w:cs="Times New Roman"/>
         </w:rPr>
       </w:pPr>
-      <w:bookmarkStart w:id="59" w:name="_Ref149475422"/>
+      <w:bookmarkStart w:id="60" w:name="_Ref149475422"/>
       <w:r>
         <w:rPr>
           <w:rFonts w:ascii="Times New Roman" w:hAnsi="Times New Roman" w:cs="Times New Roman"/>
         </w:rPr>
         <w:t>B. Jiang, J. Yang, H. Zhang, E.F.Y. Young, A Fast Machine Learning-based Mask Printability Predictor for OPC Acceleration, in: Proceedings of the Asia and South Pacific Design Automation Conference, ASP-DAC, Institute of Electrical and Electronics Engineers Inc., 2019: pp. 450–455.</w:t>
       </w:r>
-      <w:bookmarkEnd w:id="59"/>
+      <w:bookmarkEnd w:id="60"/>
       <w:r>
         <w:t xml:space="preserve"> </w:t>
       </w:r>
@@ -35315,7 +36420,7 @@
           <w:rFonts w:ascii="Times New Roman" w:hAnsi="Times New Roman" w:cs="Times New Roman"/>
         </w:rPr>
       </w:pPr>
-      <w:bookmarkStart w:id="60" w:name="_Ref149475483"/>
+      <w:bookmarkStart w:id="61" w:name="_Ref149475483"/>
       <w:r>
         <w:rPr>
           <w:rFonts w:ascii="Times New Roman" w:hAnsi="Times New Roman" w:cs="Times New Roman"/>
@@ -35334,7 +36439,21 @@
         <w:rPr>
           <w:rFonts w:ascii="Times New Roman" w:hAnsi="Times New Roman" w:cs="Times New Roman"/>
         </w:rPr>
-        <w:t xml:space="preserve"> Autom Electron Syst. 26 (2021). </w:t>
+        <w:t xml:space="preserve"> </w:t>
+      </w:r>
+      <w:proofErr w:type="spellStart"/>
+      <w:r>
+        <w:rPr>
+          <w:rFonts w:ascii="Times New Roman" w:hAnsi="Times New Roman" w:cs="Times New Roman"/>
+        </w:rPr>
+        <w:t>Autom</w:t>
+      </w:r>
+      <w:proofErr w:type="spellEnd"/>
+      <w:r>
+        <w:rPr>
+          <w:rFonts w:ascii="Times New Roman" w:hAnsi="Times New Roman" w:cs="Times New Roman"/>
+        </w:rPr>
+        <w:t xml:space="preserve"> Electron Syst. 26 (2021). </w:t>
       </w:r>
       <w:hyperlink r:id="rId31" w:history="1">
         <w:r>
@@ -35351,7 +36470,7 @@
         </w:rPr>
         <w:t>.</w:t>
       </w:r>
-      <w:bookmarkEnd w:id="60"/>
+      <w:bookmarkEnd w:id="61"/>
     </w:p>
     <w:p>
       <w:pPr>
@@ -35360,7 +36479,7 @@
           <w:rFonts w:ascii="Times New Roman" w:hAnsi="Times New Roman" w:cs="Times New Roman"/>
         </w:rPr>
       </w:pPr>
-      <w:bookmarkStart w:id="61" w:name="_Ref149475492"/>
+      <w:bookmarkStart w:id="62" w:name="_Ref149475492"/>
       <w:r>
         <w:rPr>
           <w:rFonts w:ascii="Times New Roman" w:hAnsi="Times New Roman" w:cs="Times New Roman"/>
@@ -35379,7 +36498,21 @@
         <w:rPr>
           <w:rFonts w:ascii="Times New Roman" w:hAnsi="Times New Roman" w:cs="Times New Roman"/>
         </w:rPr>
-        <w:t xml:space="preserve"> Autom Electron Syst, Association for Computing Machinery, 2020. </w:t>
+        <w:t xml:space="preserve"> </w:t>
+      </w:r>
+      <w:proofErr w:type="spellStart"/>
+      <w:r>
+        <w:rPr>
+          <w:rFonts w:ascii="Times New Roman" w:hAnsi="Times New Roman" w:cs="Times New Roman"/>
+        </w:rPr>
+        <w:t>Autom</w:t>
+      </w:r>
+      <w:proofErr w:type="spellEnd"/>
+      <w:r>
+        <w:rPr>
+          <w:rFonts w:ascii="Times New Roman" w:hAnsi="Times New Roman" w:cs="Times New Roman"/>
+        </w:rPr>
+        <w:t xml:space="preserve"> Electron Syst, Association for Computing Machinery, 2020. </w:t>
       </w:r>
       <w:hyperlink r:id="rId32" w:history="1">
         <w:r>
@@ -35396,7 +36529,7 @@
         </w:rPr>
         <w:t>.</w:t>
       </w:r>
-      <w:bookmarkEnd w:id="61"/>
+      <w:bookmarkEnd w:id="62"/>
     </w:p>
     <w:p>
       <w:pPr>
@@ -35405,14 +36538,14 @@
           <w:rFonts w:ascii="Times New Roman" w:hAnsi="Times New Roman" w:cs="Times New Roman"/>
         </w:rPr>
       </w:pPr>
-      <w:bookmarkStart w:id="62" w:name="_Ref149475500"/>
+      <w:bookmarkStart w:id="63" w:name="_Ref149475500"/>
       <w:r>
         <w:rPr>
           <w:rFonts w:ascii="Times New Roman" w:hAnsi="Times New Roman" w:cs="Times New Roman"/>
         </w:rPr>
         <w:t>Y. Wang, W. Wen, L. Song, H.H. Li, Classification accuracy improvement for neuromorphic computing systems with one-level precision synapses, in: 2017 22nd Asia and South Pacific Design Automation Conference (ASP-DAC), IEEE, 2017: pp. 776–781.</w:t>
       </w:r>
-      <w:bookmarkEnd w:id="62"/>
+      <w:bookmarkEnd w:id="63"/>
       <w:r>
         <w:t xml:space="preserve"> </w:t>
       </w:r>
@@ -35443,7 +36576,35 @@
         <w:rPr>
           <w:rFonts w:ascii="Times New Roman" w:hAnsi="Times New Roman" w:cs="Times New Roman"/>
         </w:rPr>
-        <w:t xml:space="preserve">E.M. Elmandouh, A.G. Wassal, Guiding formal verification orchestration using machine learning methods, ACM Transact </w:t>
+        <w:t xml:space="preserve">E.M. </w:t>
+      </w:r>
+      <w:proofErr w:type="spellStart"/>
+      <w:r>
+        <w:rPr>
+          <w:rFonts w:ascii="Times New Roman" w:hAnsi="Times New Roman" w:cs="Times New Roman"/>
+        </w:rPr>
+        <w:t>Elmandouh</w:t>
+      </w:r>
+      <w:proofErr w:type="spellEnd"/>
+      <w:r>
+        <w:rPr>
+          <w:rFonts w:ascii="Times New Roman" w:hAnsi="Times New Roman" w:cs="Times New Roman"/>
+        </w:rPr>
+        <w:t xml:space="preserve">, A.G. </w:t>
+      </w:r>
+      <w:proofErr w:type="spellStart"/>
+      <w:r>
+        <w:rPr>
+          <w:rFonts w:ascii="Times New Roman" w:hAnsi="Times New Roman" w:cs="Times New Roman"/>
+        </w:rPr>
+        <w:t>Wassal</w:t>
+      </w:r>
+      <w:proofErr w:type="spellEnd"/>
+      <w:r>
+        <w:rPr>
+          <w:rFonts w:ascii="Times New Roman" w:hAnsi="Times New Roman" w:cs="Times New Roman"/>
+        </w:rPr>
+        <w:t xml:space="preserve">, Guiding formal verification orchestration using machine learning methods, ACM Transact </w:t>
       </w:r>
       <w:proofErr w:type="gramStart"/>
       <w:r>
@@ -35457,7 +36618,21 @@
         <w:rPr>
           <w:rFonts w:ascii="Times New Roman" w:hAnsi="Times New Roman" w:cs="Times New Roman"/>
         </w:rPr>
-        <w:t xml:space="preserve"> Autom Electron Syst. 23 (2018). </w:t>
+        <w:t xml:space="preserve"> </w:t>
+      </w:r>
+      <w:proofErr w:type="spellStart"/>
+      <w:r>
+        <w:rPr>
+          <w:rFonts w:ascii="Times New Roman" w:hAnsi="Times New Roman" w:cs="Times New Roman"/>
+        </w:rPr>
+        <w:t>Autom</w:t>
+      </w:r>
+      <w:proofErr w:type="spellEnd"/>
+      <w:r>
+        <w:rPr>
+          <w:rFonts w:ascii="Times New Roman" w:hAnsi="Times New Roman" w:cs="Times New Roman"/>
+        </w:rPr>
+        <w:t xml:space="preserve"> Electron Syst. 23 (2018). </w:t>
       </w:r>
       <w:hyperlink r:id="rId34" w:history="1">
         <w:r>
@@ -35482,15 +36657,49 @@
           <w:rFonts w:ascii="Times New Roman" w:hAnsi="Times New Roman" w:cs="Times New Roman"/>
         </w:rPr>
       </w:pPr>
-      <w:bookmarkStart w:id="63" w:name="_Ref149475511"/>
-      <w:r>
-        <w:rPr>
-          <w:rFonts w:ascii="Times New Roman" w:hAnsi="Times New Roman" w:cs="Times New Roman"/>
-        </w:rPr>
-        <w:t xml:space="preserve">J. Kwon, M.M. Ziegler, L.P. Carloni, A learning-based recommender system for autotuning design flows of industrial high-performance processors, in: Proc Des Autom Conf, Institute of Electrical and Electronics Engineers Inc., 2019. </w:t>
+      <w:bookmarkStart w:id="64" w:name="_Ref149475511"/>
+      <w:r>
+        <w:rPr>
+          <w:rFonts w:ascii="Times New Roman" w:hAnsi="Times New Roman" w:cs="Times New Roman"/>
+        </w:rPr>
+        <w:t xml:space="preserve">J. Kwon, M.M. Ziegler, L.P. </w:t>
+      </w:r>
+      <w:proofErr w:type="spellStart"/>
+      <w:r>
+        <w:rPr>
+          <w:rFonts w:ascii="Times New Roman" w:hAnsi="Times New Roman" w:cs="Times New Roman"/>
+        </w:rPr>
+        <w:t>Carloni</w:t>
+      </w:r>
+      <w:proofErr w:type="spellEnd"/>
+      <w:r>
+        <w:rPr>
+          <w:rFonts w:ascii="Times New Roman" w:hAnsi="Times New Roman" w:cs="Times New Roman"/>
+        </w:rPr>
+        <w:t xml:space="preserve">, A learning-based recommender system for </w:t>
+      </w:r>
+      <w:r>
+        <w:rPr>
+          <w:rFonts w:ascii="Times New Roman" w:hAnsi="Times New Roman" w:cs="Times New Roman"/>
+        </w:rPr>
+        <w:t xml:space="preserve">autotuning design flows of industrial high-performance processors, in: Proc Des </w:t>
+      </w:r>
+      <w:proofErr w:type="spellStart"/>
+      <w:r>
+        <w:rPr>
+          <w:rFonts w:ascii="Times New Roman" w:hAnsi="Times New Roman" w:cs="Times New Roman"/>
+        </w:rPr>
+        <w:t>Autom</w:t>
+      </w:r>
+      <w:proofErr w:type="spellEnd"/>
+      <w:r>
+        <w:rPr>
+          <w:rFonts w:ascii="Times New Roman" w:hAnsi="Times New Roman" w:cs="Times New Roman"/>
+        </w:rPr>
+        <w:t xml:space="preserve"> Conf, Institute of Electrical and Electronics Engineers Inc., 2019. </w:t>
       </w:r>
       <w:hyperlink r:id="rId35" w:history="1">
-        <w:bookmarkStart w:id="64" w:name="_Hlk149487822"/>
+        <w:bookmarkStart w:id="65" w:name="_Hlk149487822"/>
         <w:r>
           <w:rPr>
             <w:rStyle w:val="ac"/>
@@ -35498,7 +36707,7 @@
           </w:rPr>
           <w:t>https://doi.org/</w:t>
         </w:r>
-        <w:bookmarkEnd w:id="64"/>
+        <w:bookmarkEnd w:id="65"/>
         <w:r>
           <w:rPr>
             <w:rStyle w:val="ac"/>
@@ -35513,7 +36722,7 @@
         </w:rPr>
         <w:t>.</w:t>
       </w:r>
-      <w:bookmarkEnd w:id="63"/>
+      <w:bookmarkEnd w:id="64"/>
     </w:p>
     <w:p>
       <w:pPr>
@@ -35522,14 +36731,14 @@
           <w:rFonts w:ascii="Times New Roman" w:hAnsi="Times New Roman" w:cs="Times New Roman"/>
         </w:rPr>
       </w:pPr>
-      <w:bookmarkStart w:id="65" w:name="_Ref149475521"/>
+      <w:bookmarkStart w:id="66" w:name="_Ref149475521"/>
       <w:r>
         <w:rPr>
           <w:rFonts w:ascii="Times New Roman" w:hAnsi="Times New Roman" w:cs="Times New Roman"/>
         </w:rPr>
         <w:t>X. Li, Finding deterministic solution from underdetermined equation: Large-scale performance variability modeling of analog/RF circuits, IEEE Transactions on Computer-Aided Design of Integrated Circuits and Systems. 29 (2010) 1661–1668.</w:t>
       </w:r>
-      <w:bookmarkEnd w:id="65"/>
+      <w:bookmarkEnd w:id="66"/>
       <w:r>
         <w:t xml:space="preserve"> </w:t>
       </w:r>
@@ -35556,15 +36765,71 @@
           <w:rFonts w:ascii="Times New Roman" w:hAnsi="Times New Roman" w:cs="Times New Roman"/>
         </w:rPr>
       </w:pPr>
-      <w:bookmarkStart w:id="66" w:name="_Ref149475532"/>
-      <w:r>
-        <w:rPr>
-          <w:rFonts w:ascii="Times New Roman" w:hAnsi="Times New Roman" w:cs="Times New Roman"/>
-        </w:rPr>
-        <w:t xml:space="preserve">U. Gupta, J. Campbell, U.Y. Ogras, R. Ayoub, M. Kishinevsky, F. Paterna, S. Gumussoy, Adaptive performance prediction for integrated GPUs, in: IEEE/ACM International Conference on Computer-Aided Design, Digest of Technical Papers, ICCAD, Institute of Electrical and Electronics Engineers Inc., 2016. </w:t>
+      <w:bookmarkStart w:id="67" w:name="_Ref149475532"/>
+      <w:r>
+        <w:rPr>
+          <w:rFonts w:ascii="Times New Roman" w:hAnsi="Times New Roman" w:cs="Times New Roman"/>
+        </w:rPr>
+        <w:t xml:space="preserve">U. Gupta, J. Campbell, U.Y. </w:t>
+      </w:r>
+      <w:proofErr w:type="spellStart"/>
+      <w:r>
+        <w:rPr>
+          <w:rFonts w:ascii="Times New Roman" w:hAnsi="Times New Roman" w:cs="Times New Roman"/>
+        </w:rPr>
+        <w:t>Ogras</w:t>
+      </w:r>
+      <w:proofErr w:type="spellEnd"/>
+      <w:r>
+        <w:rPr>
+          <w:rFonts w:ascii="Times New Roman" w:hAnsi="Times New Roman" w:cs="Times New Roman"/>
+        </w:rPr>
+        <w:t xml:space="preserve">, R. Ayoub, M. </w:t>
+      </w:r>
+      <w:proofErr w:type="spellStart"/>
+      <w:r>
+        <w:rPr>
+          <w:rFonts w:ascii="Times New Roman" w:hAnsi="Times New Roman" w:cs="Times New Roman"/>
+        </w:rPr>
+        <w:t>Kishinevsky</w:t>
+      </w:r>
+      <w:proofErr w:type="spellEnd"/>
+      <w:r>
+        <w:rPr>
+          <w:rFonts w:ascii="Times New Roman" w:hAnsi="Times New Roman" w:cs="Times New Roman"/>
+        </w:rPr>
+        <w:t xml:space="preserve">, F. </w:t>
+      </w:r>
+      <w:proofErr w:type="spellStart"/>
+      <w:r>
+        <w:rPr>
+          <w:rFonts w:ascii="Times New Roman" w:hAnsi="Times New Roman" w:cs="Times New Roman"/>
+        </w:rPr>
+        <w:t>Paterna</w:t>
+      </w:r>
+      <w:proofErr w:type="spellEnd"/>
+      <w:r>
+        <w:rPr>
+          <w:rFonts w:ascii="Times New Roman" w:hAnsi="Times New Roman" w:cs="Times New Roman"/>
+        </w:rPr>
+        <w:t xml:space="preserve">, S. </w:t>
+      </w:r>
+      <w:proofErr w:type="spellStart"/>
+      <w:r>
+        <w:rPr>
+          <w:rFonts w:ascii="Times New Roman" w:hAnsi="Times New Roman" w:cs="Times New Roman"/>
+        </w:rPr>
+        <w:t>Gumussoy</w:t>
+      </w:r>
+      <w:proofErr w:type="spellEnd"/>
+      <w:r>
+        <w:rPr>
+          <w:rFonts w:ascii="Times New Roman" w:hAnsi="Times New Roman" w:cs="Times New Roman"/>
+        </w:rPr>
+        <w:t xml:space="preserve">, Adaptive performance prediction for integrated GPUs, in: IEEE/ACM International Conference on Computer-Aided Design, Digest of Technical Papers, ICCAD, Institute of Electrical and Electronics Engineers Inc., 2016. </w:t>
       </w:r>
       <w:hyperlink r:id="rId37" w:history="1">
-        <w:bookmarkStart w:id="67" w:name="_Hlk149487874"/>
+        <w:bookmarkStart w:id="68" w:name="_Hlk149487874"/>
         <w:r>
           <w:rPr>
             <w:rStyle w:val="ac"/>
@@ -35572,7 +36837,7 @@
           </w:rPr>
           <w:t>https://doi.org/</w:t>
         </w:r>
-        <w:bookmarkEnd w:id="67"/>
+        <w:bookmarkEnd w:id="68"/>
         <w:r>
           <w:rPr>
             <w:rStyle w:val="ac"/>
@@ -35587,7 +36852,7 @@
         </w:rPr>
         <w:t>.</w:t>
       </w:r>
-      <w:bookmarkEnd w:id="66"/>
+      <w:bookmarkEnd w:id="67"/>
     </w:p>
     <w:p>
       <w:pPr>
@@ -35596,14 +36861,56 @@
           <w:rFonts w:ascii="Times New Roman" w:hAnsi="Times New Roman" w:cs="Times New Roman"/>
         </w:rPr>
       </w:pPr>
-      <w:bookmarkStart w:id="68" w:name="_Ref149475544"/>
-      <w:r>
-        <w:rPr>
-          <w:rFonts w:ascii="Times New Roman" w:hAnsi="Times New Roman" w:cs="Times New Roman"/>
-        </w:rPr>
-        <w:t>Y.C. Pati, R. Rezaiifar, P.S. Krishnaprasad, Orthogonal matching pursuit: Recursive function approximation with applications to wavelet decomposition, in: Proceedings of 27th Asilomar Conference on Signals, Systems and Computers, IEEE, 1993: pp. 40–44.</w:t>
-      </w:r>
-      <w:bookmarkEnd w:id="68"/>
+      <w:bookmarkStart w:id="69" w:name="_Ref149475544"/>
+      <w:r>
+        <w:rPr>
+          <w:rFonts w:ascii="Times New Roman" w:hAnsi="Times New Roman" w:cs="Times New Roman"/>
+        </w:rPr>
+        <w:t xml:space="preserve">Y.C. </w:t>
+      </w:r>
+      <w:proofErr w:type="spellStart"/>
+      <w:r>
+        <w:rPr>
+          <w:rFonts w:ascii="Times New Roman" w:hAnsi="Times New Roman" w:cs="Times New Roman"/>
+        </w:rPr>
+        <w:t>Pati</w:t>
+      </w:r>
+      <w:proofErr w:type="spellEnd"/>
+      <w:r>
+        <w:rPr>
+          <w:rFonts w:ascii="Times New Roman" w:hAnsi="Times New Roman" w:cs="Times New Roman"/>
+        </w:rPr>
+        <w:t xml:space="preserve">, R. </w:t>
+      </w:r>
+      <w:proofErr w:type="spellStart"/>
+      <w:r>
+        <w:rPr>
+          <w:rFonts w:ascii="Times New Roman" w:hAnsi="Times New Roman" w:cs="Times New Roman"/>
+        </w:rPr>
+        <w:t>Rezaiifar</w:t>
+      </w:r>
+      <w:proofErr w:type="spellEnd"/>
+      <w:r>
+        <w:rPr>
+          <w:rFonts w:ascii="Times New Roman" w:hAnsi="Times New Roman" w:cs="Times New Roman"/>
+        </w:rPr>
+        <w:t xml:space="preserve">, P.S. </w:t>
+      </w:r>
+      <w:proofErr w:type="spellStart"/>
+      <w:r>
+        <w:rPr>
+          <w:rFonts w:ascii="Times New Roman" w:hAnsi="Times New Roman" w:cs="Times New Roman"/>
+        </w:rPr>
+        <w:t>Krishnaprasad</w:t>
+      </w:r>
+      <w:proofErr w:type="spellEnd"/>
+      <w:r>
+        <w:rPr>
+          <w:rFonts w:ascii="Times New Roman" w:hAnsi="Times New Roman" w:cs="Times New Roman"/>
+        </w:rPr>
+        <w:t>, Orthogonal matching pursuit: Recursive function approximation with applications to wavelet decomposition, in: Proceedings of 27th Asilomar Conference on Signals, Systems and Computers, IEEE, 1993: pp. 40–44.</w:t>
+      </w:r>
+      <w:bookmarkEnd w:id="69"/>
       <w:r>
         <w:t xml:space="preserve"> </w:t>
       </w:r>
@@ -35631,7 +36938,7 @@
           <w:rFonts w:ascii="Times New Roman" w:hAnsi="Times New Roman" w:cs="Times New Roman"/>
         </w:rPr>
       </w:pPr>
-      <w:bookmarkStart w:id="69" w:name="_Ref149475556"/>
+      <w:bookmarkStart w:id="70" w:name="_Ref149475556"/>
       <w:r>
         <w:rPr>
           <w:rFonts w:ascii="Times New Roman" w:hAnsi="Times New Roman" w:cs="Times New Roman"/>
@@ -35653,7 +36960,7 @@
         </w:rPr>
         <w:t>.</w:t>
       </w:r>
-      <w:bookmarkEnd w:id="69"/>
+      <w:bookmarkEnd w:id="70"/>
     </w:p>
     <w:p>
       <w:pPr>
@@ -35662,12 +36969,26 @@
           <w:rFonts w:ascii="Times New Roman" w:hAnsi="Times New Roman" w:cs="Times New Roman"/>
         </w:rPr>
       </w:pPr>
-      <w:bookmarkStart w:id="70" w:name="_Ref149475566"/>
-      <w:r>
-        <w:rPr>
-          <w:rFonts w:ascii="Times New Roman" w:hAnsi="Times New Roman" w:cs="Times New Roman"/>
-        </w:rPr>
-        <w:t xml:space="preserve">H. Geng, T. Chen, Q. Sun, B. Yu, Techniques for CAD Tool Parameter Auto-tuning in Physical Synthesis: A Survey (Invited Paper), in: Proceedings of the Asia and South Pacific Design Automation Conference, ASP-DAC, Institute of Electrical and Electronics Engineers Inc., 2022: pp. 635–640. </w:t>
+      <w:bookmarkStart w:id="71" w:name="_Ref149475566"/>
+      <w:r>
+        <w:rPr>
+          <w:rFonts w:ascii="Times New Roman" w:hAnsi="Times New Roman" w:cs="Times New Roman"/>
+        </w:rPr>
+        <w:t xml:space="preserve">H. </w:t>
+      </w:r>
+      <w:proofErr w:type="spellStart"/>
+      <w:r>
+        <w:rPr>
+          <w:rFonts w:ascii="Times New Roman" w:hAnsi="Times New Roman" w:cs="Times New Roman"/>
+        </w:rPr>
+        <w:t>Geng</w:t>
+      </w:r>
+      <w:proofErr w:type="spellEnd"/>
+      <w:r>
+        <w:rPr>
+          <w:rFonts w:ascii="Times New Roman" w:hAnsi="Times New Roman" w:cs="Times New Roman"/>
+        </w:rPr>
+        <w:t xml:space="preserve">, T. Chen, Q. Sun, B. Yu, Techniques for CAD Tool Parameter Auto-tuning in Physical Synthesis: A Survey (Invited Paper), in: Proceedings of the Asia and South Pacific Design Automation Conference, ASP-DAC, Institute of Electrical and Electronics Engineers Inc., 2022: pp. 635–640. </w:t>
       </w:r>
       <w:hyperlink r:id="rId40" w:history="1">
         <w:r>
@@ -35684,7 +37005,7 @@
         </w:rPr>
         <w:t>.</w:t>
       </w:r>
-      <w:bookmarkEnd w:id="70"/>
+      <w:bookmarkEnd w:id="71"/>
     </w:p>
     <w:p>
       <w:pPr>
@@ -35693,12 +37014,82 @@
           <w:rFonts w:ascii="Times New Roman" w:hAnsi="Times New Roman" w:cs="Times New Roman"/>
         </w:rPr>
       </w:pPr>
-      <w:bookmarkStart w:id="71" w:name="_Ref149475587"/>
-      <w:r>
-        <w:rPr>
-          <w:rFonts w:ascii="Times New Roman" w:hAnsi="Times New Roman" w:cs="Times New Roman"/>
-        </w:rPr>
-        <w:t xml:space="preserve">P.M. Attia, A. Grover, N. Jin, K.A. Severson, T.M. Markov, Y.H. Liao, M.H. Chen, B. Cheong, N. Perkins, Z. Yang, P.K. Herring, M. Aykol, S.J. Harris, R.D. Braatz, S. Ermon, W.C. Chueh, Closed-loop optimization of fast-charging protocols for batteries with machine learning, Nature. 578 (2020) 397–402. </w:t>
+      <w:bookmarkStart w:id="72" w:name="_Ref149475587"/>
+      <w:r>
+        <w:rPr>
+          <w:rFonts w:ascii="Times New Roman" w:hAnsi="Times New Roman" w:cs="Times New Roman"/>
+        </w:rPr>
+        <w:t xml:space="preserve">P.M. Attia, A. Grover, N. </w:t>
+      </w:r>
+      <w:proofErr w:type="spellStart"/>
+      <w:r>
+        <w:rPr>
+          <w:rFonts w:ascii="Times New Roman" w:hAnsi="Times New Roman" w:cs="Times New Roman"/>
+        </w:rPr>
+        <w:t>Jin</w:t>
+      </w:r>
+      <w:proofErr w:type="spellEnd"/>
+      <w:r>
+        <w:rPr>
+          <w:rFonts w:ascii="Times New Roman" w:hAnsi="Times New Roman" w:cs="Times New Roman"/>
+        </w:rPr>
+        <w:t xml:space="preserve">, K.A. Severson, T.M. Markov, Y.H. Liao, M.H. Chen, B. Cheong, N. Perkins, Z. Yang, P.K. Herring, M. </w:t>
+      </w:r>
+      <w:proofErr w:type="spellStart"/>
+      <w:r>
+        <w:rPr>
+          <w:rFonts w:ascii="Times New Roman" w:hAnsi="Times New Roman" w:cs="Times New Roman"/>
+        </w:rPr>
+        <w:t>Aykol</w:t>
+      </w:r>
+      <w:proofErr w:type="spellEnd"/>
+      <w:r>
+        <w:rPr>
+          <w:rFonts w:ascii="Times New Roman" w:hAnsi="Times New Roman" w:cs="Times New Roman"/>
+        </w:rPr>
+        <w:t xml:space="preserve">, S.J. Harris, R.D. </w:t>
+      </w:r>
+      <w:proofErr w:type="spellStart"/>
+      <w:r>
+        <w:rPr>
+          <w:rFonts w:ascii="Times New Roman" w:hAnsi="Times New Roman" w:cs="Times New Roman"/>
+        </w:rPr>
+        <w:t>Braatz</w:t>
+      </w:r>
+      <w:proofErr w:type="spellEnd"/>
+      <w:r>
+        <w:rPr>
+          <w:rFonts w:ascii="Times New Roman" w:hAnsi="Times New Roman" w:cs="Times New Roman"/>
+        </w:rPr>
+        <w:t xml:space="preserve">, S. </w:t>
+      </w:r>
+      <w:proofErr w:type="spellStart"/>
+      <w:r>
+        <w:rPr>
+          <w:rFonts w:ascii="Times New Roman" w:hAnsi="Times New Roman" w:cs="Times New Roman"/>
+        </w:rPr>
+        <w:t>Ermon</w:t>
+      </w:r>
+      <w:proofErr w:type="spellEnd"/>
+      <w:r>
+        <w:rPr>
+          <w:rFonts w:ascii="Times New Roman" w:hAnsi="Times New Roman" w:cs="Times New Roman"/>
+        </w:rPr>
+        <w:t xml:space="preserve">, W.C. </w:t>
+      </w:r>
+      <w:proofErr w:type="spellStart"/>
+      <w:r>
+        <w:rPr>
+          <w:rFonts w:ascii="Times New Roman" w:hAnsi="Times New Roman" w:cs="Times New Roman"/>
+        </w:rPr>
+        <w:t>Chueh</w:t>
+      </w:r>
+      <w:proofErr w:type="spellEnd"/>
+      <w:r>
+        <w:rPr>
+          <w:rFonts w:ascii="Times New Roman" w:hAnsi="Times New Roman" w:cs="Times New Roman"/>
+        </w:rPr>
+        <w:t xml:space="preserve">, Closed-loop optimization of fast-charging protocols for batteries with machine learning, Nature. 578 (2020) 397–402. </w:t>
       </w:r>
       <w:hyperlink r:id="rId41" w:history="1">
         <w:r>
@@ -35715,7 +37106,7 @@
         </w:rPr>
         <w:t>.</w:t>
       </w:r>
-      <w:bookmarkEnd w:id="71"/>
+      <w:bookmarkEnd w:id="72"/>
     </w:p>
     <w:p>
       <w:pPr>
@@ -35724,14 +37115,14 @@
           <w:rFonts w:ascii="Times New Roman" w:hAnsi="Times New Roman" w:cs="Times New Roman"/>
         </w:rPr>
       </w:pPr>
-      <w:bookmarkStart w:id="72" w:name="_Ref149475620"/>
+      <w:bookmarkStart w:id="73" w:name="_Ref149475620"/>
       <w:r>
         <w:rPr>
           <w:rFonts w:ascii="Times New Roman" w:hAnsi="Times New Roman" w:cs="Times New Roman"/>
         </w:rPr>
         <w:t>F. Wang, W. Zhang, S. Sun, X. Li, C. Gu, Bayesian model fusion: large-scale performance modeling of analog and mixed-signal circuits by reusing early-stage data, in: Proceedings of the 50th Annual Design Automation Conference, 2013: pp. 1–6.</w:t>
       </w:r>
-      <w:bookmarkEnd w:id="72"/>
+      <w:bookmarkEnd w:id="73"/>
       <w:r>
         <w:t xml:space="preserve"> </w:t>
       </w:r>
@@ -35758,14 +37149,14 @@
           <w:rFonts w:ascii="Times New Roman" w:hAnsi="Times New Roman" w:cs="Times New Roman"/>
         </w:rPr>
       </w:pPr>
-      <w:bookmarkStart w:id="73" w:name="_Ref149475651"/>
+      <w:bookmarkStart w:id="74" w:name="_Ref149475651"/>
       <w:r>
         <w:rPr>
           <w:rFonts w:ascii="Times New Roman" w:hAnsi="Times New Roman" w:cs="Times New Roman"/>
         </w:rPr>
         <w:t>A. Beck, Introduction to nonlinear optimization: Theory, algorithms, and applications with MATLAB, SIAM, 2014.</w:t>
       </w:r>
-      <w:bookmarkEnd w:id="73"/>
+      <w:bookmarkEnd w:id="74"/>
     </w:p>
     <w:p>
       <w:pPr>
@@ -35774,14 +37165,42 @@
           <w:rFonts w:ascii="Times New Roman" w:hAnsi="Times New Roman" w:cs="Times New Roman"/>
         </w:rPr>
       </w:pPr>
-      <w:bookmarkStart w:id="74" w:name="_Ref149475818"/>
-      <w:r>
-        <w:rPr>
-          <w:rFonts w:ascii="Times New Roman" w:hAnsi="Times New Roman" w:cs="Times New Roman"/>
-        </w:rPr>
-        <w:t>W. Zhang, X. Li, S. Saxena, A. Strojwas, R. Rutenbar, Automatic clustering of wafer spatial signatures, in: Proceedings of the 50th Annual Design Automation Conference, 2013: pp. 1–6.</w:t>
-      </w:r>
-      <w:bookmarkEnd w:id="74"/>
+      <w:bookmarkStart w:id="75" w:name="_Ref149475818"/>
+      <w:r>
+        <w:rPr>
+          <w:rFonts w:ascii="Times New Roman" w:hAnsi="Times New Roman" w:cs="Times New Roman"/>
+        </w:rPr>
+        <w:t xml:space="preserve">W. Zhang, X. Li, S. Saxena, A. </w:t>
+      </w:r>
+      <w:proofErr w:type="spellStart"/>
+      <w:r>
+        <w:rPr>
+          <w:rFonts w:ascii="Times New Roman" w:hAnsi="Times New Roman" w:cs="Times New Roman"/>
+        </w:rPr>
+        <w:t>Strojwas</w:t>
+      </w:r>
+      <w:proofErr w:type="spellEnd"/>
+      <w:r>
+        <w:rPr>
+          <w:rFonts w:ascii="Times New Roman" w:hAnsi="Times New Roman" w:cs="Times New Roman"/>
+        </w:rPr>
+        <w:t xml:space="preserve">, R. </w:t>
+      </w:r>
+      <w:proofErr w:type="spellStart"/>
+      <w:r>
+        <w:rPr>
+          <w:rFonts w:ascii="Times New Roman" w:hAnsi="Times New Roman" w:cs="Times New Roman"/>
+        </w:rPr>
+        <w:t>Rutenbar</w:t>
+      </w:r>
+      <w:proofErr w:type="spellEnd"/>
+      <w:r>
+        <w:rPr>
+          <w:rFonts w:ascii="Times New Roman" w:hAnsi="Times New Roman" w:cs="Times New Roman"/>
+        </w:rPr>
+        <w:t>, Automatic clustering of wafer spatial signatures, in: Proceedings of the 50th Annual Design Automation Conference, 2013: pp. 1–6.</w:t>
+      </w:r>
+      <w:bookmarkEnd w:id="75"/>
       <w:r>
         <w:t xml:space="preserve"> </w:t>
       </w:r>
@@ -35845,7 +37264,7 @@
 </file>
 
 <file path=word/endnotes.xml><?xml version="1.0" encoding="utf-8"?>
-<w:endnotes xmlns:wpc="http://schemas.microsoft.com/office/word/2010/wordprocessingCanvas" xmlns:cx="http://schemas.microsoft.com/office/drawing/2014/chartex" xmlns:cx1="http://schemas.microsoft.com/office/drawing/2015/9/8/chartex" xmlns:cx2="http://schemas.microsoft.com/office/drawing/2015/10/21/chartex" xmlns:cx3="http://schemas.microsoft.com/office/drawing/2016/5/9/chartex" xmlns:cx4="http://schemas.microsoft.com/office/drawing/2016/5/10/chartex" xmlns:cx5="http://schemas.microsoft.com/office/drawing/2016/5/11/chartex" xmlns:cx6="http://schemas.microsoft.com/office/drawing/2016/5/12/chartex" xmlns:cx7="http://schemas.microsoft.com/office/drawing/2016/5/13/chartex" xmlns:cx8="http://schemas.microsoft.com/office/drawing/2016/5/14/chartex" xmlns:mc="http://schemas.openxmlformats.org/markup-compatibility/2006" xmlns:aink="http://schemas.microsoft.com/office/drawing/2016/ink" xmlns:am3d="http://schemas.microsoft.com/office/drawing/2017/model3d" xmlns:o="urn:schemas-microsoft-com:office:office" xmlns:oel="http://schemas.microsoft.com/office/2019/extlst" xmlns:r="http://schemas.openxmlformats.org/officeDocument/2006/relationships" xmlns:m="http://schemas.openxmlformats.org/officeDocument/2006/math" xmlns:v="urn:schemas-microsoft-com:vml" xmlns:wp14="http://schemas.microsoft.com/office/word/2010/wordprocessingDrawing" xmlns:wp="http://schemas.openxmlformats.org/drawingml/2006/wordprocessingDrawing" xmlns:w10="urn:schemas-microsoft-com:office:word" xmlns:w="http://schemas.openxmlformats.org/wordprocessingml/2006/main" xmlns:w14="http://schemas.microsoft.com/office/word/2010/wordml" xmlns:w15="http://schemas.microsoft.com/office/word/2012/wordml" xmlns:w16cex="http://schemas.microsoft.com/office/word/2018/wordml/cex" xmlns:w16cid="http://schemas.microsoft.com/office/word/2016/wordml/cid" xmlns:w16="http://schemas.microsoft.com/office/word/2018/wordml" xmlns:w16sdtdh="http://schemas.microsoft.com/office/word/2020/wordml/sdtdatahash" xmlns:w16se="http://schemas.microsoft.com/office/word/2015/wordml/symex" xmlns:wpg="http://schemas.microsoft.com/office/word/2010/wordprocessingGroup" xmlns:wpi="http://schemas.microsoft.com/office/word/2010/wordprocessingInk" xmlns:wne="http://schemas.microsoft.com/office/word/2006/wordml" xmlns:wps="http://schemas.microsoft.com/office/word/2010/wordprocessingShape" mc:Ignorable="w14 w15 w16se w16cid w16 w16cex w16sdtdh wp14">
+<w:endnotes xmlns:wpc="http://schemas.microsoft.com/office/word/2010/wordprocessingCanvas" xmlns:cx="http://schemas.microsoft.com/office/drawing/2014/chartex" xmlns:cx1="http://schemas.microsoft.com/office/drawing/2015/9/8/chartex" xmlns:cx2="http://schemas.microsoft.com/office/drawing/2015/10/21/chartex" xmlns:cx3="http://schemas.microsoft.com/office/drawing/2016/5/9/chartex" xmlns:cx4="http://schemas.microsoft.com/office/drawing/2016/5/10/chartex" xmlns:cx5="http://schemas.microsoft.com/office/drawing/2016/5/11/chartex" xmlns:cx6="http://schemas.microsoft.com/office/drawing/2016/5/12/chartex" xmlns:cx7="http://schemas.microsoft.com/office/drawing/2016/5/13/chartex" xmlns:cx8="http://schemas.microsoft.com/office/drawing/2016/5/14/chartex" xmlns:mc="http://schemas.openxmlformats.org/markup-compatibility/2006" xmlns:aink="http://schemas.microsoft.com/office/drawing/2016/ink" xmlns:am3d="http://schemas.microsoft.com/office/drawing/2017/model3d" xmlns:o="urn:schemas-microsoft-com:office:office" xmlns:r="http://schemas.openxmlformats.org/officeDocument/2006/relationships" xmlns:m="http://schemas.openxmlformats.org/officeDocument/2006/math" xmlns:v="urn:schemas-microsoft-com:vml" xmlns:wp14="http://schemas.microsoft.com/office/word/2010/wordprocessingDrawing" xmlns:wp="http://schemas.openxmlformats.org/drawingml/2006/wordprocessingDrawing" xmlns:w10="urn:schemas-microsoft-com:office:word" xmlns:w="http://schemas.openxmlformats.org/wordprocessingml/2006/main" xmlns:w14="http://schemas.microsoft.com/office/word/2010/wordml" xmlns:w15="http://schemas.microsoft.com/office/word/2012/wordml" xmlns:w16cid="http://schemas.microsoft.com/office/word/2016/wordml/cid" xmlns:w16se="http://schemas.microsoft.com/office/word/2015/wordml/symex" xmlns:wpg="http://schemas.microsoft.com/office/word/2010/wordprocessingGroup" xmlns:wpi="http://schemas.microsoft.com/office/word/2010/wordprocessingInk" xmlns:wne="http://schemas.microsoft.com/office/word/2006/wordml" xmlns:wps="http://schemas.microsoft.com/office/word/2010/wordprocessingShape" mc:Ignorable="w14 w15 w16se w16cid wp14">
   <w:endnote w:type="separator" w:id="-1">
     <w:p>
       <w:r>
@@ -35864,7 +37283,7 @@
 </file>
 
 <file path=word/footnotes.xml><?xml version="1.0" encoding="utf-8"?>
-<w:footnotes xmlns:wpc="http://schemas.microsoft.com/office/word/2010/wordprocessingCanvas" xmlns:cx="http://schemas.microsoft.com/office/drawing/2014/chartex" xmlns:cx1="http://schemas.microsoft.com/office/drawing/2015/9/8/chartex" xmlns:cx2="http://schemas.microsoft.com/office/drawing/2015/10/21/chartex" xmlns:cx3="http://schemas.microsoft.com/office/drawing/2016/5/9/chartex" xmlns:cx4="http://schemas.microsoft.com/office/drawing/2016/5/10/chartex" xmlns:cx5="http://schemas.microsoft.com/office/drawing/2016/5/11/chartex" xmlns:cx6="http://schemas.microsoft.com/office/drawing/2016/5/12/chartex" xmlns:cx7="http://schemas.microsoft.com/office/drawing/2016/5/13/chartex" xmlns:cx8="http://schemas.microsoft.com/office/drawing/2016/5/14/chartex" xmlns:mc="http://schemas.openxmlformats.org/markup-compatibility/2006" xmlns:aink="http://schemas.microsoft.com/office/drawing/2016/ink" xmlns:am3d="http://schemas.microsoft.com/office/drawing/2017/model3d" xmlns:o="urn:schemas-microsoft-com:office:office" xmlns:oel="http://schemas.microsoft.com/office/2019/extlst" xmlns:r="http://schemas.openxmlformats.org/officeDocument/2006/relationships" xmlns:m="http://schemas.openxmlformats.org/officeDocument/2006/math" xmlns:v="urn:schemas-microsoft-com:vml" xmlns:wp14="http://schemas.microsoft.com/office/word/2010/wordprocessingDrawing" xmlns:wp="http://schemas.openxmlformats.org/drawingml/2006/wordprocessingDrawing" xmlns:w10="urn:schemas-microsoft-com:office:word" xmlns:w="http://schemas.openxmlformats.org/wordprocessingml/2006/main" xmlns:w14="http://schemas.microsoft.com/office/word/2010/wordml" xmlns:w15="http://schemas.microsoft.com/office/word/2012/wordml" xmlns:w16cex="http://schemas.microsoft.com/office/word/2018/wordml/cex" xmlns:w16cid="http://schemas.microsoft.com/office/word/2016/wordml/cid" xmlns:w16="http://schemas.microsoft.com/office/word/2018/wordml" xmlns:w16sdtdh="http://schemas.microsoft.com/office/word/2020/wordml/sdtdatahash" xmlns:w16se="http://schemas.microsoft.com/office/word/2015/wordml/symex" xmlns:wpg="http://schemas.microsoft.com/office/word/2010/wordprocessingGroup" xmlns:wpi="http://schemas.microsoft.com/office/word/2010/wordprocessingInk" xmlns:wne="http://schemas.microsoft.com/office/word/2006/wordml" xmlns:wps="http://schemas.microsoft.com/office/word/2010/wordprocessingShape" mc:Ignorable="w14 w15 w16se w16cid w16 w16cex w16sdtdh wp14">
+<w:footnotes xmlns:wpc="http://schemas.microsoft.com/office/word/2010/wordprocessingCanvas" xmlns:cx="http://schemas.microsoft.com/office/drawing/2014/chartex" xmlns:cx1="http://schemas.microsoft.com/office/drawing/2015/9/8/chartex" xmlns:cx2="http://schemas.microsoft.com/office/drawing/2015/10/21/chartex" xmlns:cx3="http://schemas.microsoft.com/office/drawing/2016/5/9/chartex" xmlns:cx4="http://schemas.microsoft.com/office/drawing/2016/5/10/chartex" xmlns:cx5="http://schemas.microsoft.com/office/drawing/2016/5/11/chartex" xmlns:cx6="http://schemas.microsoft.com/office/drawing/2016/5/12/chartex" xmlns:cx7="http://schemas.microsoft.com/office/drawing/2016/5/13/chartex" xmlns:cx8="http://schemas.microsoft.com/office/drawing/2016/5/14/chartex" xmlns:mc="http://schemas.openxmlformats.org/markup-compatibility/2006" xmlns:aink="http://schemas.microsoft.com/office/drawing/2016/ink" xmlns:am3d="http://schemas.microsoft.com/office/drawing/2017/model3d" xmlns:o="urn:schemas-microsoft-com:office:office" xmlns:r="http://schemas.openxmlformats.org/officeDocument/2006/relationships" xmlns:m="http://schemas.openxmlformats.org/officeDocument/2006/math" xmlns:v="urn:schemas-microsoft-com:vml" xmlns:wp14="http://schemas.microsoft.com/office/word/2010/wordprocessingDrawing" xmlns:wp="http://schemas.openxmlformats.org/drawingml/2006/wordprocessingDrawing" xmlns:w10="urn:schemas-microsoft-com:office:word" xmlns:w="http://schemas.openxmlformats.org/wordprocessingml/2006/main" xmlns:w14="http://schemas.microsoft.com/office/word/2010/wordml" xmlns:w15="http://schemas.microsoft.com/office/word/2012/wordml" xmlns:w16cid="http://schemas.microsoft.com/office/word/2016/wordml/cid" xmlns:w16se="http://schemas.microsoft.com/office/word/2015/wordml/symex" xmlns:wpg="http://schemas.microsoft.com/office/word/2010/wordprocessingGroup" xmlns:wpi="http://schemas.microsoft.com/office/word/2010/wordprocessingInk" xmlns:wne="http://schemas.microsoft.com/office/word/2006/wordml" xmlns:wps="http://schemas.microsoft.com/office/word/2010/wordprocessingShape" mc:Ignorable="w14 w15 w16se w16cid wp14">
   <w:footnote w:type="separator" w:id="-1">
     <w:p>
       <w:pPr>
@@ -35895,7 +37314,71 @@
           <w:rFonts w:ascii="Times New Roman" w:eastAsiaTheme="minorEastAsia" w:hAnsi="Times New Roman" w:cs="Times New Roman"/>
           <w:lang w:eastAsia="zh-CN"/>
         </w:rPr>
-        <w:t xml:space="preserve">Authors’ Addresses: Ting Lu, Xiaoang Zhai and Guohua Liu are with Donghua University, Shanghai, China, 200051; emails: </w:t>
+        <w:t xml:space="preserve">Authors’ Addresses: Ting Lu, </w:t>
+      </w:r>
+      <w:proofErr w:type="spellStart"/>
+      <w:r>
+        <w:rPr>
+          <w:rFonts w:ascii="Times New Roman" w:eastAsiaTheme="minorEastAsia" w:hAnsi="Times New Roman" w:cs="Times New Roman"/>
+          <w:lang w:eastAsia="zh-CN"/>
+        </w:rPr>
+        <w:t>Xiaoang</w:t>
+      </w:r>
+      <w:proofErr w:type="spellEnd"/>
+      <w:r>
+        <w:rPr>
+          <w:rFonts w:ascii="Times New Roman" w:eastAsiaTheme="minorEastAsia" w:hAnsi="Times New Roman" w:cs="Times New Roman"/>
+          <w:lang w:eastAsia="zh-CN"/>
+        </w:rPr>
+        <w:t xml:space="preserve"> </w:t>
+      </w:r>
+      <w:proofErr w:type="spellStart"/>
+      <w:r>
+        <w:rPr>
+          <w:rFonts w:ascii="Times New Roman" w:eastAsiaTheme="minorEastAsia" w:hAnsi="Times New Roman" w:cs="Times New Roman"/>
+          <w:lang w:eastAsia="zh-CN"/>
+        </w:rPr>
+        <w:t>Zhai</w:t>
+      </w:r>
+      <w:proofErr w:type="spellEnd"/>
+      <w:r>
+        <w:rPr>
+          <w:rFonts w:ascii="Times New Roman" w:eastAsiaTheme="minorEastAsia" w:hAnsi="Times New Roman" w:cs="Times New Roman"/>
+          <w:lang w:eastAsia="zh-CN"/>
+        </w:rPr>
+        <w:t xml:space="preserve"> and </w:t>
+      </w:r>
+      <w:proofErr w:type="spellStart"/>
+      <w:r>
+        <w:rPr>
+          <w:rFonts w:ascii="Times New Roman" w:eastAsiaTheme="minorEastAsia" w:hAnsi="Times New Roman" w:cs="Times New Roman"/>
+          <w:lang w:eastAsia="zh-CN"/>
+        </w:rPr>
+        <w:t>Guohua</w:t>
+      </w:r>
+      <w:proofErr w:type="spellEnd"/>
+      <w:r>
+        <w:rPr>
+          <w:rFonts w:ascii="Times New Roman" w:eastAsiaTheme="minorEastAsia" w:hAnsi="Times New Roman" w:cs="Times New Roman"/>
+          <w:lang w:eastAsia="zh-CN"/>
+        </w:rPr>
+        <w:t xml:space="preserve"> Liu are with </w:t>
+      </w:r>
+      <w:proofErr w:type="spellStart"/>
+      <w:r>
+        <w:rPr>
+          <w:rFonts w:ascii="Times New Roman" w:eastAsiaTheme="minorEastAsia" w:hAnsi="Times New Roman" w:cs="Times New Roman"/>
+          <w:lang w:eastAsia="zh-CN"/>
+        </w:rPr>
+        <w:t>Donghua</w:t>
+      </w:r>
+      <w:proofErr w:type="spellEnd"/>
+      <w:r>
+        <w:rPr>
+          <w:rFonts w:ascii="Times New Roman" w:eastAsiaTheme="minorEastAsia" w:hAnsi="Times New Roman" w:cs="Times New Roman"/>
+          <w:lang w:eastAsia="zh-CN"/>
+        </w:rPr>
+        <w:t xml:space="preserve"> University, Shanghai, China, 200051; emails: </w:t>
       </w:r>
       <w:hyperlink r:id="rId1" w:history="1">
         <w:r>
@@ -35946,7 +37429,23 @@
           <w:rFonts w:ascii="Times New Roman" w:eastAsiaTheme="minorEastAsia" w:hAnsi="Times New Roman" w:cs="Times New Roman"/>
           <w:lang w:eastAsia="zh-CN"/>
         </w:rPr>
-        <w:t xml:space="preserve">; Sihui Chen is with Southern University of Science and Technology, Shenzhen, Guangdong, China, 518055; email: </w:t>
+        <w:t xml:space="preserve">; </w:t>
+      </w:r>
+      <w:proofErr w:type="spellStart"/>
+      <w:r>
+        <w:rPr>
+          <w:rFonts w:ascii="Times New Roman" w:eastAsiaTheme="minorEastAsia" w:hAnsi="Times New Roman" w:cs="Times New Roman"/>
+          <w:lang w:eastAsia="zh-CN"/>
+        </w:rPr>
+        <w:t>Sihui</w:t>
+      </w:r>
+      <w:proofErr w:type="spellEnd"/>
+      <w:r>
+        <w:rPr>
+          <w:rFonts w:ascii="Times New Roman" w:eastAsiaTheme="minorEastAsia" w:hAnsi="Times New Roman" w:cs="Times New Roman"/>
+          <w:lang w:eastAsia="zh-CN"/>
+        </w:rPr>
+        <w:t xml:space="preserve"> Chen is with Southern University of Science and Technology, Shenzhen, Guangdong, China, 518055; email: </w:t>
       </w:r>
       <w:hyperlink r:id="rId4" w:history="1">
         <w:r>
@@ -35997,7 +37496,23 @@
           <w:rFonts w:ascii="Times New Roman" w:eastAsiaTheme="minorEastAsia" w:hAnsi="Times New Roman" w:cs="Times New Roman"/>
           <w:lang w:eastAsia="zh-CN"/>
         </w:rPr>
-        <w:t xml:space="preserve">; Jiayu Wan is with Shanghai Jiao Tong University, Shanghai, China, 200240; email: </w:t>
+        <w:t xml:space="preserve">; </w:t>
+      </w:r>
+      <w:proofErr w:type="spellStart"/>
+      <w:r>
+        <w:rPr>
+          <w:rFonts w:ascii="Times New Roman" w:eastAsiaTheme="minorEastAsia" w:hAnsi="Times New Roman" w:cs="Times New Roman"/>
+          <w:lang w:eastAsia="zh-CN"/>
+        </w:rPr>
+        <w:t>Jiayu</w:t>
+      </w:r>
+      <w:proofErr w:type="spellEnd"/>
+      <w:r>
+        <w:rPr>
+          <w:rFonts w:ascii="Times New Roman" w:eastAsiaTheme="minorEastAsia" w:hAnsi="Times New Roman" w:cs="Times New Roman"/>
+          <w:lang w:eastAsia="zh-CN"/>
+        </w:rPr>
+        <w:t xml:space="preserve"> Wan is with Shanghai Jiao Tong University, Shanghai, China, 200240; email: </w:t>
       </w:r>
       <w:hyperlink r:id="rId7" w:history="1">
         <w:r>
@@ -36039,7 +37554,25 @@
           <w:szCs w:val="22"/>
           <w:lang w:eastAsia="zh-CN"/>
         </w:rPr>
-        <w:t>*Yang Liu, Jiayu Wan and Xin Li are the corresponding authors.</w:t>
+        <w:t xml:space="preserve">*Yang Liu, </w:t>
+      </w:r>
+      <w:proofErr w:type="spellStart"/>
+      <w:r>
+        <w:rPr>
+          <w:sz w:val="14"/>
+          <w:szCs w:val="22"/>
+          <w:lang w:eastAsia="zh-CN"/>
+        </w:rPr>
+        <w:t>Jiayu</w:t>
+      </w:r>
+      <w:proofErr w:type="spellEnd"/>
+      <w:r>
+        <w:rPr>
+          <w:sz w:val="14"/>
+          <w:szCs w:val="22"/>
+          <w:lang w:eastAsia="zh-CN"/>
+        </w:rPr>
+        <w:t xml:space="preserve"> Wan and Xin Li are the corresponding authors.</w:t>
       </w:r>
     </w:p>
   </w:footnote>
@@ -36047,7 +37580,7 @@
 </file>
 
 <file path=word/header1.xml><?xml version="1.0" encoding="utf-8"?>
-<w:hdr xmlns:wpc="http://schemas.microsoft.com/office/word/2010/wordprocessingCanvas" xmlns:cx="http://schemas.microsoft.com/office/drawing/2014/chartex" xmlns:cx1="http://schemas.microsoft.com/office/drawing/2015/9/8/chartex" xmlns:cx2="http://schemas.microsoft.com/office/drawing/2015/10/21/chartex" xmlns:cx3="http://schemas.microsoft.com/office/drawing/2016/5/9/chartex" xmlns:cx4="http://schemas.microsoft.com/office/drawing/2016/5/10/chartex" xmlns:cx5="http://schemas.microsoft.com/office/drawing/2016/5/11/chartex" xmlns:cx6="http://schemas.microsoft.com/office/drawing/2016/5/12/chartex" xmlns:cx7="http://schemas.microsoft.com/office/drawing/2016/5/13/chartex" xmlns:cx8="http://schemas.microsoft.com/office/drawing/2016/5/14/chartex" xmlns:mc="http://schemas.openxmlformats.org/markup-compatibility/2006" xmlns:aink="http://schemas.microsoft.com/office/drawing/2016/ink" xmlns:am3d="http://schemas.microsoft.com/office/drawing/2017/model3d" xmlns:o="urn:schemas-microsoft-com:office:office" xmlns:oel="http://schemas.microsoft.com/office/2019/extlst" xmlns:r="http://schemas.openxmlformats.org/officeDocument/2006/relationships" xmlns:m="http://schemas.openxmlformats.org/officeDocument/2006/math" xmlns:v="urn:schemas-microsoft-com:vml" xmlns:wp14="http://schemas.microsoft.com/office/word/2010/wordprocessingDrawing" xmlns:wp="http://schemas.openxmlformats.org/drawingml/2006/wordprocessingDrawing" xmlns:w10="urn:schemas-microsoft-com:office:word" xmlns:w="http://schemas.openxmlformats.org/wordprocessingml/2006/main" xmlns:w14="http://schemas.microsoft.com/office/word/2010/wordml" xmlns:w15="http://schemas.microsoft.com/office/word/2012/wordml" xmlns:w16cex="http://schemas.microsoft.com/office/word/2018/wordml/cex" xmlns:w16cid="http://schemas.microsoft.com/office/word/2016/wordml/cid" xmlns:w16="http://schemas.microsoft.com/office/word/2018/wordml" xmlns:w16sdtdh="http://schemas.microsoft.com/office/word/2020/wordml/sdtdatahash" xmlns:w16se="http://schemas.microsoft.com/office/word/2015/wordml/symex" xmlns:wpg="http://schemas.microsoft.com/office/word/2010/wordprocessingGroup" xmlns:wpi="http://schemas.microsoft.com/office/word/2010/wordprocessingInk" xmlns:wne="http://schemas.microsoft.com/office/word/2006/wordml" xmlns:wps="http://schemas.microsoft.com/office/word/2010/wordprocessingShape" mc:Ignorable="w14 w15 w16se w16cid w16 w16cex w16sdtdh wp14">
+<w:hdr xmlns:wpc="http://schemas.microsoft.com/office/word/2010/wordprocessingCanvas" xmlns:cx="http://schemas.microsoft.com/office/drawing/2014/chartex" xmlns:cx1="http://schemas.microsoft.com/office/drawing/2015/9/8/chartex" xmlns:cx2="http://schemas.microsoft.com/office/drawing/2015/10/21/chartex" xmlns:cx3="http://schemas.microsoft.com/office/drawing/2016/5/9/chartex" xmlns:cx4="http://schemas.microsoft.com/office/drawing/2016/5/10/chartex" xmlns:cx5="http://schemas.microsoft.com/office/drawing/2016/5/11/chartex" xmlns:cx6="http://schemas.microsoft.com/office/drawing/2016/5/12/chartex" xmlns:cx7="http://schemas.microsoft.com/office/drawing/2016/5/13/chartex" xmlns:cx8="http://schemas.microsoft.com/office/drawing/2016/5/14/chartex" xmlns:mc="http://schemas.openxmlformats.org/markup-compatibility/2006" xmlns:aink="http://schemas.microsoft.com/office/drawing/2016/ink" xmlns:am3d="http://schemas.microsoft.com/office/drawing/2017/model3d" xmlns:o="urn:schemas-microsoft-com:office:office" xmlns:r="http://schemas.openxmlformats.org/officeDocument/2006/relationships" xmlns:m="http://schemas.openxmlformats.org/officeDocument/2006/math" xmlns:v="urn:schemas-microsoft-com:vml" xmlns:wp14="http://schemas.microsoft.com/office/word/2010/wordprocessingDrawing" xmlns:wp="http://schemas.openxmlformats.org/drawingml/2006/wordprocessingDrawing" xmlns:w10="urn:schemas-microsoft-com:office:word" xmlns:w="http://schemas.openxmlformats.org/wordprocessingml/2006/main" xmlns:w14="http://schemas.microsoft.com/office/word/2010/wordml" xmlns:w15="http://schemas.microsoft.com/office/word/2012/wordml" xmlns:w16cid="http://schemas.microsoft.com/office/word/2016/wordml/cid" xmlns:w16se="http://schemas.microsoft.com/office/word/2015/wordml/symex" xmlns:wpg="http://schemas.microsoft.com/office/word/2010/wordprocessingGroup" xmlns:wpi="http://schemas.microsoft.com/office/word/2010/wordprocessingInk" xmlns:wne="http://schemas.microsoft.com/office/word/2006/wordml" xmlns:wps="http://schemas.microsoft.com/office/word/2010/wordprocessingShape" mc:Ignorable="w14 w15 w16se w16cid wp14">
   <w:p>
     <w:pPr>
       <w:jc w:val="right"/>
@@ -36088,7 +37621,7 @@
 </file>
 
 <file path=word/numbering.xml><?xml version="1.0" encoding="utf-8"?>
-<w:numbering xmlns:wpc="http://schemas.microsoft.com/office/word/2010/wordprocessingCanvas" xmlns:cx="http://schemas.microsoft.com/office/drawing/2014/chartex" xmlns:cx1="http://schemas.microsoft.com/office/drawing/2015/9/8/chartex" xmlns:cx2="http://schemas.microsoft.com/office/drawing/2015/10/21/chartex" xmlns:cx3="http://schemas.microsoft.com/office/drawing/2016/5/9/chartex" xmlns:cx4="http://schemas.microsoft.com/office/drawing/2016/5/10/chartex" xmlns:cx5="http://schemas.microsoft.com/office/drawing/2016/5/11/chartex" xmlns:cx6="http://schemas.microsoft.com/office/drawing/2016/5/12/chartex" xmlns:cx7="http://schemas.microsoft.com/office/drawing/2016/5/13/chartex" xmlns:cx8="http://schemas.microsoft.com/office/drawing/2016/5/14/chartex" xmlns:mc="http://schemas.openxmlformats.org/markup-compatibility/2006" xmlns:aink="http://schemas.microsoft.com/office/drawing/2016/ink" xmlns:am3d="http://schemas.microsoft.com/office/drawing/2017/model3d" xmlns:o="urn:schemas-microsoft-com:office:office" xmlns:oel="http://schemas.microsoft.com/office/2019/extlst" xmlns:r="http://schemas.openxmlformats.org/officeDocument/2006/relationships" xmlns:m="http://schemas.openxmlformats.org/officeDocument/2006/math" xmlns:v="urn:schemas-microsoft-com:vml" xmlns:wp14="http://schemas.microsoft.com/office/word/2010/wordprocessingDrawing" xmlns:wp="http://schemas.openxmlformats.org/drawingml/2006/wordprocessingDrawing" xmlns:w10="urn:schemas-microsoft-com:office:word" xmlns:w="http://schemas.openxmlformats.org/wordprocessingml/2006/main" xmlns:w14="http://schemas.microsoft.com/office/word/2010/wordml" xmlns:w15="http://schemas.microsoft.com/office/word/2012/wordml" xmlns:w16cex="http://schemas.microsoft.com/office/word/2018/wordml/cex" xmlns:w16cid="http://schemas.microsoft.com/office/word/2016/wordml/cid" xmlns:w16="http://schemas.microsoft.com/office/word/2018/wordml" xmlns:w16sdtdh="http://schemas.microsoft.com/office/word/2020/wordml/sdtdatahash" xmlns:w16se="http://schemas.microsoft.com/office/word/2015/wordml/symex" xmlns:wpg="http://schemas.microsoft.com/office/word/2010/wordprocessingGroup" xmlns:wpi="http://schemas.microsoft.com/office/word/2010/wordprocessingInk" xmlns:wne="http://schemas.microsoft.com/office/word/2006/wordml" xmlns:wps="http://schemas.microsoft.com/office/word/2010/wordprocessingShape" mc:Ignorable="w14 w15 w16se w16cid w16 w16cex w16sdtdh wp14">
+<w:numbering xmlns:wpc="http://schemas.microsoft.com/office/word/2010/wordprocessingCanvas" xmlns:cx="http://schemas.microsoft.com/office/drawing/2014/chartex" xmlns:cx1="http://schemas.microsoft.com/office/drawing/2015/9/8/chartex" xmlns:cx2="http://schemas.microsoft.com/office/drawing/2015/10/21/chartex" xmlns:cx3="http://schemas.microsoft.com/office/drawing/2016/5/9/chartex" xmlns:cx4="http://schemas.microsoft.com/office/drawing/2016/5/10/chartex" xmlns:cx5="http://schemas.microsoft.com/office/drawing/2016/5/11/chartex" xmlns:cx6="http://schemas.microsoft.com/office/drawing/2016/5/12/chartex" xmlns:cx7="http://schemas.microsoft.com/office/drawing/2016/5/13/chartex" xmlns:cx8="http://schemas.microsoft.com/office/drawing/2016/5/14/chartex" xmlns:mc="http://schemas.openxmlformats.org/markup-compatibility/2006" xmlns:aink="http://schemas.microsoft.com/office/drawing/2016/ink" xmlns:am3d="http://schemas.microsoft.com/office/drawing/2017/model3d" xmlns:o="urn:schemas-microsoft-com:office:office" xmlns:r="http://schemas.openxmlformats.org/officeDocument/2006/relationships" xmlns:m="http://schemas.openxmlformats.org/officeDocument/2006/math" xmlns:v="urn:schemas-microsoft-com:vml" xmlns:wp14="http://schemas.microsoft.com/office/word/2010/wordprocessingDrawing" xmlns:wp="http://schemas.openxmlformats.org/drawingml/2006/wordprocessingDrawing" xmlns:w10="urn:schemas-microsoft-com:office:word" xmlns:w="http://schemas.openxmlformats.org/wordprocessingml/2006/main" xmlns:w14="http://schemas.microsoft.com/office/word/2010/wordml" xmlns:w15="http://schemas.microsoft.com/office/word/2012/wordml" xmlns:w16cid="http://schemas.microsoft.com/office/word/2016/wordml/cid" xmlns:w16se="http://schemas.microsoft.com/office/word/2015/wordml/symex" xmlns:wpg="http://schemas.microsoft.com/office/word/2010/wordprocessingGroup" xmlns:wpi="http://schemas.microsoft.com/office/word/2010/wordprocessingInk" xmlns:wne="http://schemas.microsoft.com/office/word/2006/wordml" xmlns:wps="http://schemas.microsoft.com/office/word/2010/wordprocessingShape" mc:Ignorable="w14 w15 w16se w16cid wp14">
   <w:abstractNum w:abstractNumId="0" w15:restartNumberingAfterBreak="0">
     <w:nsid w:val="FFFFFF7C"/>
     <w:multiLevelType w:val="singleLevel"/>
@@ -38823,25 +40356,25 @@
       </w:rPr>
     </w:lvl>
   </w:abstractNum>
-  <w:num w:numId="1" w16cid:durableId="1357845699">
+  <w:num w:numId="1">
     <w:abstractNumId w:val="29"/>
   </w:num>
-  <w:num w:numId="2" w16cid:durableId="2135831932">
+  <w:num w:numId="2">
     <w:abstractNumId w:val="15"/>
   </w:num>
-  <w:num w:numId="3" w16cid:durableId="457189945">
+  <w:num w:numId="3">
     <w:abstractNumId w:val="14"/>
   </w:num>
-  <w:num w:numId="4" w16cid:durableId="432477793">
+  <w:num w:numId="4">
     <w:abstractNumId w:val="28"/>
   </w:num>
-  <w:num w:numId="5" w16cid:durableId="425077984">
+  <w:num w:numId="5">
     <w:abstractNumId w:val="23"/>
   </w:num>
-  <w:num w:numId="6" w16cid:durableId="810026692">
+  <w:num w:numId="6">
     <w:abstractNumId w:val="25"/>
   </w:num>
-  <w:num w:numId="7" w16cid:durableId="914510222">
+  <w:num w:numId="7">
     <w:abstractNumId w:val="29"/>
     <w:lvlOverride w:ilvl="0">
       <w:startOverride w:val="1"/>
@@ -38871,79 +40404,79 @@
       <w:startOverride w:val="1"/>
     </w:lvlOverride>
   </w:num>
-  <w:num w:numId="8" w16cid:durableId="1805079040">
+  <w:num w:numId="8">
     <w:abstractNumId w:val="19"/>
   </w:num>
-  <w:num w:numId="9" w16cid:durableId="138882625">
+  <w:num w:numId="9">
     <w:abstractNumId w:val="16"/>
   </w:num>
-  <w:num w:numId="10" w16cid:durableId="166671630">
+  <w:num w:numId="10">
     <w:abstractNumId w:val="26"/>
   </w:num>
-  <w:num w:numId="11" w16cid:durableId="1408113676">
+  <w:num w:numId="11">
     <w:abstractNumId w:val="12"/>
   </w:num>
-  <w:num w:numId="12" w16cid:durableId="433788442">
+  <w:num w:numId="12">
     <w:abstractNumId w:val="32"/>
   </w:num>
-  <w:num w:numId="13" w16cid:durableId="166941105">
+  <w:num w:numId="13">
     <w:abstractNumId w:val="31"/>
   </w:num>
-  <w:num w:numId="14" w16cid:durableId="722099560">
+  <w:num w:numId="14">
     <w:abstractNumId w:val="10"/>
   </w:num>
-  <w:num w:numId="15" w16cid:durableId="1995838441">
+  <w:num w:numId="15">
     <w:abstractNumId w:val="38"/>
   </w:num>
-  <w:num w:numId="16" w16cid:durableId="1514609004">
+  <w:num w:numId="16">
     <w:abstractNumId w:val="34"/>
   </w:num>
-  <w:num w:numId="17" w16cid:durableId="1596208440">
+  <w:num w:numId="17">
     <w:abstractNumId w:val="11"/>
   </w:num>
-  <w:num w:numId="18" w16cid:durableId="1478648210">
+  <w:num w:numId="18">
     <w:abstractNumId w:val="20"/>
   </w:num>
-  <w:num w:numId="19" w16cid:durableId="1517842447">
+  <w:num w:numId="19">
     <w:abstractNumId w:val="24"/>
   </w:num>
-  <w:num w:numId="20" w16cid:durableId="275063502">
+  <w:num w:numId="20">
     <w:abstractNumId w:val="36"/>
   </w:num>
-  <w:num w:numId="21" w16cid:durableId="633565094">
+  <w:num w:numId="21">
     <w:abstractNumId w:val="18"/>
   </w:num>
-  <w:num w:numId="22" w16cid:durableId="157304459">
+  <w:num w:numId="22">
     <w:abstractNumId w:val="27"/>
   </w:num>
-  <w:num w:numId="23" w16cid:durableId="1373261984">
+  <w:num w:numId="23">
     <w:abstractNumId w:val="39"/>
   </w:num>
-  <w:num w:numId="24" w16cid:durableId="912667394">
+  <w:num w:numId="24">
     <w:abstractNumId w:val="22"/>
   </w:num>
-  <w:num w:numId="25" w16cid:durableId="1975408034">
+  <w:num w:numId="25">
     <w:abstractNumId w:val="37"/>
   </w:num>
-  <w:num w:numId="26" w16cid:durableId="1593707914">
+  <w:num w:numId="26">
     <w:abstractNumId w:val="30"/>
   </w:num>
-  <w:num w:numId="27" w16cid:durableId="1273368064">
+  <w:num w:numId="27">
     <w:abstractNumId w:val="21"/>
   </w:num>
-  <w:num w:numId="28" w16cid:durableId="2087651691">
+  <w:num w:numId="28">
     <w:abstractNumId w:val="35"/>
   </w:num>
-  <w:num w:numId="29" w16cid:durableId="896864781">
+  <w:num w:numId="29">
     <w:abstractNumId w:val="33"/>
   </w:num>
-  <w:num w:numId="30" w16cid:durableId="1104837545">
+  <w:num w:numId="30">
     <w:abstractNumId w:val="13"/>
   </w:num>
-  <w:num w:numId="31" w16cid:durableId="67072574">
+  <w:num w:numId="31">
     <w:abstractNumId w:val="17"/>
   </w:num>
-  <w:num w:numId="32" w16cid:durableId="78017630">
+  <w:num w:numId="32">
     <w:abstractNumId w:val="21"/>
     <w:lvlOverride w:ilvl="0">
       <w:startOverride w:val="1"/>
@@ -38973,47 +40506,47 @@
       <w:startOverride w:val="1"/>
     </w:lvlOverride>
   </w:num>
-  <w:num w:numId="33" w16cid:durableId="1010638785">
+  <w:num w:numId="33">
     <w:abstractNumId w:val="21"/>
   </w:num>
-  <w:num w:numId="34" w16cid:durableId="308367422">
+  <w:num w:numId="34">
     <w:abstractNumId w:val="21"/>
   </w:num>
-  <w:num w:numId="35" w16cid:durableId="1180659408">
+  <w:num w:numId="35">
     <w:abstractNumId w:val="8"/>
   </w:num>
-  <w:num w:numId="36" w16cid:durableId="307445062">
+  <w:num w:numId="36">
     <w:abstractNumId w:val="3"/>
   </w:num>
-  <w:num w:numId="37" w16cid:durableId="1584682524">
+  <w:num w:numId="37">
     <w:abstractNumId w:val="2"/>
   </w:num>
-  <w:num w:numId="38" w16cid:durableId="722951058">
+  <w:num w:numId="38">
     <w:abstractNumId w:val="1"/>
   </w:num>
-  <w:num w:numId="39" w16cid:durableId="567300952">
+  <w:num w:numId="39">
     <w:abstractNumId w:val="0"/>
   </w:num>
-  <w:num w:numId="40" w16cid:durableId="2001107079">
+  <w:num w:numId="40">
     <w:abstractNumId w:val="9"/>
   </w:num>
-  <w:num w:numId="41" w16cid:durableId="2102481421">
+  <w:num w:numId="41">
     <w:abstractNumId w:val="7"/>
   </w:num>
-  <w:num w:numId="42" w16cid:durableId="714429762">
+  <w:num w:numId="42">
     <w:abstractNumId w:val="6"/>
   </w:num>
-  <w:num w:numId="43" w16cid:durableId="1395543678">
+  <w:num w:numId="43">
     <w:abstractNumId w:val="5"/>
   </w:num>
-  <w:num w:numId="44" w16cid:durableId="1680934071">
+  <w:num w:numId="44">
     <w:abstractNumId w:val="4"/>
   </w:num>
 </w:numbering>
 </file>
 
 <file path=word/styles.xml><?xml version="1.0" encoding="utf-8"?>
-<w:styles xmlns:mc="http://schemas.openxmlformats.org/markup-compatibility/2006" xmlns:r="http://schemas.openxmlformats.org/officeDocument/2006/relationships" xmlns:w="http://schemas.openxmlformats.org/wordprocessingml/2006/main" xmlns:w14="http://schemas.microsoft.com/office/word/2010/wordml" xmlns:w15="http://schemas.microsoft.com/office/word/2012/wordml" xmlns:w16cex="http://schemas.microsoft.com/office/word/2018/wordml/cex" xmlns:w16cid="http://schemas.microsoft.com/office/word/2016/wordml/cid" xmlns:w16="http://schemas.microsoft.com/office/word/2018/wordml" xmlns:w16sdtdh="http://schemas.microsoft.com/office/word/2020/wordml/sdtdatahash" xmlns:w16se="http://schemas.microsoft.com/office/word/2015/wordml/symex" mc:Ignorable="w14 w15 w16se w16cid w16 w16cex w16sdtdh">
+<w:styles xmlns:mc="http://schemas.openxmlformats.org/markup-compatibility/2006" xmlns:r="http://schemas.openxmlformats.org/officeDocument/2006/relationships" xmlns:w="http://schemas.openxmlformats.org/wordprocessingml/2006/main" xmlns:w14="http://schemas.microsoft.com/office/word/2010/wordml" xmlns:w15="http://schemas.microsoft.com/office/word/2012/wordml" xmlns:w16cid="http://schemas.microsoft.com/office/word/2016/wordml/cid" xmlns:w16se="http://schemas.microsoft.com/office/word/2015/wordml/symex" mc:Ignorable="w14 w15 w16se w16cid">
   <w:docDefaults>
     <w:rPrDefault>
       <w:rPr>
@@ -39023,7 +40556,7 @@
     </w:rPrDefault>
     <w:pPrDefault/>
   </w:docDefaults>
-  <w:latentStyles w:defLockedState="0" w:defUIPriority="99" w:defSemiHidden="0" w:defUnhideWhenUsed="0" w:defQFormat="0" w:count="376">
+  <w:latentStyles w:defLockedState="0" w:defUIPriority="99" w:defSemiHidden="0" w:defUnhideWhenUsed="0" w:defQFormat="0" w:count="375">
     <w:lsdException w:name="Normal" w:uiPriority="0" w:qFormat="1"/>
     <w:lsdException w:name="heading 1" w:uiPriority="9" w:qFormat="1"/>
     <w:lsdException w:name="heading 2" w:semiHidden="1" w:uiPriority="9" w:unhideWhenUsed="1" w:qFormat="1"/>
@@ -39399,7 +40932,6 @@
     <w:lsdException w:name="Smart Hyperlink" w:semiHidden="1" w:unhideWhenUsed="1"/>
     <w:lsdException w:name="Hashtag" w:semiHidden="1" w:unhideWhenUsed="1"/>
     <w:lsdException w:name="Unresolved Mention" w:semiHidden="1" w:unhideWhenUsed="1"/>
-    <w:lsdException w:name="Smart Link" w:semiHidden="1" w:unhideWhenUsed="1"/>
   </w:latentStyles>
   <w:style w:type="paragraph" w:default="1" w:styleId="a">
     <w:name w:val="Normal"/>
@@ -41710,7 +43242,7 @@
 </file>
 
 <file path=customXml/itemProps2.xml><?xml version="1.0" encoding="utf-8"?>
-<ds:datastoreItem xmlns:ds="http://schemas.openxmlformats.org/officeDocument/2006/customXml" ds:itemID="{710F2676-7DDB-40DB-B5C6-C18B785A6CA0}">
+<ds:datastoreItem xmlns:ds="http://schemas.openxmlformats.org/officeDocument/2006/customXml" ds:itemID="{E6B7CC3A-B767-4A83-9959-3271DCE42879}">
   <ds:schemaRefs>
     <ds:schemaRef ds:uri="http://schemas.openxmlformats.org/officeDocument/2006/bibliography"/>
   </ds:schemaRefs>
